--- a/Dokumentacja.docx
+++ b/Dokumentacja.docx
@@ -12,6 +12,15 @@
     </w:p>
     <w:sdt>
       <w:sdtPr>
+        <w:rPr>
+          <w:rFonts w:asciiTheme="minorHAnsi" w:eastAsiaTheme="minorHAnsi" w:hAnsiTheme="minorHAnsi" w:cstheme="minorBidi"/>
+          <w:color w:val="auto"/>
+          <w:kern w:val="2"/>
+          <w:sz w:val="22"/>
+          <w:szCs w:val="22"/>
+          <w:lang w:eastAsia="en-US"/>
+          <w14:ligatures w14:val="standardContextual"/>
+        </w:rPr>
         <w:id w:val="1574010067"/>
         <w:docPartObj>
           <w:docPartGallery w:val="Table of Contents"/>
@@ -20,15 +29,8 @@
       </w:sdtPr>
       <w:sdtEndPr>
         <w:rPr>
-          <w:rFonts w:asciiTheme="minorHAnsi" w:eastAsiaTheme="minorHAnsi" w:hAnsiTheme="minorHAnsi" w:cstheme="minorBidi"/>
-          <w:b/>
-          <w:bCs/>
-          <w:color w:val="auto"/>
-          <w:kern w:val="2"/>
-          <w:sz w:val="22"/>
-          <w:szCs w:val="22"/>
-          <w:lang w:eastAsia="en-US"/>
-          <w14:ligatures w14:val="standardContextual"/>
+          <w:b/>
+          <w:bCs/>
         </w:rPr>
       </w:sdtEndPr>
       <w:sdtContent>
@@ -63,7 +65,7 @@
           <w:r>
             <w:fldChar w:fldCharType="separate"/>
           </w:r>
-          <w:hyperlink w:anchor="_Toc182317267" w:history="1">
+          <w:hyperlink w:anchor="_Toc182948608" w:history="1">
             <w:r>
               <w:rPr>
                 <w:rStyle w:val="Hipercze"/>
@@ -90,7 +92,7 @@
                 <w:noProof/>
                 <w:webHidden/>
               </w:rPr>
-              <w:instrText xml:space="preserve"> PAGEREF _Toc182317267 \h </w:instrText>
+              <w:instrText xml:space="preserve"> PAGEREF _Toc182948608 \h </w:instrText>
             </w:r>
             <w:r>
               <w:rPr>
@@ -135,7 +137,7 @@
               <w:lang w:eastAsia="pl-PL"/>
             </w:rPr>
           </w:pPr>
-          <w:hyperlink w:anchor="_Toc182317268" w:history="1">
+          <w:hyperlink w:anchor="_Toc182948609" w:history="1">
             <w:r>
               <w:rPr>
                 <w:rStyle w:val="Hipercze"/>
@@ -162,7 +164,7 @@
                 <w:noProof/>
                 <w:webHidden/>
               </w:rPr>
-              <w:instrText xml:space="preserve"> PAGEREF _Toc182317268 \h </w:instrText>
+              <w:instrText xml:space="preserve"> PAGEREF _Toc182948609 \h </w:instrText>
             </w:r>
             <w:r>
               <w:rPr>
@@ -207,7 +209,7 @@
               <w:lang w:eastAsia="pl-PL"/>
             </w:rPr>
           </w:pPr>
-          <w:hyperlink w:anchor="_Toc182317269" w:history="1">
+          <w:hyperlink w:anchor="_Toc182948610" w:history="1">
             <w:r>
               <w:rPr>
                 <w:rStyle w:val="Hipercze"/>
@@ -234,7 +236,7 @@
                 <w:noProof/>
                 <w:webHidden/>
               </w:rPr>
-              <w:instrText xml:space="preserve"> PAGEREF _Toc182317269 \h </w:instrText>
+              <w:instrText xml:space="preserve"> PAGEREF _Toc182948610 \h </w:instrText>
             </w:r>
             <w:r>
               <w:rPr>
@@ -279,13 +281,13 @@
               <w:lang w:eastAsia="pl-PL"/>
             </w:rPr>
           </w:pPr>
-          <w:hyperlink w:anchor="_Toc182317270" w:history="1">
+          <w:hyperlink w:anchor="_Toc182948611" w:history="1">
             <w:r>
               <w:rPr>
                 <w:rStyle w:val="Hipercze"/>
                 <w:noProof/>
               </w:rPr>
-              <w:t>Analiza najlepszego modelu Pycaret:</w:t>
+              <w:t>Zadanie 2</w:t>
             </w:r>
             <w:r>
               <w:rPr>
@@ -306,7 +308,7 @@
                 <w:noProof/>
                 <w:webHidden/>
               </w:rPr>
-              <w:instrText xml:space="preserve"> PAGEREF _Toc182317270 \h </w:instrText>
+              <w:instrText xml:space="preserve"> PAGEREF _Toc182948611 \h </w:instrText>
             </w:r>
             <w:r>
               <w:rPr>
@@ -351,7 +353,7 @@
               <w:lang w:eastAsia="pl-PL"/>
             </w:rPr>
           </w:pPr>
-          <w:hyperlink w:anchor="_Toc182317271" w:history="1">
+          <w:hyperlink w:anchor="_Toc182948612" w:history="1">
             <w:r>
               <w:rPr>
                 <w:rStyle w:val="Hipercze"/>
@@ -378,7 +380,7 @@
                 <w:noProof/>
                 <w:webHidden/>
               </w:rPr>
-              <w:instrText xml:space="preserve"> PAGEREF _Toc182317271 \h </w:instrText>
+              <w:instrText xml:space="preserve"> PAGEREF _Toc182948612 \h </w:instrText>
             </w:r>
             <w:r>
               <w:rPr>
@@ -410,6 +412,78 @@
           </w:hyperlink>
         </w:p>
         <w:p>
+          <w:pPr>
+            <w:pStyle w:val="Spistreci1"/>
+            <w:tabs>
+              <w:tab w:val="right" w:leader="dot" w:pos="9062"/>
+            </w:tabs>
+            <w:rPr>
+              <w:rFonts w:eastAsiaTheme="minorEastAsia"/>
+              <w:noProof/>
+              <w:sz w:val="24"/>
+              <w:szCs w:val="24"/>
+              <w:lang w:eastAsia="pl-PL"/>
+            </w:rPr>
+          </w:pPr>
+          <w:hyperlink w:anchor="_Toc182948613" w:history="1">
+            <w:r>
+              <w:rPr>
+                <w:rStyle w:val="Hipercze"/>
+                <w:noProof/>
+              </w:rPr>
+              <w:t>Ćwiczenia 3</w:t>
+            </w:r>
+            <w:r>
+              <w:rPr>
+                <w:noProof/>
+                <w:webHidden/>
+              </w:rPr>
+              <w:tab/>
+            </w:r>
+            <w:r>
+              <w:rPr>
+                <w:noProof/>
+                <w:webHidden/>
+              </w:rPr>
+              <w:fldChar w:fldCharType="begin"/>
+            </w:r>
+            <w:r>
+              <w:rPr>
+                <w:noProof/>
+                <w:webHidden/>
+              </w:rPr>
+              <w:instrText xml:space="preserve"> PAGEREF _Toc182948613 \h </w:instrText>
+            </w:r>
+            <w:r>
+              <w:rPr>
+                <w:noProof/>
+                <w:webHidden/>
+              </w:rPr>
+            </w:r>
+            <w:r>
+              <w:rPr>
+                <w:noProof/>
+                <w:webHidden/>
+              </w:rPr>
+              <w:fldChar w:fldCharType="separate"/>
+            </w:r>
+            <w:r>
+              <w:rPr>
+                <w:noProof/>
+                <w:webHidden/>
+              </w:rPr>
+              <w:t>6</w:t>
+            </w:r>
+            <w:r>
+              <w:rPr>
+                <w:noProof/>
+                <w:webHidden/>
+              </w:rPr>
+              <w:fldChar w:fldCharType="end"/>
+            </w:r>
+          </w:hyperlink>
+        </w:p>
+        <w:p>
           <w:r>
             <w:rPr>
               <w:b/>
@@ -429,7 +503,7 @@
       <w:pPr>
         <w:pStyle w:val="Nagwek1"/>
       </w:pPr>
-      <w:bookmarkStart w:id="0" w:name="_Toc182317267"/>
+      <w:bookmarkStart w:id="0" w:name="_Toc182948608"/>
       <w:r>
         <w:t>Ćwiczenia 1</w:t>
       </w:r>
@@ -465,7 +539,21 @@
           <w:rPr>
             <w:rStyle w:val="Hipercze"/>
           </w:rPr>
-          <w:t>[Link-dataset]</w:t>
+          <w:t>[Link-</w:t>
+        </w:r>
+        <w:proofErr w:type="spellStart"/>
+        <w:r>
+          <w:rPr>
+            <w:rStyle w:val="Hipercze"/>
+          </w:rPr>
+          <w:t>dataset</w:t>
+        </w:r>
+        <w:proofErr w:type="spellEnd"/>
+        <w:r>
+          <w:rPr>
+            <w:rStyle w:val="Hipercze"/>
+          </w:rPr>
+          <w:t>]</w:t>
         </w:r>
       </w:hyperlink>
       <w:r>
@@ -479,23 +567,31 @@
           <w:lang w:val="en-US"/>
         </w:rPr>
       </w:pPr>
+      <w:proofErr w:type="spellStart"/>
       <w:r>
         <w:rPr>
           <w:lang w:val="en-US"/>
         </w:rPr>
-        <w:t xml:space="preserve">Kolumny:  </w:t>
-      </w:r>
-    </w:p>
-    <w:p>
-      <w:pPr>
+        <w:t>Kolumny</w:t>
+      </w:r>
+      <w:proofErr w:type="spellEnd"/>
+      <w:r>
         <w:rPr>
           <w:lang w:val="en-US"/>
         </w:rPr>
-      </w:pPr>
-      <w:r>
+        <w:t xml:space="preserve">:  </w:t>
+      </w:r>
+    </w:p>
+    <w:p>
+      <w:pPr>
         <w:rPr>
           <w:lang w:val="en-US"/>
         </w:rPr>
+      </w:pPr>
+      <w:r>
+        <w:rPr>
+          <w:lang w:val="en-US"/>
+        </w:rPr>
         <w:t xml:space="preserve">- Airline  </w:t>
       </w:r>
     </w:p>
@@ -540,7 +636,15 @@
     </w:p>
     <w:p>
       <w:r>
-        <w:t xml:space="preserve">- DayOfWeek  </w:t>
+        <w:t xml:space="preserve">- </w:t>
+      </w:r>
+      <w:proofErr w:type="spellStart"/>
+      <w:r>
+        <w:t>DayOfWeek</w:t>
+      </w:r>
+      <w:proofErr w:type="spellEnd"/>
+      <w:r>
+        <w:t xml:space="preserve">  </w:t>
       </w:r>
     </w:p>
     <w:p>
@@ -555,8 +659,6 @@
       </w:r>
       <w:r>
         <w:br/>
-      </w:r>
-      <w:r>
         <w:t xml:space="preserve">- Zbudowanie modelu będącego w dokładny sposób przewidywać możliwe opóźnienia lotów.  </w:t>
       </w:r>
     </w:p>
@@ -567,12 +669,12 @@
     </w:p>
     <w:p>
       <w:r>
+        <w:lastRenderedPageBreak/>
         <w:t xml:space="preserve"> - Trenowanie oraz walidowanie modelu.  </w:t>
       </w:r>
     </w:p>
     <w:p>
       <w:r>
-        <w:lastRenderedPageBreak/>
         <w:t xml:space="preserve"> - Dokształcanie modelu.  </w:t>
       </w:r>
     </w:p>
@@ -585,7 +687,7 @@
       <w:pPr>
         <w:pStyle w:val="Nagwek1"/>
       </w:pPr>
-      <w:bookmarkStart w:id="1" w:name="_Toc182317268"/>
+      <w:bookmarkStart w:id="1" w:name="_Toc182948609"/>
       <w:r>
         <w:t>Ćwiczenia 2</w:t>
       </w:r>
@@ -595,7 +697,7 @@
       <w:pPr>
         <w:pStyle w:val="Nagwek2"/>
       </w:pPr>
-      <w:bookmarkStart w:id="2" w:name="_Toc182317269"/>
+      <w:bookmarkStart w:id="2" w:name="_Toc182948610"/>
       <w:r>
         <w:t>Zadanie 1</w:t>
       </w:r>
@@ -603,7 +705,47 @@
     </w:p>
     <w:p>
       <w:r>
-        <w:t>EDA zostalo przeprowadzone przy pomocy Sweetviz, pandas, seaborn i matplotlib.</w:t>
+        <w:t xml:space="preserve">EDA </w:t>
+      </w:r>
+      <w:proofErr w:type="spellStart"/>
+      <w:r>
+        <w:t>zostalo</w:t>
+      </w:r>
+      <w:proofErr w:type="spellEnd"/>
+      <w:r>
+        <w:t xml:space="preserve"> przeprowadzone przy pomocy </w:t>
+      </w:r>
+      <w:proofErr w:type="spellStart"/>
+      <w:r>
+        <w:t>Sweetviz</w:t>
+      </w:r>
+      <w:proofErr w:type="spellEnd"/>
+      <w:r>
+        <w:t xml:space="preserve">, </w:t>
+      </w:r>
+      <w:proofErr w:type="spellStart"/>
+      <w:r>
+        <w:t>pandas</w:t>
+      </w:r>
+      <w:proofErr w:type="spellEnd"/>
+      <w:r>
+        <w:t xml:space="preserve">, </w:t>
+      </w:r>
+      <w:proofErr w:type="spellStart"/>
+      <w:r>
+        <w:t>seaborn</w:t>
+      </w:r>
+      <w:proofErr w:type="spellEnd"/>
+      <w:r>
+        <w:t xml:space="preserve"> i </w:t>
+      </w:r>
+      <w:proofErr w:type="spellStart"/>
+      <w:r>
+        <w:t>matplotlib</w:t>
+      </w:r>
+      <w:proofErr w:type="spellEnd"/>
+      <w:r>
+        <w:t>.</w:t>
       </w:r>
     </w:p>
     <w:p>
@@ -736,13 +878,61 @@
     <w:p/>
     <w:p>
       <w:r>
-        <w:t>Analiza raportu sweetviz:</w:t>
+        <w:t xml:space="preserve">Analiza raportu </w:t>
+      </w:r>
+      <w:proofErr w:type="spellStart"/>
+      <w:r>
+        <w:t>sweetviz</w:t>
+      </w:r>
+      <w:proofErr w:type="spellEnd"/>
+      <w:r>
+        <w:t>:</w:t>
       </w:r>
       <w:r>
         <w:br/>
       </w:r>
       <w:r>
-        <w:t xml:space="preserve">Dane zawierają informacje o lotach, takie jak linia lotnicza, numer lotu, lotnisko wylotu i przylotu, dzień tygodnia, czas wylotu, długość lotu oraz status opóźnienia. Zmienna docelowa Delay wskazuje, czy dany lot był opóźniony (1) czy nie (0), co czyni ten zestaw danych odpowiednim do klasyfikacji binarnej. Kolumny kategoryczne, takie jak  Airline, Flight, AirportFrom, AirportTo  i  DayOfWeek, wymagają zakodowania, aby mogły być użyte w modelu. Nie wykryto brakujących danych, co upraszcza przetwarzanie. Analiza wskazuje również, że czas </w:t>
+        <w:t xml:space="preserve">Dane zawierają informacje o lotach, takie jak linia lotnicza, numer lotu, lotnisko wylotu i przylotu, dzień tygodnia, czas wylotu, długość lotu oraz status opóźnienia. Zmienna docelowa </w:t>
+      </w:r>
+      <w:proofErr w:type="spellStart"/>
+      <w:r>
+        <w:t>Delay</w:t>
+      </w:r>
+      <w:proofErr w:type="spellEnd"/>
+      <w:r>
+        <w:t xml:space="preserve"> wskazuje, czy dany lot był opóźniony (1) czy nie (0), co czyni ten zestaw danych odpowiednim do klasyfikacji binarnej. Kolumny kategoryczne, takie jak  </w:t>
+      </w:r>
+      <w:proofErr w:type="spellStart"/>
+      <w:r>
+        <w:t>Airline</w:t>
+      </w:r>
+      <w:proofErr w:type="spellEnd"/>
+      <w:r>
+        <w:t xml:space="preserve">, Flight, </w:t>
+      </w:r>
+      <w:proofErr w:type="spellStart"/>
+      <w:r>
+        <w:t>AirportFrom</w:t>
+      </w:r>
+      <w:proofErr w:type="spellEnd"/>
+      <w:r>
+        <w:t xml:space="preserve">, </w:t>
+      </w:r>
+      <w:proofErr w:type="spellStart"/>
+      <w:r>
+        <w:t>AirportTo</w:t>
+      </w:r>
+      <w:proofErr w:type="spellEnd"/>
+      <w:r>
+        <w:t xml:space="preserve">  i  </w:t>
+      </w:r>
+      <w:proofErr w:type="spellStart"/>
+      <w:r>
+        <w:t>DayOfWeek</w:t>
+      </w:r>
+      <w:proofErr w:type="spellEnd"/>
+      <w:r>
+        <w:t xml:space="preserve">, wymagają zakodowania, aby mogły być użyte w modelu. Nie wykryto brakujących danych, co upraszcza przetwarzanie. Analiza wskazuje również, że czas </w:t>
       </w:r>
       <w:r>
         <w:lastRenderedPageBreak/>
@@ -754,7 +944,7 @@
       <w:pPr>
         <w:pStyle w:val="Nagwek2"/>
       </w:pPr>
-      <w:bookmarkStart w:id="3" w:name="_Toc182317270"/>
+      <w:bookmarkStart w:id="3" w:name="_Toc182948611"/>
       <w:r>
         <w:t>Zadanie 2</w:t>
       </w:r>
@@ -785,13 +975,23 @@
           <w:lang w:val="en-US"/>
         </w:rPr>
       </w:pPr>
+      <w:proofErr w:type="spellStart"/>
       <w:r>
         <w:rPr>
           <w:b/>
           <w:bCs/>
           <w:lang w:val="en-US"/>
         </w:rPr>
-        <w:t>XGBoost Classifier (Extreme Gradient Boosting)</w:t>
+        <w:t>XGBoost</w:t>
+      </w:r>
+      <w:proofErr w:type="spellEnd"/>
+      <w:r>
+        <w:rPr>
+          <w:b/>
+          <w:bCs/>
+          <w:lang w:val="en-US"/>
+        </w:rPr>
+        <w:t xml:space="preserve"> Classifier (Extreme Gradient Boosting)</w:t>
       </w:r>
       <w:r>
         <w:rPr>
@@ -807,6 +1007,7 @@
           <w:numId w:val="1"/>
         </w:numPr>
       </w:pPr>
+      <w:proofErr w:type="spellStart"/>
       <w:r>
         <w:rPr>
           <w:b/>
@@ -814,6 +1015,7 @@
         </w:rPr>
         <w:t>Accuracy</w:t>
       </w:r>
+      <w:proofErr w:type="spellEnd"/>
       <w:r>
         <w:t>: 0.6638</w:t>
       </w:r>
@@ -843,6 +1045,7 @@
           <w:numId w:val="1"/>
         </w:numPr>
       </w:pPr>
+      <w:proofErr w:type="spellStart"/>
       <w:r>
         <w:rPr>
           <w:b/>
@@ -850,6 +1053,7 @@
         </w:rPr>
         <w:t>Recall</w:t>
       </w:r>
+      <w:proofErr w:type="spellEnd"/>
       <w:r>
         <w:t>: 0.5006</w:t>
       </w:r>
@@ -884,8 +1088,17 @@
           <w:b/>
           <w:bCs/>
         </w:rPr>
-        <w:t>F1 Score</w:t>
-      </w:r>
+        <w:t xml:space="preserve">F1 </w:t>
+      </w:r>
+      <w:proofErr w:type="spellStart"/>
+      <w:r>
+        <w:rPr>
+          <w:b/>
+          <w:bCs/>
+        </w:rPr>
+        <w:t>Score</w:t>
+      </w:r>
+      <w:proofErr w:type="spellEnd"/>
       <w:r>
         <w:t>: 0.5701</w:t>
       </w:r>
@@ -905,7 +1118,23 @@
         <w:t>Opis</w:t>
       </w:r>
       <w:r>
-        <w:t>: XGBoost to wydajny model gradient boosting, który często osiąga dobre wyniki na dużych zbiorach danych. Jego wysoka dokładność i AUC sugerują, że dobrze rozpoznaje wzorce w danych dotyczących opóźnień lotów.</w:t>
+        <w:t xml:space="preserve">: </w:t>
+      </w:r>
+      <w:proofErr w:type="spellStart"/>
+      <w:r>
+        <w:t>XGBoost</w:t>
+      </w:r>
+      <w:proofErr w:type="spellEnd"/>
+      <w:r>
+        <w:t xml:space="preserve"> to wydajny model gradient </w:t>
+      </w:r>
+      <w:proofErr w:type="spellStart"/>
+      <w:r>
+        <w:t>boosting</w:t>
+      </w:r>
+      <w:proofErr w:type="spellEnd"/>
+      <w:r>
+        <w:t>, który często osiąga dobre wyniki na dużych zbiorach danych. Jego wysoka dokładność i AUC sugerują, że dobrze rozpoznaje wzorce w danych dotyczących opóźnień lotów.</w:t>
       </w:r>
       <w:r>
         <w:br/>
@@ -924,13 +1153,23 @@
           <w:lang w:val="en-US"/>
         </w:rPr>
       </w:pPr>
+      <w:proofErr w:type="spellStart"/>
       <w:r>
         <w:rPr>
           <w:b/>
           <w:bCs/>
           <w:lang w:val="en-US"/>
         </w:rPr>
-        <w:t>LightGBM Classifier (Light Gradient Boosting Machine)</w:t>
+        <w:t>LightGBM</w:t>
+      </w:r>
+      <w:proofErr w:type="spellEnd"/>
+      <w:r>
+        <w:rPr>
+          <w:b/>
+          <w:bCs/>
+          <w:lang w:val="en-US"/>
+        </w:rPr>
+        <w:t xml:space="preserve"> Classifier (Light Gradient Boosting Machine)</w:t>
       </w:r>
       <w:r>
         <w:rPr>
@@ -946,6 +1185,7 @@
           <w:numId w:val="1"/>
         </w:numPr>
       </w:pPr>
+      <w:proofErr w:type="spellStart"/>
       <w:r>
         <w:rPr>
           <w:b/>
@@ -953,6 +1193,7 @@
         </w:rPr>
         <w:t>Accuracy</w:t>
       </w:r>
+      <w:proofErr w:type="spellEnd"/>
       <w:r>
         <w:t>: 0.6576</w:t>
       </w:r>
@@ -982,6 +1223,7 @@
           <w:numId w:val="1"/>
         </w:numPr>
       </w:pPr>
+      <w:proofErr w:type="spellStart"/>
       <w:r>
         <w:rPr>
           <w:b/>
@@ -989,6 +1231,7 @@
         </w:rPr>
         <w:t>Recall</w:t>
       </w:r>
+      <w:proofErr w:type="spellEnd"/>
       <w:r>
         <w:t>: 0.4549</w:t>
       </w:r>
@@ -1023,8 +1266,17 @@
           <w:b/>
           <w:bCs/>
         </w:rPr>
-        <w:t>F1 Score</w:t>
-      </w:r>
+        <w:t xml:space="preserve">F1 </w:t>
+      </w:r>
+      <w:proofErr w:type="spellStart"/>
+      <w:r>
+        <w:rPr>
+          <w:b/>
+          <w:bCs/>
+        </w:rPr>
+        <w:t>Score</w:t>
+      </w:r>
+      <w:proofErr w:type="spellEnd"/>
       <w:r>
         <w:t>: 0.5421</w:t>
       </w:r>
@@ -1044,7 +1296,31 @@
         <w:t>Opis</w:t>
       </w:r>
       <w:r>
-        <w:t>: LightGBM jest zoptymalizowanym modelem gradient boosting, który działa szybko przy dużych zbiorach danych. Model wykazuje dobrą dokładność oraz przyzwoitą precyzję, co czyni go konkurencyjnym modelem dla XGBoost.</w:t>
+        <w:t xml:space="preserve">: </w:t>
+      </w:r>
+      <w:proofErr w:type="spellStart"/>
+      <w:r>
+        <w:t>LightGBM</w:t>
+      </w:r>
+      <w:proofErr w:type="spellEnd"/>
+      <w:r>
+        <w:t xml:space="preserve"> jest zoptymalizowanym modelem gradient </w:t>
+      </w:r>
+      <w:proofErr w:type="spellStart"/>
+      <w:r>
+        <w:t>boosting</w:t>
+      </w:r>
+      <w:proofErr w:type="spellEnd"/>
+      <w:r>
+        <w:t xml:space="preserve">, który działa szybko przy dużych zbiorach danych. Model wykazuje dobrą dokładność oraz przyzwoitą precyzję, co czyni go konkurencyjnym modelem dla </w:t>
+      </w:r>
+      <w:proofErr w:type="spellStart"/>
+      <w:r>
+        <w:t>XGBoost</w:t>
+      </w:r>
+      <w:proofErr w:type="spellEnd"/>
+      <w:r>
+        <w:t>.</w:t>
       </w:r>
     </w:p>
     <w:p>
@@ -1059,8 +1335,33 @@
           <w:b/>
           <w:bCs/>
         </w:rPr>
-        <w:t>Gradient Boosting Classifier</w:t>
-      </w:r>
+        <w:t xml:space="preserve">Gradient </w:t>
+      </w:r>
+      <w:proofErr w:type="spellStart"/>
+      <w:r>
+        <w:rPr>
+          <w:b/>
+          <w:bCs/>
+        </w:rPr>
+        <w:t>Boosting</w:t>
+      </w:r>
+      <w:proofErr w:type="spellEnd"/>
+      <w:r>
+        <w:rPr>
+          <w:b/>
+          <w:bCs/>
+        </w:rPr>
+        <w:t xml:space="preserve"> </w:t>
+      </w:r>
+      <w:proofErr w:type="spellStart"/>
+      <w:r>
+        <w:rPr>
+          <w:b/>
+          <w:bCs/>
+        </w:rPr>
+        <w:t>Classifier</w:t>
+      </w:r>
+      <w:proofErr w:type="spellEnd"/>
       <w:r>
         <w:t>:</w:t>
       </w:r>
@@ -1072,6 +1373,7 @@
           <w:numId w:val="1"/>
         </w:numPr>
       </w:pPr>
+      <w:proofErr w:type="spellStart"/>
       <w:r>
         <w:rPr>
           <w:b/>
@@ -1079,6 +1381,7 @@
         </w:rPr>
         <w:t>Accuracy</w:t>
       </w:r>
+      <w:proofErr w:type="spellEnd"/>
       <w:r>
         <w:t>: 0.6475</w:t>
       </w:r>
@@ -1108,6 +1411,7 @@
           <w:numId w:val="1"/>
         </w:numPr>
       </w:pPr>
+      <w:proofErr w:type="spellStart"/>
       <w:r>
         <w:rPr>
           <w:b/>
@@ -1115,6 +1419,7 @@
         </w:rPr>
         <w:t>Recall</w:t>
       </w:r>
+      <w:proofErr w:type="spellEnd"/>
       <w:r>
         <w:t>: 0.4066</w:t>
       </w:r>
@@ -1149,8 +1454,17 @@
           <w:b/>
           <w:bCs/>
         </w:rPr>
-        <w:t>F1 Score</w:t>
-      </w:r>
+        <w:t xml:space="preserve">F1 </w:t>
+      </w:r>
+      <w:proofErr w:type="spellStart"/>
+      <w:r>
+        <w:rPr>
+          <w:b/>
+          <w:bCs/>
+        </w:rPr>
+        <w:t>Score</w:t>
+      </w:r>
+      <w:proofErr w:type="spellEnd"/>
       <w:r>
         <w:t>: 0.5068</w:t>
       </w:r>
@@ -1170,7 +1484,31 @@
         <w:t>Opis</w:t>
       </w:r>
       <w:r>
-        <w:t>: Klasyczny Gradient Boosting również okazał się skuteczny, choć nieco słabszy niż XGBoost i LightGBM. Model nadal może być wartościowy, jeśli zależy nam na stabilnych wynikach w klasyfikacji opóźnień lotów.</w:t>
+        <w:t xml:space="preserve">: Klasyczny Gradient </w:t>
+      </w:r>
+      <w:proofErr w:type="spellStart"/>
+      <w:r>
+        <w:t>Boosting</w:t>
+      </w:r>
+      <w:proofErr w:type="spellEnd"/>
+      <w:r>
+        <w:t xml:space="preserve"> również okazał się skuteczny, choć nieco słabszy niż </w:t>
+      </w:r>
+      <w:proofErr w:type="spellStart"/>
+      <w:r>
+        <w:t>XGBoost</w:t>
+      </w:r>
+      <w:proofErr w:type="spellEnd"/>
+      <w:r>
+        <w:t xml:space="preserve"> i </w:t>
+      </w:r>
+      <w:proofErr w:type="spellStart"/>
+      <w:r>
+        <w:t>LightGBM</w:t>
+      </w:r>
+      <w:proofErr w:type="spellEnd"/>
+      <w:r>
+        <w:t>. Model nadal może być wartościowy, jeśli zależy nam na stabilnych wynikach w klasyfikacji opóźnień lotów.</w:t>
       </w:r>
     </w:p>
     <w:p>
@@ -1186,8 +1524,17 @@
           <w:bCs/>
         </w:rPr>
         <w:lastRenderedPageBreak/>
-        <w:t>Wybór Modelu i Tuning</w:t>
-      </w:r>
+        <w:t xml:space="preserve">Wybór Modelu i </w:t>
+      </w:r>
+      <w:proofErr w:type="spellStart"/>
+      <w:r>
+        <w:rPr>
+          <w:b/>
+          <w:bCs/>
+        </w:rPr>
+        <w:t>Tuning</w:t>
+      </w:r>
+      <w:proofErr w:type="spellEnd"/>
     </w:p>
     <w:p>
       <w:pPr>
@@ -1206,6 +1553,7 @@
       <w:r>
         <w:t xml:space="preserve">: Na podstawie najwyższej dokładności oraz AUC, </w:t>
       </w:r>
+      <w:proofErr w:type="spellStart"/>
       <w:r>
         <w:rPr>
           <w:b/>
@@ -1213,6 +1561,7 @@
         </w:rPr>
         <w:t>XGBoost</w:t>
       </w:r>
+      <w:proofErr w:type="spellEnd"/>
       <w:r>
         <w:t xml:space="preserve"> jest najlepszym modelem.</w:t>
       </w:r>
@@ -1224,6 +1573,7 @@
           <w:numId w:val="2"/>
         </w:numPr>
       </w:pPr>
+      <w:proofErr w:type="spellStart"/>
       <w:r>
         <w:rPr>
           <w:b/>
@@ -1231,6 +1581,7 @@
         </w:rPr>
         <w:t>Tuning</w:t>
       </w:r>
+      <w:proofErr w:type="spellEnd"/>
       <w:r>
         <w:t>: Próba dostrojenia nie poprawiła wyników, co oznacza, że wybrana konfiguracja pierwotna była optymalna.</w:t>
       </w:r>
@@ -1239,7 +1590,7 @@
       <w:pPr>
         <w:pStyle w:val="Nagwek2"/>
       </w:pPr>
-      <w:bookmarkStart w:id="4" w:name="_Toc182317271"/>
+      <w:bookmarkStart w:id="4" w:name="_Toc182948612"/>
       <w:r>
         <w:t>Zadanie 3</w:t>
       </w:r>
@@ -1252,7 +1603,15 @@
     </w:p>
     <w:p>
       <w:r>
-        <w:t>Dokładność (Accuracy): 0.6650</w:t>
+        <w:t>Dokładność (</w:t>
+      </w:r>
+      <w:proofErr w:type="spellStart"/>
+      <w:r>
+        <w:t>Accuracy</w:t>
+      </w:r>
+      <w:proofErr w:type="spellEnd"/>
+      <w:r>
+        <w:t>): 0.6650</w:t>
       </w:r>
     </w:p>
     <w:p>
@@ -1269,7 +1628,805 @@
       <w:r>
         <w:t>Średni błąd bezwzględny (MAE): 0.3350</w:t>
       </w:r>
-    </w:p>
+      <w:r>
+        <w:br/>
+      </w:r>
+    </w:p>
+    <w:p>
+      <w:r>
+        <w:br w:type="page"/>
+      </w:r>
+    </w:p>
+    <w:p>
+      <w:r>
+        <w:lastRenderedPageBreak/>
+        <w:br/>
+      </w:r>
+      <w:bookmarkStart w:id="5" w:name="_Toc182948613"/>
+      <w:r>
+        <w:rPr>
+          <w:rStyle w:val="Nagwek1Znak"/>
+        </w:rPr>
+        <w:t>Ćwiczenia 3</w:t>
+      </w:r>
+      <w:bookmarkEnd w:id="5"/>
+      <w:r>
+        <w:br/>
+      </w:r>
+      <w:r>
+        <w:br/>
+        <w:t xml:space="preserve">Celem projektu było stworzenie dwóch zautomatyzowanych potoków danych (DAG-ów) w Apache </w:t>
+      </w:r>
+      <w:proofErr w:type="spellStart"/>
+      <w:r>
+        <w:t>Airflow</w:t>
+      </w:r>
+      <w:proofErr w:type="spellEnd"/>
+      <w:r>
+        <w:t>:</w:t>
+      </w:r>
+    </w:p>
+    <w:p>
+      <w:r>
+        <w:t xml:space="preserve">DAG 1: Pobieranie danych, dzielenie ich na zbiory treningowe i testowe oraz zapisywanie ich do Google </w:t>
+      </w:r>
+      <w:proofErr w:type="spellStart"/>
+      <w:r>
+        <w:t>Sheets</w:t>
+      </w:r>
+      <w:proofErr w:type="spellEnd"/>
+      <w:r>
+        <w:t>.</w:t>
+      </w:r>
+    </w:p>
+    <w:p>
+      <w:r>
+        <w:t xml:space="preserve">DAG 2: Pobieranie przetworzonych danych, ich czyszczenie i standaryzacja, a następnie zapisanie wyników z mapowaniami klucz-wartość do Google </w:t>
+      </w:r>
+      <w:proofErr w:type="spellStart"/>
+      <w:r>
+        <w:t>Sheets</w:t>
+      </w:r>
+      <w:proofErr w:type="spellEnd"/>
+      <w:r>
+        <w:t>.</w:t>
+      </w:r>
+    </w:p>
+    <w:p/>
+    <w:p>
+      <w:pPr>
+        <w:rPr>
+          <w:b/>
+          <w:bCs/>
+        </w:rPr>
+      </w:pPr>
+      <w:r>
+        <w:rPr>
+          <w:b/>
+          <w:bCs/>
+        </w:rPr>
+        <w:t>DAG 1: Przetwarzanie i podział danych</w:t>
+      </w:r>
+    </w:p>
+    <w:p>
+      <w:pPr>
+        <w:rPr>
+          <w:b/>
+          <w:bCs/>
+        </w:rPr>
+      </w:pPr>
+      <w:r>
+        <w:rPr>
+          <w:b/>
+          <w:bCs/>
+        </w:rPr>
+        <w:t>Funkcjonalność</w:t>
+      </w:r>
+    </w:p>
+    <w:p>
+      <w:pPr>
+        <w:numPr>
+          <w:ilvl w:val="0"/>
+          <w:numId w:val="4"/>
+        </w:numPr>
+      </w:pPr>
+      <w:r>
+        <w:rPr>
+          <w:b/>
+          <w:bCs/>
+        </w:rPr>
+        <w:t>Pobieranie danych z pliku lokalnego</w:t>
+      </w:r>
+      <w:r>
+        <w:t>:</w:t>
+      </w:r>
+    </w:p>
+    <w:p>
+      <w:pPr>
+        <w:numPr>
+          <w:ilvl w:val="1"/>
+          <w:numId w:val="4"/>
+        </w:numPr>
+      </w:pPr>
+      <w:r>
+        <w:t>Dane w formacie .</w:t>
+      </w:r>
+      <w:proofErr w:type="spellStart"/>
+      <w:r>
+        <w:t>csv</w:t>
+      </w:r>
+      <w:proofErr w:type="spellEnd"/>
+      <w:r>
+        <w:t xml:space="preserve"> są wczytywane z lokalnej ścieżki.</w:t>
+      </w:r>
+    </w:p>
+    <w:p>
+      <w:pPr>
+        <w:numPr>
+          <w:ilvl w:val="0"/>
+          <w:numId w:val="4"/>
+        </w:numPr>
+      </w:pPr>
+      <w:r>
+        <w:rPr>
+          <w:b/>
+          <w:bCs/>
+        </w:rPr>
+        <w:t>Podział danych</w:t>
+      </w:r>
+      <w:r>
+        <w:t>:</w:t>
+      </w:r>
+    </w:p>
+    <w:p>
+      <w:pPr>
+        <w:numPr>
+          <w:ilvl w:val="1"/>
+          <w:numId w:val="4"/>
+        </w:numPr>
+      </w:pPr>
+      <w:r>
+        <w:t xml:space="preserve">Dane są dzielone przy użyciu funkcji </w:t>
+      </w:r>
+      <w:proofErr w:type="spellStart"/>
+      <w:r>
+        <w:t>train_test_split</w:t>
+      </w:r>
+      <w:proofErr w:type="spellEnd"/>
+      <w:r>
+        <w:t xml:space="preserve"> z biblioteki </w:t>
+      </w:r>
+      <w:proofErr w:type="spellStart"/>
+      <w:r>
+        <w:t>scikit-learn</w:t>
+      </w:r>
+      <w:proofErr w:type="spellEnd"/>
+      <w:r>
+        <w:t xml:space="preserve"> na:</w:t>
+      </w:r>
+    </w:p>
+    <w:p>
+      <w:pPr>
+        <w:numPr>
+          <w:ilvl w:val="2"/>
+          <w:numId w:val="4"/>
+        </w:numPr>
+      </w:pPr>
+      <w:r>
+        <w:t>Zbiór modelowy (70%)</w:t>
+      </w:r>
+    </w:p>
+    <w:p>
+      <w:pPr>
+        <w:numPr>
+          <w:ilvl w:val="2"/>
+          <w:numId w:val="4"/>
+        </w:numPr>
+      </w:pPr>
+      <w:r>
+        <w:t xml:space="preserve">Zbiór </w:t>
+      </w:r>
+      <w:proofErr w:type="spellStart"/>
+      <w:r>
+        <w:t>douczeniowy</w:t>
+      </w:r>
+      <w:proofErr w:type="spellEnd"/>
+      <w:r>
+        <w:t xml:space="preserve"> (30%)</w:t>
+      </w:r>
+    </w:p>
+    <w:p>
+      <w:pPr>
+        <w:numPr>
+          <w:ilvl w:val="0"/>
+          <w:numId w:val="4"/>
+        </w:numPr>
+      </w:pPr>
+      <w:r>
+        <w:rPr>
+          <w:b/>
+          <w:bCs/>
+        </w:rPr>
+        <w:t xml:space="preserve">Zapis do Google </w:t>
+      </w:r>
+      <w:proofErr w:type="spellStart"/>
+      <w:r>
+        <w:rPr>
+          <w:b/>
+          <w:bCs/>
+        </w:rPr>
+        <w:t>Sheets</w:t>
+      </w:r>
+      <w:proofErr w:type="spellEnd"/>
+      <w:r>
+        <w:t>:</w:t>
+      </w:r>
+    </w:p>
+    <w:p>
+      <w:pPr>
+        <w:numPr>
+          <w:ilvl w:val="1"/>
+          <w:numId w:val="4"/>
+        </w:numPr>
+      </w:pPr>
+      <w:r>
+        <w:t xml:space="preserve">Oba zbiory są zapisywane do osobnych arkuszy w Google </w:t>
+      </w:r>
+      <w:proofErr w:type="spellStart"/>
+      <w:r>
+        <w:t>Sheets</w:t>
+      </w:r>
+      <w:proofErr w:type="spellEnd"/>
+      <w:r>
+        <w:t xml:space="preserve"> (</w:t>
+      </w:r>
+      <w:proofErr w:type="spellStart"/>
+      <w:r>
+        <w:t>Zbiór_Modelowy</w:t>
+      </w:r>
+      <w:proofErr w:type="spellEnd"/>
+      <w:r>
+        <w:t xml:space="preserve"> i </w:t>
+      </w:r>
+      <w:proofErr w:type="spellStart"/>
+      <w:r>
+        <w:t>Zbiór_Douczeniowy</w:t>
+      </w:r>
+      <w:proofErr w:type="spellEnd"/>
+      <w:r>
+        <w:t>).</w:t>
+      </w:r>
+    </w:p>
+    <w:p/>
+    <w:p>
+      <w:pPr>
+        <w:rPr>
+          <w:b/>
+          <w:bCs/>
+        </w:rPr>
+      </w:pPr>
+      <w:r>
+        <w:rPr>
+          <w:b/>
+          <w:bCs/>
+        </w:rPr>
+        <w:t>DAG 2: Czyszczenie i standaryzacja danych</w:t>
+      </w:r>
+    </w:p>
+    <w:p>
+      <w:pPr>
+        <w:rPr>
+          <w:b/>
+          <w:bCs/>
+        </w:rPr>
+      </w:pPr>
+      <w:r>
+        <w:rPr>
+          <w:b/>
+          <w:bCs/>
+        </w:rPr>
+        <w:t>Funkcjonalność</w:t>
+      </w:r>
+    </w:p>
+    <w:p>
+      <w:pPr>
+        <w:numPr>
+          <w:ilvl w:val="0"/>
+          <w:numId w:val="5"/>
+        </w:numPr>
+      </w:pPr>
+      <w:r>
+        <w:rPr>
+          <w:b/>
+          <w:bCs/>
+        </w:rPr>
+        <w:t xml:space="preserve">Pobieranie danych z Google </w:t>
+      </w:r>
+      <w:proofErr w:type="spellStart"/>
+      <w:r>
+        <w:rPr>
+          <w:b/>
+          <w:bCs/>
+        </w:rPr>
+        <w:t>Sheets</w:t>
+      </w:r>
+      <w:proofErr w:type="spellEnd"/>
+      <w:r>
+        <w:t>:</w:t>
+      </w:r>
+    </w:p>
+    <w:p>
+      <w:pPr>
+        <w:numPr>
+          <w:ilvl w:val="1"/>
+          <w:numId w:val="5"/>
+        </w:numPr>
+      </w:pPr>
+      <w:r>
+        <w:t xml:space="preserve">Wczytywane są dane z arkusza </w:t>
+      </w:r>
+      <w:proofErr w:type="spellStart"/>
+      <w:r>
+        <w:t>Zbiór_Modelowy</w:t>
+      </w:r>
+      <w:proofErr w:type="spellEnd"/>
+      <w:r>
+        <w:t>.</w:t>
+      </w:r>
+    </w:p>
+    <w:p>
+      <w:pPr>
+        <w:numPr>
+          <w:ilvl w:val="0"/>
+          <w:numId w:val="5"/>
+        </w:numPr>
+      </w:pPr>
+      <w:r>
+        <w:rPr>
+          <w:b/>
+          <w:bCs/>
+        </w:rPr>
+        <w:t>Czyszczenie danych</w:t>
+      </w:r>
+      <w:r>
+        <w:t>:</w:t>
+      </w:r>
+    </w:p>
+    <w:p>
+      <w:pPr>
+        <w:numPr>
+          <w:ilvl w:val="1"/>
+          <w:numId w:val="5"/>
+        </w:numPr>
+      </w:pPr>
+      <w:r>
+        <w:t>Usuwanie duplikatów.</w:t>
+      </w:r>
+    </w:p>
+    <w:p>
+      <w:pPr>
+        <w:numPr>
+          <w:ilvl w:val="1"/>
+          <w:numId w:val="5"/>
+        </w:numPr>
+      </w:pPr>
+      <w:r>
+        <w:t xml:space="preserve">Obsługa brakujących wartości poprzez ich zastąpienie wartością </w:t>
+      </w:r>
+      <w:proofErr w:type="spellStart"/>
+      <w:r>
+        <w:t>Unknown</w:t>
+      </w:r>
+      <w:proofErr w:type="spellEnd"/>
+      <w:r>
+        <w:t>.</w:t>
+      </w:r>
+    </w:p>
+    <w:p>
+      <w:pPr>
+        <w:numPr>
+          <w:ilvl w:val="0"/>
+          <w:numId w:val="5"/>
+        </w:numPr>
+      </w:pPr>
+      <w:r>
+        <w:rPr>
+          <w:b/>
+          <w:bCs/>
+        </w:rPr>
+        <w:t>Standaryzacja danych</w:t>
+      </w:r>
+      <w:r>
+        <w:t>:</w:t>
+      </w:r>
+    </w:p>
+    <w:p>
+      <w:pPr>
+        <w:numPr>
+          <w:ilvl w:val="1"/>
+          <w:numId w:val="5"/>
+        </w:numPr>
+      </w:pPr>
+      <w:r>
+        <w:t xml:space="preserve">Zmienne kategoryczne są zamieniane na wartości liczbowe za pomocą </w:t>
+      </w:r>
+      <w:proofErr w:type="spellStart"/>
+      <w:r>
+        <w:t>LabelEncoder</w:t>
+      </w:r>
+      <w:proofErr w:type="spellEnd"/>
+      <w:r>
+        <w:t>.</w:t>
+      </w:r>
+    </w:p>
+    <w:p>
+      <w:pPr>
+        <w:numPr>
+          <w:ilvl w:val="1"/>
+          <w:numId w:val="5"/>
+        </w:numPr>
+      </w:pPr>
+      <w:r>
+        <w:t>Tworzenie mapowań klucz-wartość dla zmiennych kategorycznych w formacie JSON (</w:t>
+      </w:r>
+      <w:proofErr w:type="spellStart"/>
+      <w:r>
+        <w:t>label_mappings.json</w:t>
+      </w:r>
+      <w:proofErr w:type="spellEnd"/>
+      <w:r>
+        <w:t>).</w:t>
+      </w:r>
+    </w:p>
+    <w:p>
+      <w:pPr>
+        <w:numPr>
+          <w:ilvl w:val="0"/>
+          <w:numId w:val="5"/>
+        </w:numPr>
+      </w:pPr>
+      <w:r>
+        <w:rPr>
+          <w:b/>
+          <w:bCs/>
+        </w:rPr>
+        <w:lastRenderedPageBreak/>
+        <w:t>Zapis danych</w:t>
+      </w:r>
+      <w:r>
+        <w:t>:</w:t>
+      </w:r>
+    </w:p>
+    <w:p>
+      <w:pPr>
+        <w:numPr>
+          <w:ilvl w:val="1"/>
+          <w:numId w:val="5"/>
+        </w:numPr>
+      </w:pPr>
+      <w:r>
+        <w:t xml:space="preserve">Przekształcone dane zapisywane są do Google </w:t>
+      </w:r>
+      <w:proofErr w:type="spellStart"/>
+      <w:r>
+        <w:t>Sheets</w:t>
+      </w:r>
+      <w:proofErr w:type="spellEnd"/>
+      <w:r>
+        <w:t xml:space="preserve"> w arkuszu </w:t>
+      </w:r>
+      <w:proofErr w:type="spellStart"/>
+      <w:r>
+        <w:t>Przetworzone_Dane</w:t>
+      </w:r>
+      <w:proofErr w:type="spellEnd"/>
+      <w:r>
+        <w:t>.</w:t>
+      </w:r>
+    </w:p>
+    <w:p>
+      <w:pPr>
+        <w:rPr>
+          <w:b/>
+          <w:bCs/>
+        </w:rPr>
+      </w:pPr>
+      <w:r>
+        <w:rPr>
+          <w:b/>
+          <w:bCs/>
+        </w:rPr>
+        <w:t>Konfiguracja środowiska</w:t>
+      </w:r>
+    </w:p>
+    <w:p>
+      <w:pPr>
+        <w:rPr>
+          <w:b/>
+          <w:bCs/>
+        </w:rPr>
+      </w:pPr>
+      <w:r>
+        <w:rPr>
+          <w:b/>
+          <w:bCs/>
+        </w:rPr>
+        <w:t xml:space="preserve">Apache </w:t>
+      </w:r>
+      <w:proofErr w:type="spellStart"/>
+      <w:r>
+        <w:rPr>
+          <w:b/>
+          <w:bCs/>
+        </w:rPr>
+        <w:t>Airflow</w:t>
+      </w:r>
+      <w:proofErr w:type="spellEnd"/>
+    </w:p>
+    <w:p>
+      <w:pPr>
+        <w:numPr>
+          <w:ilvl w:val="0"/>
+          <w:numId w:val="6"/>
+        </w:numPr>
+      </w:pPr>
+      <w:r>
+        <w:t xml:space="preserve">Konteneryzowany za pomocą </w:t>
+      </w:r>
+      <w:proofErr w:type="spellStart"/>
+      <w:r>
+        <w:t>docker-compose</w:t>
+      </w:r>
+      <w:proofErr w:type="spellEnd"/>
+      <w:r>
+        <w:t>.</w:t>
+      </w:r>
+    </w:p>
+    <w:p>
+      <w:pPr>
+        <w:numPr>
+          <w:ilvl w:val="0"/>
+          <w:numId w:val="6"/>
+        </w:numPr>
+      </w:pPr>
+      <w:r>
+        <w:t>Kluczowe zależności:</w:t>
+      </w:r>
+    </w:p>
+    <w:p>
+      <w:pPr>
+        <w:numPr>
+          <w:ilvl w:val="1"/>
+          <w:numId w:val="6"/>
+        </w:numPr>
+        <w:rPr>
+          <w:lang w:val="en-US"/>
+        </w:rPr>
+      </w:pPr>
+      <w:r>
+        <w:rPr>
+          <w:lang w:val="en-US"/>
+        </w:rPr>
+        <w:t>gspread i oauth2client do obsługi Google Sheets.</w:t>
+      </w:r>
+    </w:p>
+    <w:p>
+      <w:pPr>
+        <w:numPr>
+          <w:ilvl w:val="1"/>
+          <w:numId w:val="6"/>
+        </w:numPr>
+      </w:pPr>
+      <w:proofErr w:type="spellStart"/>
+      <w:r>
+        <w:t>scikit-learn</w:t>
+      </w:r>
+      <w:proofErr w:type="spellEnd"/>
+      <w:r>
+        <w:t xml:space="preserve"> do podziału danych i standaryzacji.</w:t>
+      </w:r>
+    </w:p>
+    <w:p>
+      <w:pPr>
+        <w:numPr>
+          <w:ilvl w:val="1"/>
+          <w:numId w:val="6"/>
+        </w:numPr>
+      </w:pPr>
+      <w:proofErr w:type="spellStart"/>
+      <w:r>
+        <w:t>pandas</w:t>
+      </w:r>
+      <w:proofErr w:type="spellEnd"/>
+      <w:r>
+        <w:t xml:space="preserve"> do manipulacji danymi.</w:t>
+      </w:r>
+    </w:p>
+    <w:p>
+      <w:pPr>
+        <w:numPr>
+          <w:ilvl w:val="0"/>
+          <w:numId w:val="6"/>
+        </w:numPr>
+      </w:pPr>
+      <w:r>
+        <w:t xml:space="preserve">Plik </w:t>
+      </w:r>
+      <w:proofErr w:type="spellStart"/>
+      <w:r>
+        <w:t>docker-compose.yaml</w:t>
+      </w:r>
+      <w:proofErr w:type="spellEnd"/>
+      <w:r>
+        <w:t xml:space="preserve"> został zaktualizowany o wymagane biblioteki.</w:t>
+      </w:r>
+    </w:p>
+    <w:p>
+      <w:pPr>
+        <w:rPr>
+          <w:b/>
+          <w:bCs/>
+        </w:rPr>
+      </w:pPr>
+      <w:r>
+        <w:rPr>
+          <w:b/>
+          <w:bCs/>
+        </w:rPr>
+        <w:t xml:space="preserve">Google </w:t>
+      </w:r>
+      <w:proofErr w:type="spellStart"/>
+      <w:r>
+        <w:rPr>
+          <w:b/>
+          <w:bCs/>
+        </w:rPr>
+        <w:t>Sheets</w:t>
+      </w:r>
+      <w:proofErr w:type="spellEnd"/>
+      <w:r>
+        <w:rPr>
+          <w:b/>
+          <w:bCs/>
+        </w:rPr>
+        <w:t xml:space="preserve"> API</w:t>
+      </w:r>
+    </w:p>
+    <w:p>
+      <w:pPr>
+        <w:numPr>
+          <w:ilvl w:val="0"/>
+          <w:numId w:val="7"/>
+        </w:numPr>
+      </w:pPr>
+      <w:r>
+        <w:t xml:space="preserve">Utworzono konto serwisowe na platformie Google </w:t>
+      </w:r>
+      <w:proofErr w:type="spellStart"/>
+      <w:r>
+        <w:t>Cloud</w:t>
+      </w:r>
+      <w:proofErr w:type="spellEnd"/>
+      <w:r>
+        <w:t xml:space="preserve"> </w:t>
+      </w:r>
+      <w:proofErr w:type="spellStart"/>
+      <w:r>
+        <w:t>Console</w:t>
+      </w:r>
+      <w:proofErr w:type="spellEnd"/>
+      <w:r>
+        <w:t>.</w:t>
+      </w:r>
+    </w:p>
+    <w:p>
+      <w:pPr>
+        <w:numPr>
+          <w:ilvl w:val="0"/>
+          <w:numId w:val="7"/>
+        </w:numPr>
+      </w:pPr>
+      <w:r>
+        <w:t xml:space="preserve">Pobieranie danych za pomocą biblioteki </w:t>
+      </w:r>
+      <w:proofErr w:type="spellStart"/>
+      <w:r>
+        <w:t>gspread</w:t>
+      </w:r>
+      <w:proofErr w:type="spellEnd"/>
+      <w:r>
+        <w:t>.</w:t>
+      </w:r>
+    </w:p>
+    <w:p>
+      <w:pPr>
+        <w:numPr>
+          <w:ilvl w:val="0"/>
+          <w:numId w:val="7"/>
+        </w:numPr>
+      </w:pPr>
+      <w:r>
+        <w:t>Autoryzacja z użyciem pliku JSON z kluczem serwisowym.</w:t>
+      </w:r>
+    </w:p>
+    <w:p>
+      <w:pPr>
+        <w:rPr>
+          <w:b/>
+          <w:bCs/>
+        </w:rPr>
+      </w:pPr>
+      <w:r>
+        <w:rPr>
+          <w:b/>
+          <w:bCs/>
+        </w:rPr>
+        <w:t>Pliki pomocnicze</w:t>
+      </w:r>
+    </w:p>
+    <w:p>
+      <w:pPr>
+        <w:numPr>
+          <w:ilvl w:val="0"/>
+          <w:numId w:val="8"/>
+        </w:numPr>
+      </w:pPr>
+      <w:proofErr w:type="spellStart"/>
+      <w:r>
+        <w:rPr>
+          <w:b/>
+          <w:bCs/>
+        </w:rPr>
+        <w:t>flightdelay.json</w:t>
+      </w:r>
+      <w:proofErr w:type="spellEnd"/>
+      <w:r>
+        <w:t>:</w:t>
+      </w:r>
+    </w:p>
+    <w:p>
+      <w:pPr>
+        <w:numPr>
+          <w:ilvl w:val="1"/>
+          <w:numId w:val="8"/>
+        </w:numPr>
+      </w:pPr>
+      <w:r>
+        <w:t>Klucz serwisowy Google używany do autoryzacji.</w:t>
+      </w:r>
+    </w:p>
+    <w:p>
+      <w:pPr>
+        <w:numPr>
+          <w:ilvl w:val="0"/>
+          <w:numId w:val="8"/>
+        </w:numPr>
+      </w:pPr>
+      <w:proofErr w:type="spellStart"/>
+      <w:r>
+        <w:rPr>
+          <w:b/>
+          <w:bCs/>
+        </w:rPr>
+        <w:t>label_mappings.json</w:t>
+      </w:r>
+      <w:proofErr w:type="spellEnd"/>
+      <w:r>
+        <w:t>:</w:t>
+      </w:r>
+    </w:p>
+    <w:p>
+      <w:pPr>
+        <w:numPr>
+          <w:ilvl w:val="1"/>
+          <w:numId w:val="8"/>
+        </w:numPr>
+      </w:pPr>
+      <w:r>
+        <w:t>Zawiera mapowania klucz-wartość dla zmiennych kategorycznych.</w:t>
+      </w:r>
+    </w:p>
+    <w:p/>
     <w:sectPr>
       <w:pgSz w:w="11906" w:h="16838"/>
       <w:pgMar w:top="1417" w:right="1417" w:bottom="1417" w:left="1417" w:header="708" w:footer="708" w:gutter="0"/>
@@ -1283,6 +2440,119 @@
 <file path=word/numbering.xml><?xml version="1.0" encoding="utf-8"?>
 <w:numbering xmlns:wpc="http://schemas.microsoft.com/office/word/2010/wordprocessingCanvas" xmlns:cx="http://schemas.microsoft.com/office/drawing/2014/chartex" xmlns:cx1="http://schemas.microsoft.com/office/drawing/2015/9/8/chartex" xmlns:cx2="http://schemas.microsoft.com/office/drawing/2015/10/21/chartex" xmlns:cx3="http://schemas.microsoft.com/office/drawing/2016/5/9/chartex" xmlns:cx4="http://schemas.microsoft.com/office/drawing/2016/5/10/chartex" xmlns:cx5="http://schemas.microsoft.com/office/drawing/2016/5/11/chartex" xmlns:cx6="http://schemas.microsoft.com/office/drawing/2016/5/12/chartex" xmlns:cx7="http://schemas.microsoft.com/office/drawing/2016/5/13/chartex" xmlns:cx8="http://schemas.microsoft.com/office/drawing/2016/5/14/chartex" xmlns:mc="http://schemas.openxmlformats.org/markup-compatibility/2006" xmlns:aink="http://schemas.microsoft.com/office/drawing/2016/ink" xmlns:am3d="http://schemas.microsoft.com/office/drawing/2017/model3d" xmlns:o="urn:schemas-microsoft-com:office:office" xmlns:oel="http://schemas.microsoft.com/office/2019/extlst" xmlns:r="http://schemas.openxmlformats.org/officeDocument/2006/relationships" xmlns:m="http://schemas.openxmlformats.org/officeDocument/2006/math" xmlns:v="urn:schemas-microsoft-com:vml" xmlns:wp14="http://schemas.microsoft.com/office/word/2010/wordprocessingDrawing" xmlns:wp="http://schemas.openxmlformats.org/drawingml/2006/wordprocessingDrawing" xmlns:w10="urn:schemas-microsoft-com:office:word" xmlns:w="http://schemas.openxmlformats.org/wordprocessingml/2006/main" xmlns:w14="http://schemas.microsoft.com/office/word/2010/wordml" xmlns:w15="http://schemas.microsoft.com/office/word/2012/wordml" xmlns:w16cex="http://schemas.microsoft.com/office/word/2018/wordml/cex" xmlns:w16cid="http://schemas.microsoft.com/office/word/2016/wordml/cid" xmlns:w16="http://schemas.microsoft.com/office/word/2018/wordml" xmlns:w16du="http://schemas.microsoft.com/office/word/2023/wordml/word16du" xmlns:w16sdtdh="http://schemas.microsoft.com/office/word/2020/wordml/sdtdatahash" xmlns:w16se="http://schemas.microsoft.com/office/word/2015/wordml/symex" xmlns:wpg="http://schemas.microsoft.com/office/word/2010/wordprocessingGroup" xmlns:wpi="http://schemas.microsoft.com/office/word/2010/wordprocessingInk" xmlns:wne="http://schemas.microsoft.com/office/word/2006/wordml" xmlns:wps="http://schemas.microsoft.com/office/word/2010/wordprocessingShape" mc:Ignorable="w14 w15 w16se w16cid w16 w16cex w16sdtdh w16du wp14">
   <w:abstractNum w:abstractNumId="0" w15:restartNumberingAfterBreak="0">
+    <w:nsid w:val="064C50AC"/>
+    <w:multiLevelType w:val="multilevel"/>
+    <w:tmpl w:val="2044131C"/>
+    <w:lvl w:ilvl="0">
+      <w:start w:val="1"/>
+      <w:numFmt w:val="decimal"/>
+      <w:lvlText w:val="%1."/>
+      <w:lvlJc w:val="left"/>
+      <w:pPr>
+        <w:tabs>
+          <w:tab w:val="num" w:pos="720"/>
+        </w:tabs>
+        <w:ind w:left="720" w:hanging="360"/>
+      </w:pPr>
+    </w:lvl>
+    <w:lvl w:ilvl="1" w:tentative="1">
+      <w:start w:val="1"/>
+      <w:numFmt w:val="decimal"/>
+      <w:lvlText w:val="%2."/>
+      <w:lvlJc w:val="left"/>
+      <w:pPr>
+        <w:tabs>
+          <w:tab w:val="num" w:pos="1440"/>
+        </w:tabs>
+        <w:ind w:left="1440" w:hanging="360"/>
+      </w:pPr>
+    </w:lvl>
+    <w:lvl w:ilvl="2" w:tentative="1">
+      <w:start w:val="1"/>
+      <w:numFmt w:val="decimal"/>
+      <w:lvlText w:val="%3."/>
+      <w:lvlJc w:val="left"/>
+      <w:pPr>
+        <w:tabs>
+          <w:tab w:val="num" w:pos="2160"/>
+        </w:tabs>
+        <w:ind w:left="2160" w:hanging="360"/>
+      </w:pPr>
+    </w:lvl>
+    <w:lvl w:ilvl="3" w:tentative="1">
+      <w:start w:val="1"/>
+      <w:numFmt w:val="decimal"/>
+      <w:lvlText w:val="%4."/>
+      <w:lvlJc w:val="left"/>
+      <w:pPr>
+        <w:tabs>
+          <w:tab w:val="num" w:pos="2880"/>
+        </w:tabs>
+        <w:ind w:left="2880" w:hanging="360"/>
+      </w:pPr>
+    </w:lvl>
+    <w:lvl w:ilvl="4" w:tentative="1">
+      <w:start w:val="1"/>
+      <w:numFmt w:val="decimal"/>
+      <w:lvlText w:val="%5."/>
+      <w:lvlJc w:val="left"/>
+      <w:pPr>
+        <w:tabs>
+          <w:tab w:val="num" w:pos="3600"/>
+        </w:tabs>
+        <w:ind w:left="3600" w:hanging="360"/>
+      </w:pPr>
+    </w:lvl>
+    <w:lvl w:ilvl="5" w:tentative="1">
+      <w:start w:val="1"/>
+      <w:numFmt w:val="decimal"/>
+      <w:lvlText w:val="%6."/>
+      <w:lvlJc w:val="left"/>
+      <w:pPr>
+        <w:tabs>
+          <w:tab w:val="num" w:pos="4320"/>
+        </w:tabs>
+        <w:ind w:left="4320" w:hanging="360"/>
+      </w:pPr>
+    </w:lvl>
+    <w:lvl w:ilvl="6" w:tentative="1">
+      <w:start w:val="1"/>
+      <w:numFmt w:val="decimal"/>
+      <w:lvlText w:val="%7."/>
+      <w:lvlJc w:val="left"/>
+      <w:pPr>
+        <w:tabs>
+          <w:tab w:val="num" w:pos="5040"/>
+        </w:tabs>
+        <w:ind w:left="5040" w:hanging="360"/>
+      </w:pPr>
+    </w:lvl>
+    <w:lvl w:ilvl="7" w:tentative="1">
+      <w:start w:val="1"/>
+      <w:numFmt w:val="decimal"/>
+      <w:lvlText w:val="%8."/>
+      <w:lvlJc w:val="left"/>
+      <w:pPr>
+        <w:tabs>
+          <w:tab w:val="num" w:pos="5760"/>
+        </w:tabs>
+        <w:ind w:left="5760" w:hanging="360"/>
+      </w:pPr>
+    </w:lvl>
+    <w:lvl w:ilvl="8" w:tentative="1">
+      <w:start w:val="1"/>
+      <w:numFmt w:val="decimal"/>
+      <w:lvlText w:val="%9."/>
+      <w:lvlJc w:val="left"/>
+      <w:pPr>
+        <w:tabs>
+          <w:tab w:val="num" w:pos="6480"/>
+        </w:tabs>
+        <w:ind w:left="6480" w:hanging="360"/>
+      </w:pPr>
+    </w:lvl>
+  </w:abstractNum>
+  <w:abstractNum w:abstractNumId="1" w15:restartNumberingAfterBreak="0">
     <w:nsid w:val="2404744E"/>
     <w:multiLevelType w:val="multilevel"/>
     <w:tmpl w:val="5164B848"/>
@@ -1399,7 +2669,7 @@
       </w:pPr>
     </w:lvl>
   </w:abstractNum>
-  <w:abstractNum w:abstractNumId="1" w15:restartNumberingAfterBreak="0">
+  <w:abstractNum w:abstractNumId="2" w15:restartNumberingAfterBreak="0">
     <w:nsid w:val="2CC375A0"/>
     <w:multiLevelType w:val="multilevel"/>
     <w:tmpl w:val="9ABA558C"/>
@@ -1548,11 +2818,682 @@
       </w:rPr>
     </w:lvl>
   </w:abstractNum>
+  <w:abstractNum w:abstractNumId="3" w15:restartNumberingAfterBreak="0">
+    <w:nsid w:val="46072FA1"/>
+    <w:multiLevelType w:val="multilevel"/>
+    <w:tmpl w:val="CF347C34"/>
+    <w:lvl w:ilvl="0">
+      <w:start w:val="1"/>
+      <w:numFmt w:val="bullet"/>
+      <w:lvlText w:val=""/>
+      <w:lvlJc w:val="left"/>
+      <w:pPr>
+        <w:tabs>
+          <w:tab w:val="num" w:pos="720"/>
+        </w:tabs>
+        <w:ind w:left="720" w:hanging="360"/>
+      </w:pPr>
+      <w:rPr>
+        <w:rFonts w:ascii="Symbol" w:hAnsi="Symbol" w:hint="default"/>
+        <w:sz w:val="20"/>
+      </w:rPr>
+    </w:lvl>
+    <w:lvl w:ilvl="1">
+      <w:start w:val="1"/>
+      <w:numFmt w:val="bullet"/>
+      <w:lvlText w:val="o"/>
+      <w:lvlJc w:val="left"/>
+      <w:pPr>
+        <w:tabs>
+          <w:tab w:val="num" w:pos="1440"/>
+        </w:tabs>
+        <w:ind w:left="1440" w:hanging="360"/>
+      </w:pPr>
+      <w:rPr>
+        <w:rFonts w:ascii="Courier New" w:hAnsi="Courier New" w:hint="default"/>
+        <w:sz w:val="20"/>
+      </w:rPr>
+    </w:lvl>
+    <w:lvl w:ilvl="2" w:tentative="1">
+      <w:start w:val="1"/>
+      <w:numFmt w:val="bullet"/>
+      <w:lvlText w:val=""/>
+      <w:lvlJc w:val="left"/>
+      <w:pPr>
+        <w:tabs>
+          <w:tab w:val="num" w:pos="2160"/>
+        </w:tabs>
+        <w:ind w:left="2160" w:hanging="360"/>
+      </w:pPr>
+      <w:rPr>
+        <w:rFonts w:ascii="Wingdings" w:hAnsi="Wingdings" w:hint="default"/>
+        <w:sz w:val="20"/>
+      </w:rPr>
+    </w:lvl>
+    <w:lvl w:ilvl="3" w:tentative="1">
+      <w:start w:val="1"/>
+      <w:numFmt w:val="bullet"/>
+      <w:lvlText w:val=""/>
+      <w:lvlJc w:val="left"/>
+      <w:pPr>
+        <w:tabs>
+          <w:tab w:val="num" w:pos="2880"/>
+        </w:tabs>
+        <w:ind w:left="2880" w:hanging="360"/>
+      </w:pPr>
+      <w:rPr>
+        <w:rFonts w:ascii="Wingdings" w:hAnsi="Wingdings" w:hint="default"/>
+        <w:sz w:val="20"/>
+      </w:rPr>
+    </w:lvl>
+    <w:lvl w:ilvl="4" w:tentative="1">
+      <w:start w:val="1"/>
+      <w:numFmt w:val="bullet"/>
+      <w:lvlText w:val=""/>
+      <w:lvlJc w:val="left"/>
+      <w:pPr>
+        <w:tabs>
+          <w:tab w:val="num" w:pos="3600"/>
+        </w:tabs>
+        <w:ind w:left="3600" w:hanging="360"/>
+      </w:pPr>
+      <w:rPr>
+        <w:rFonts w:ascii="Wingdings" w:hAnsi="Wingdings" w:hint="default"/>
+        <w:sz w:val="20"/>
+      </w:rPr>
+    </w:lvl>
+    <w:lvl w:ilvl="5" w:tentative="1">
+      <w:start w:val="1"/>
+      <w:numFmt w:val="bullet"/>
+      <w:lvlText w:val=""/>
+      <w:lvlJc w:val="left"/>
+      <w:pPr>
+        <w:tabs>
+          <w:tab w:val="num" w:pos="4320"/>
+        </w:tabs>
+        <w:ind w:left="4320" w:hanging="360"/>
+      </w:pPr>
+      <w:rPr>
+        <w:rFonts w:ascii="Wingdings" w:hAnsi="Wingdings" w:hint="default"/>
+        <w:sz w:val="20"/>
+      </w:rPr>
+    </w:lvl>
+    <w:lvl w:ilvl="6" w:tentative="1">
+      <w:start w:val="1"/>
+      <w:numFmt w:val="bullet"/>
+      <w:lvlText w:val=""/>
+      <w:lvlJc w:val="left"/>
+      <w:pPr>
+        <w:tabs>
+          <w:tab w:val="num" w:pos="5040"/>
+        </w:tabs>
+        <w:ind w:left="5040" w:hanging="360"/>
+      </w:pPr>
+      <w:rPr>
+        <w:rFonts w:ascii="Wingdings" w:hAnsi="Wingdings" w:hint="default"/>
+        <w:sz w:val="20"/>
+      </w:rPr>
+    </w:lvl>
+    <w:lvl w:ilvl="7" w:tentative="1">
+      <w:start w:val="1"/>
+      <w:numFmt w:val="bullet"/>
+      <w:lvlText w:val=""/>
+      <w:lvlJc w:val="left"/>
+      <w:pPr>
+        <w:tabs>
+          <w:tab w:val="num" w:pos="5760"/>
+        </w:tabs>
+        <w:ind w:left="5760" w:hanging="360"/>
+      </w:pPr>
+      <w:rPr>
+        <w:rFonts w:ascii="Wingdings" w:hAnsi="Wingdings" w:hint="default"/>
+        <w:sz w:val="20"/>
+      </w:rPr>
+    </w:lvl>
+    <w:lvl w:ilvl="8" w:tentative="1">
+      <w:start w:val="1"/>
+      <w:numFmt w:val="bullet"/>
+      <w:lvlText w:val=""/>
+      <w:lvlJc w:val="left"/>
+      <w:pPr>
+        <w:tabs>
+          <w:tab w:val="num" w:pos="6480"/>
+        </w:tabs>
+        <w:ind w:left="6480" w:hanging="360"/>
+      </w:pPr>
+      <w:rPr>
+        <w:rFonts w:ascii="Wingdings" w:hAnsi="Wingdings" w:hint="default"/>
+        <w:sz w:val="20"/>
+      </w:rPr>
+    </w:lvl>
+  </w:abstractNum>
+  <w:abstractNum w:abstractNumId="4" w15:restartNumberingAfterBreak="0">
+    <w:nsid w:val="51A1585A"/>
+    <w:multiLevelType w:val="multilevel"/>
+    <w:tmpl w:val="73B08FC2"/>
+    <w:lvl w:ilvl="0">
+      <w:start w:val="1"/>
+      <w:numFmt w:val="decimal"/>
+      <w:lvlText w:val="%1."/>
+      <w:lvlJc w:val="left"/>
+      <w:pPr>
+        <w:tabs>
+          <w:tab w:val="num" w:pos="720"/>
+        </w:tabs>
+        <w:ind w:left="720" w:hanging="360"/>
+      </w:pPr>
+    </w:lvl>
+    <w:lvl w:ilvl="1">
+      <w:start w:val="1"/>
+      <w:numFmt w:val="bullet"/>
+      <w:lvlText w:val="o"/>
+      <w:lvlJc w:val="left"/>
+      <w:pPr>
+        <w:tabs>
+          <w:tab w:val="num" w:pos="1440"/>
+        </w:tabs>
+        <w:ind w:left="1440" w:hanging="360"/>
+      </w:pPr>
+      <w:rPr>
+        <w:rFonts w:ascii="Courier New" w:hAnsi="Courier New" w:hint="default"/>
+        <w:sz w:val="20"/>
+      </w:rPr>
+    </w:lvl>
+    <w:lvl w:ilvl="2" w:tentative="1">
+      <w:start w:val="1"/>
+      <w:numFmt w:val="decimal"/>
+      <w:lvlText w:val="%3."/>
+      <w:lvlJc w:val="left"/>
+      <w:pPr>
+        <w:tabs>
+          <w:tab w:val="num" w:pos="2160"/>
+        </w:tabs>
+        <w:ind w:left="2160" w:hanging="360"/>
+      </w:pPr>
+    </w:lvl>
+    <w:lvl w:ilvl="3" w:tentative="1">
+      <w:start w:val="1"/>
+      <w:numFmt w:val="decimal"/>
+      <w:lvlText w:val="%4."/>
+      <w:lvlJc w:val="left"/>
+      <w:pPr>
+        <w:tabs>
+          <w:tab w:val="num" w:pos="2880"/>
+        </w:tabs>
+        <w:ind w:left="2880" w:hanging="360"/>
+      </w:pPr>
+    </w:lvl>
+    <w:lvl w:ilvl="4" w:tentative="1">
+      <w:start w:val="1"/>
+      <w:numFmt w:val="decimal"/>
+      <w:lvlText w:val="%5."/>
+      <w:lvlJc w:val="left"/>
+      <w:pPr>
+        <w:tabs>
+          <w:tab w:val="num" w:pos="3600"/>
+        </w:tabs>
+        <w:ind w:left="3600" w:hanging="360"/>
+      </w:pPr>
+    </w:lvl>
+    <w:lvl w:ilvl="5" w:tentative="1">
+      <w:start w:val="1"/>
+      <w:numFmt w:val="decimal"/>
+      <w:lvlText w:val="%6."/>
+      <w:lvlJc w:val="left"/>
+      <w:pPr>
+        <w:tabs>
+          <w:tab w:val="num" w:pos="4320"/>
+        </w:tabs>
+        <w:ind w:left="4320" w:hanging="360"/>
+      </w:pPr>
+    </w:lvl>
+    <w:lvl w:ilvl="6" w:tentative="1">
+      <w:start w:val="1"/>
+      <w:numFmt w:val="decimal"/>
+      <w:lvlText w:val="%7."/>
+      <w:lvlJc w:val="left"/>
+      <w:pPr>
+        <w:tabs>
+          <w:tab w:val="num" w:pos="5040"/>
+        </w:tabs>
+        <w:ind w:left="5040" w:hanging="360"/>
+      </w:pPr>
+    </w:lvl>
+    <w:lvl w:ilvl="7" w:tentative="1">
+      <w:start w:val="1"/>
+      <w:numFmt w:val="decimal"/>
+      <w:lvlText w:val="%8."/>
+      <w:lvlJc w:val="left"/>
+      <w:pPr>
+        <w:tabs>
+          <w:tab w:val="num" w:pos="5760"/>
+        </w:tabs>
+        <w:ind w:left="5760" w:hanging="360"/>
+      </w:pPr>
+    </w:lvl>
+    <w:lvl w:ilvl="8" w:tentative="1">
+      <w:start w:val="1"/>
+      <w:numFmt w:val="decimal"/>
+      <w:lvlText w:val="%9."/>
+      <w:lvlJc w:val="left"/>
+      <w:pPr>
+        <w:tabs>
+          <w:tab w:val="num" w:pos="6480"/>
+        </w:tabs>
+        <w:ind w:left="6480" w:hanging="360"/>
+      </w:pPr>
+    </w:lvl>
+  </w:abstractNum>
+  <w:abstractNum w:abstractNumId="5" w15:restartNumberingAfterBreak="0">
+    <w:nsid w:val="63EF2185"/>
+    <w:multiLevelType w:val="multilevel"/>
+    <w:tmpl w:val="3566DFB2"/>
+    <w:lvl w:ilvl="0">
+      <w:start w:val="1"/>
+      <w:numFmt w:val="decimal"/>
+      <w:lvlText w:val="%1."/>
+      <w:lvlJc w:val="left"/>
+      <w:pPr>
+        <w:tabs>
+          <w:tab w:val="num" w:pos="720"/>
+        </w:tabs>
+        <w:ind w:left="720" w:hanging="360"/>
+      </w:pPr>
+    </w:lvl>
+    <w:lvl w:ilvl="1">
+      <w:start w:val="1"/>
+      <w:numFmt w:val="bullet"/>
+      <w:lvlText w:val="o"/>
+      <w:lvlJc w:val="left"/>
+      <w:pPr>
+        <w:tabs>
+          <w:tab w:val="num" w:pos="1440"/>
+        </w:tabs>
+        <w:ind w:left="1440" w:hanging="360"/>
+      </w:pPr>
+      <w:rPr>
+        <w:rFonts w:ascii="Courier New" w:hAnsi="Courier New" w:hint="default"/>
+        <w:sz w:val="20"/>
+      </w:rPr>
+    </w:lvl>
+    <w:lvl w:ilvl="2" w:tentative="1">
+      <w:start w:val="1"/>
+      <w:numFmt w:val="decimal"/>
+      <w:lvlText w:val="%3."/>
+      <w:lvlJc w:val="left"/>
+      <w:pPr>
+        <w:tabs>
+          <w:tab w:val="num" w:pos="2160"/>
+        </w:tabs>
+        <w:ind w:left="2160" w:hanging="360"/>
+      </w:pPr>
+    </w:lvl>
+    <w:lvl w:ilvl="3" w:tentative="1">
+      <w:start w:val="1"/>
+      <w:numFmt w:val="decimal"/>
+      <w:lvlText w:val="%4."/>
+      <w:lvlJc w:val="left"/>
+      <w:pPr>
+        <w:tabs>
+          <w:tab w:val="num" w:pos="2880"/>
+        </w:tabs>
+        <w:ind w:left="2880" w:hanging="360"/>
+      </w:pPr>
+    </w:lvl>
+    <w:lvl w:ilvl="4" w:tentative="1">
+      <w:start w:val="1"/>
+      <w:numFmt w:val="decimal"/>
+      <w:lvlText w:val="%5."/>
+      <w:lvlJc w:val="left"/>
+      <w:pPr>
+        <w:tabs>
+          <w:tab w:val="num" w:pos="3600"/>
+        </w:tabs>
+        <w:ind w:left="3600" w:hanging="360"/>
+      </w:pPr>
+    </w:lvl>
+    <w:lvl w:ilvl="5" w:tentative="1">
+      <w:start w:val="1"/>
+      <w:numFmt w:val="decimal"/>
+      <w:lvlText w:val="%6."/>
+      <w:lvlJc w:val="left"/>
+      <w:pPr>
+        <w:tabs>
+          <w:tab w:val="num" w:pos="4320"/>
+        </w:tabs>
+        <w:ind w:left="4320" w:hanging="360"/>
+      </w:pPr>
+    </w:lvl>
+    <w:lvl w:ilvl="6" w:tentative="1">
+      <w:start w:val="1"/>
+      <w:numFmt w:val="decimal"/>
+      <w:lvlText w:val="%7."/>
+      <w:lvlJc w:val="left"/>
+      <w:pPr>
+        <w:tabs>
+          <w:tab w:val="num" w:pos="5040"/>
+        </w:tabs>
+        <w:ind w:left="5040" w:hanging="360"/>
+      </w:pPr>
+    </w:lvl>
+    <w:lvl w:ilvl="7" w:tentative="1">
+      <w:start w:val="1"/>
+      <w:numFmt w:val="decimal"/>
+      <w:lvlText w:val="%8."/>
+      <w:lvlJc w:val="left"/>
+      <w:pPr>
+        <w:tabs>
+          <w:tab w:val="num" w:pos="5760"/>
+        </w:tabs>
+        <w:ind w:left="5760" w:hanging="360"/>
+      </w:pPr>
+    </w:lvl>
+    <w:lvl w:ilvl="8" w:tentative="1">
+      <w:start w:val="1"/>
+      <w:numFmt w:val="decimal"/>
+      <w:lvlText w:val="%9."/>
+      <w:lvlJc w:val="left"/>
+      <w:pPr>
+        <w:tabs>
+          <w:tab w:val="num" w:pos="6480"/>
+        </w:tabs>
+        <w:ind w:left="6480" w:hanging="360"/>
+      </w:pPr>
+    </w:lvl>
+  </w:abstractNum>
+  <w:abstractNum w:abstractNumId="6" w15:restartNumberingAfterBreak="0">
+    <w:nsid w:val="7BC75926"/>
+    <w:multiLevelType w:val="multilevel"/>
+    <w:tmpl w:val="ABDA4770"/>
+    <w:lvl w:ilvl="0">
+      <w:start w:val="1"/>
+      <w:numFmt w:val="bullet"/>
+      <w:lvlText w:val=""/>
+      <w:lvlJc w:val="left"/>
+      <w:pPr>
+        <w:tabs>
+          <w:tab w:val="num" w:pos="720"/>
+        </w:tabs>
+        <w:ind w:left="720" w:hanging="360"/>
+      </w:pPr>
+      <w:rPr>
+        <w:rFonts w:ascii="Symbol" w:hAnsi="Symbol" w:hint="default"/>
+        <w:sz w:val="20"/>
+      </w:rPr>
+    </w:lvl>
+    <w:lvl w:ilvl="1" w:tentative="1">
+      <w:start w:val="1"/>
+      <w:numFmt w:val="bullet"/>
+      <w:lvlText w:val="o"/>
+      <w:lvlJc w:val="left"/>
+      <w:pPr>
+        <w:tabs>
+          <w:tab w:val="num" w:pos="1440"/>
+        </w:tabs>
+        <w:ind w:left="1440" w:hanging="360"/>
+      </w:pPr>
+      <w:rPr>
+        <w:rFonts w:ascii="Courier New" w:hAnsi="Courier New" w:hint="default"/>
+        <w:sz w:val="20"/>
+      </w:rPr>
+    </w:lvl>
+    <w:lvl w:ilvl="2" w:tentative="1">
+      <w:start w:val="1"/>
+      <w:numFmt w:val="bullet"/>
+      <w:lvlText w:val=""/>
+      <w:lvlJc w:val="left"/>
+      <w:pPr>
+        <w:tabs>
+          <w:tab w:val="num" w:pos="2160"/>
+        </w:tabs>
+        <w:ind w:left="2160" w:hanging="360"/>
+      </w:pPr>
+      <w:rPr>
+        <w:rFonts w:ascii="Wingdings" w:hAnsi="Wingdings" w:hint="default"/>
+        <w:sz w:val="20"/>
+      </w:rPr>
+    </w:lvl>
+    <w:lvl w:ilvl="3" w:tentative="1">
+      <w:start w:val="1"/>
+      <w:numFmt w:val="bullet"/>
+      <w:lvlText w:val=""/>
+      <w:lvlJc w:val="left"/>
+      <w:pPr>
+        <w:tabs>
+          <w:tab w:val="num" w:pos="2880"/>
+        </w:tabs>
+        <w:ind w:left="2880" w:hanging="360"/>
+      </w:pPr>
+      <w:rPr>
+        <w:rFonts w:ascii="Wingdings" w:hAnsi="Wingdings" w:hint="default"/>
+        <w:sz w:val="20"/>
+      </w:rPr>
+    </w:lvl>
+    <w:lvl w:ilvl="4" w:tentative="1">
+      <w:start w:val="1"/>
+      <w:numFmt w:val="bullet"/>
+      <w:lvlText w:val=""/>
+      <w:lvlJc w:val="left"/>
+      <w:pPr>
+        <w:tabs>
+          <w:tab w:val="num" w:pos="3600"/>
+        </w:tabs>
+        <w:ind w:left="3600" w:hanging="360"/>
+      </w:pPr>
+      <w:rPr>
+        <w:rFonts w:ascii="Wingdings" w:hAnsi="Wingdings" w:hint="default"/>
+        <w:sz w:val="20"/>
+      </w:rPr>
+    </w:lvl>
+    <w:lvl w:ilvl="5" w:tentative="1">
+      <w:start w:val="1"/>
+      <w:numFmt w:val="bullet"/>
+      <w:lvlText w:val=""/>
+      <w:lvlJc w:val="left"/>
+      <w:pPr>
+        <w:tabs>
+          <w:tab w:val="num" w:pos="4320"/>
+        </w:tabs>
+        <w:ind w:left="4320" w:hanging="360"/>
+      </w:pPr>
+      <w:rPr>
+        <w:rFonts w:ascii="Wingdings" w:hAnsi="Wingdings" w:hint="default"/>
+        <w:sz w:val="20"/>
+      </w:rPr>
+    </w:lvl>
+    <w:lvl w:ilvl="6" w:tentative="1">
+      <w:start w:val="1"/>
+      <w:numFmt w:val="bullet"/>
+      <w:lvlText w:val=""/>
+      <w:lvlJc w:val="left"/>
+      <w:pPr>
+        <w:tabs>
+          <w:tab w:val="num" w:pos="5040"/>
+        </w:tabs>
+        <w:ind w:left="5040" w:hanging="360"/>
+      </w:pPr>
+      <w:rPr>
+        <w:rFonts w:ascii="Wingdings" w:hAnsi="Wingdings" w:hint="default"/>
+        <w:sz w:val="20"/>
+      </w:rPr>
+    </w:lvl>
+    <w:lvl w:ilvl="7" w:tentative="1">
+      <w:start w:val="1"/>
+      <w:numFmt w:val="bullet"/>
+      <w:lvlText w:val=""/>
+      <w:lvlJc w:val="left"/>
+      <w:pPr>
+        <w:tabs>
+          <w:tab w:val="num" w:pos="5760"/>
+        </w:tabs>
+        <w:ind w:left="5760" w:hanging="360"/>
+      </w:pPr>
+      <w:rPr>
+        <w:rFonts w:ascii="Wingdings" w:hAnsi="Wingdings" w:hint="default"/>
+        <w:sz w:val="20"/>
+      </w:rPr>
+    </w:lvl>
+    <w:lvl w:ilvl="8" w:tentative="1">
+      <w:start w:val="1"/>
+      <w:numFmt w:val="bullet"/>
+      <w:lvlText w:val=""/>
+      <w:lvlJc w:val="left"/>
+      <w:pPr>
+        <w:tabs>
+          <w:tab w:val="num" w:pos="6480"/>
+        </w:tabs>
+        <w:ind w:left="6480" w:hanging="360"/>
+      </w:pPr>
+      <w:rPr>
+        <w:rFonts w:ascii="Wingdings" w:hAnsi="Wingdings" w:hint="default"/>
+        <w:sz w:val="20"/>
+      </w:rPr>
+    </w:lvl>
+  </w:abstractNum>
+  <w:abstractNum w:abstractNumId="7" w15:restartNumberingAfterBreak="0">
+    <w:nsid w:val="7DE50DAD"/>
+    <w:multiLevelType w:val="multilevel"/>
+    <w:tmpl w:val="8B6E9FB0"/>
+    <w:lvl w:ilvl="0">
+      <w:start w:val="1"/>
+      <w:numFmt w:val="decimal"/>
+      <w:lvlText w:val="%1."/>
+      <w:lvlJc w:val="left"/>
+      <w:pPr>
+        <w:tabs>
+          <w:tab w:val="num" w:pos="720"/>
+        </w:tabs>
+        <w:ind w:left="720" w:hanging="360"/>
+      </w:pPr>
+    </w:lvl>
+    <w:lvl w:ilvl="1">
+      <w:start w:val="1"/>
+      <w:numFmt w:val="bullet"/>
+      <w:lvlText w:val="o"/>
+      <w:lvlJc w:val="left"/>
+      <w:pPr>
+        <w:tabs>
+          <w:tab w:val="num" w:pos="1440"/>
+        </w:tabs>
+        <w:ind w:left="1440" w:hanging="360"/>
+      </w:pPr>
+      <w:rPr>
+        <w:rFonts w:ascii="Courier New" w:hAnsi="Courier New" w:hint="default"/>
+        <w:sz w:val="20"/>
+      </w:rPr>
+    </w:lvl>
+    <w:lvl w:ilvl="2">
+      <w:start w:val="1"/>
+      <w:numFmt w:val="bullet"/>
+      <w:lvlText w:val=""/>
+      <w:lvlJc w:val="left"/>
+      <w:pPr>
+        <w:tabs>
+          <w:tab w:val="num" w:pos="2160"/>
+        </w:tabs>
+        <w:ind w:left="2160" w:hanging="360"/>
+      </w:pPr>
+      <w:rPr>
+        <w:rFonts w:ascii="Wingdings" w:hAnsi="Wingdings" w:hint="default"/>
+        <w:sz w:val="20"/>
+      </w:rPr>
+    </w:lvl>
+    <w:lvl w:ilvl="3" w:tentative="1">
+      <w:start w:val="1"/>
+      <w:numFmt w:val="decimal"/>
+      <w:lvlText w:val="%4."/>
+      <w:lvlJc w:val="left"/>
+      <w:pPr>
+        <w:tabs>
+          <w:tab w:val="num" w:pos="2880"/>
+        </w:tabs>
+        <w:ind w:left="2880" w:hanging="360"/>
+      </w:pPr>
+    </w:lvl>
+    <w:lvl w:ilvl="4" w:tentative="1">
+      <w:start w:val="1"/>
+      <w:numFmt w:val="decimal"/>
+      <w:lvlText w:val="%5."/>
+      <w:lvlJc w:val="left"/>
+      <w:pPr>
+        <w:tabs>
+          <w:tab w:val="num" w:pos="3600"/>
+        </w:tabs>
+        <w:ind w:left="3600" w:hanging="360"/>
+      </w:pPr>
+    </w:lvl>
+    <w:lvl w:ilvl="5" w:tentative="1">
+      <w:start w:val="1"/>
+      <w:numFmt w:val="decimal"/>
+      <w:lvlText w:val="%6."/>
+      <w:lvlJc w:val="left"/>
+      <w:pPr>
+        <w:tabs>
+          <w:tab w:val="num" w:pos="4320"/>
+        </w:tabs>
+        <w:ind w:left="4320" w:hanging="360"/>
+      </w:pPr>
+    </w:lvl>
+    <w:lvl w:ilvl="6" w:tentative="1">
+      <w:start w:val="1"/>
+      <w:numFmt w:val="decimal"/>
+      <w:lvlText w:val="%7."/>
+      <w:lvlJc w:val="left"/>
+      <w:pPr>
+        <w:tabs>
+          <w:tab w:val="num" w:pos="5040"/>
+        </w:tabs>
+        <w:ind w:left="5040" w:hanging="360"/>
+      </w:pPr>
+    </w:lvl>
+    <w:lvl w:ilvl="7" w:tentative="1">
+      <w:start w:val="1"/>
+      <w:numFmt w:val="decimal"/>
+      <w:lvlText w:val="%8."/>
+      <w:lvlJc w:val="left"/>
+      <w:pPr>
+        <w:tabs>
+          <w:tab w:val="num" w:pos="5760"/>
+        </w:tabs>
+        <w:ind w:left="5760" w:hanging="360"/>
+      </w:pPr>
+    </w:lvl>
+    <w:lvl w:ilvl="8" w:tentative="1">
+      <w:start w:val="1"/>
+      <w:numFmt w:val="decimal"/>
+      <w:lvlText w:val="%9."/>
+      <w:lvlJc w:val="left"/>
+      <w:pPr>
+        <w:tabs>
+          <w:tab w:val="num" w:pos="6480"/>
+        </w:tabs>
+        <w:ind w:left="6480" w:hanging="360"/>
+      </w:pPr>
+    </w:lvl>
+  </w:abstractNum>
   <w:num w:numId="1" w16cid:durableId="295188227">
+    <w:abstractNumId w:val="1"/>
+  </w:num>
+  <w:num w:numId="2" w16cid:durableId="552733436">
+    <w:abstractNumId w:val="2"/>
+  </w:num>
+  <w:num w:numId="3" w16cid:durableId="1060591667">
     <w:abstractNumId w:val="0"/>
   </w:num>
-  <w:num w:numId="2" w16cid:durableId="552733436">
-    <w:abstractNumId w:val="1"/>
+  <w:num w:numId="4" w16cid:durableId="1372420296">
+    <w:abstractNumId w:val="7"/>
+  </w:num>
+  <w:num w:numId="5" w16cid:durableId="566768538">
+    <w:abstractNumId w:val="5"/>
+  </w:num>
+  <w:num w:numId="6" w16cid:durableId="673650428">
+    <w:abstractNumId w:val="3"/>
+  </w:num>
+  <w:num w:numId="7" w16cid:durableId="2011176916">
+    <w:abstractNumId w:val="6"/>
+  </w:num>
+  <w:num w:numId="8" w16cid:durableId="931164520">
+    <w:abstractNumId w:val="4"/>
   </w:num>
 </w:numbering>
 </file>
@@ -2539,6 +4480,19 @@
       <w:ind w:left="220"/>
     </w:pPr>
   </w:style>
+  <w:style w:type="paragraph" w:styleId="NormalnyWeb">
+    <w:name w:val="Normal (Web)"/>
+    <w:basedOn w:val="Normalny"/>
+    <w:uiPriority w:val="99"/>
+    <w:semiHidden/>
+    <w:unhideWhenUsed/>
+    <w:rsid w:val="00F80CAB"/>
+    <w:rPr>
+      <w:rFonts w:ascii="Times New Roman" w:hAnsi="Times New Roman" w:cs="Times New Roman"/>
+      <w:sz w:val="24"/>
+      <w:szCs w:val="24"/>
+    </w:rPr>
+  </w:style>
 </w:styles>
 </file>
 

--- a/Dokumentacja.docx
+++ b/Dokumentacja.docx
@@ -2427,6 +2427,641 @@
       </w:r>
     </w:p>
     <w:p/>
+    <w:p>
+      <w:pPr>
+        <w:pStyle w:val="Nagwek1"/>
+      </w:pPr>
+      <w:r>
+        <w:t>Ćwiczenia 4</w:t>
+      </w:r>
+    </w:p>
+    <w:p>
+      <w:pPr>
+        <w:rPr>
+          <w:lang w:val="en-US"/>
+        </w:rPr>
+      </w:pPr>
+      <w:proofErr w:type="spellStart"/>
+      <w:r>
+        <w:rPr>
+          <w:lang w:val="en-US"/>
+        </w:rPr>
+        <w:t>Stworzono</w:t>
+      </w:r>
+      <w:proofErr w:type="spellEnd"/>
+      <w:r>
+        <w:rPr>
+          <w:lang w:val="en-US"/>
+        </w:rPr>
+        <w:t xml:space="preserve"> 2 </w:t>
+      </w:r>
+      <w:proofErr w:type="spellStart"/>
+      <w:r>
+        <w:rPr>
+          <w:lang w:val="en-US"/>
+        </w:rPr>
+        <w:t>dagi</w:t>
+      </w:r>
+      <w:proofErr w:type="spellEnd"/>
+      <w:r>
+        <w:rPr>
+          <w:lang w:val="en-US"/>
+        </w:rPr>
+        <w:t xml:space="preserve"> model_training_dag.py </w:t>
+      </w:r>
+      <w:proofErr w:type="spellStart"/>
+      <w:r>
+        <w:rPr>
+          <w:lang w:val="en-US"/>
+        </w:rPr>
+        <w:t>i</w:t>
+      </w:r>
+      <w:proofErr w:type="spellEnd"/>
+      <w:r>
+        <w:rPr>
+          <w:lang w:val="en-US"/>
+        </w:rPr>
+        <w:t xml:space="preserve"> proces</w:t>
+      </w:r>
+      <w:r>
+        <w:rPr>
+          <w:lang w:val="en-US"/>
+        </w:rPr>
+        <w:t>s</w:t>
+      </w:r>
+      <w:r>
+        <w:rPr>
+          <w:lang w:val="en-US"/>
+        </w:rPr>
+        <w:t xml:space="preserve">_data_dag.py, </w:t>
+      </w:r>
+      <w:proofErr w:type="spellStart"/>
+      <w:r>
+        <w:rPr>
+          <w:lang w:val="en-US"/>
+        </w:rPr>
+        <w:t>dodano</w:t>
+      </w:r>
+      <w:proofErr w:type="spellEnd"/>
+      <w:r>
+        <w:rPr>
+          <w:lang w:val="en-US"/>
+        </w:rPr>
+        <w:t xml:space="preserve"> </w:t>
+      </w:r>
+      <w:proofErr w:type="spellStart"/>
+      <w:r>
+        <w:rPr>
+          <w:lang w:val="en-US"/>
+        </w:rPr>
+        <w:t>wymagane</w:t>
+      </w:r>
+      <w:proofErr w:type="spellEnd"/>
+      <w:r>
+        <w:rPr>
+          <w:lang w:val="en-US"/>
+        </w:rPr>
+        <w:t xml:space="preserve"> </w:t>
+      </w:r>
+      <w:proofErr w:type="spellStart"/>
+      <w:r>
+        <w:rPr>
+          <w:lang w:val="en-US"/>
+        </w:rPr>
+        <w:t>foldery</w:t>
+      </w:r>
+      <w:proofErr w:type="spellEnd"/>
+      <w:r>
+        <w:rPr>
+          <w:lang w:val="en-US"/>
+        </w:rPr>
+        <w:t xml:space="preserve"> w /airflow </w:t>
+      </w:r>
+      <w:proofErr w:type="spellStart"/>
+      <w:r>
+        <w:rPr>
+          <w:lang w:val="en-US"/>
+        </w:rPr>
+        <w:t>tj</w:t>
+      </w:r>
+      <w:proofErr w:type="spellEnd"/>
+      <w:r>
+        <w:rPr>
+          <w:lang w:val="en-US"/>
+        </w:rPr>
+        <w:t xml:space="preserve">. </w:t>
+      </w:r>
+      <w:proofErr w:type="spellStart"/>
+      <w:r>
+        <w:rPr>
+          <w:lang w:val="en-US"/>
+        </w:rPr>
+        <w:t>models,processed_data</w:t>
+      </w:r>
+      <w:proofErr w:type="spellEnd"/>
+      <w:r>
+        <w:rPr>
+          <w:lang w:val="en-US"/>
+        </w:rPr>
+        <w:t xml:space="preserve">, reports </w:t>
+      </w:r>
+      <w:proofErr w:type="spellStart"/>
+      <w:r>
+        <w:rPr>
+          <w:lang w:val="en-US"/>
+        </w:rPr>
+        <w:t>i</w:t>
+      </w:r>
+      <w:proofErr w:type="spellEnd"/>
+      <w:r>
+        <w:rPr>
+          <w:lang w:val="en-US"/>
+        </w:rPr>
+        <w:t xml:space="preserve"> visualizati</w:t>
+      </w:r>
+      <w:r>
+        <w:rPr>
+          <w:lang w:val="en-US"/>
+        </w:rPr>
+        <w:t>ons.</w:t>
+      </w:r>
+    </w:p>
+    <w:p>
+      <w:pPr>
+        <w:rPr>
+          <w:lang w:val="en-US"/>
+        </w:rPr>
+      </w:pPr>
+    </w:p>
+    <w:p>
+      <w:pPr>
+        <w:rPr>
+          <w:b/>
+          <w:bCs/>
+          <w:lang w:val="en-US"/>
+        </w:rPr>
+      </w:pPr>
+      <w:r>
+        <w:rPr>
+          <w:b/>
+          <w:bCs/>
+          <w:lang w:val="en-US"/>
+        </w:rPr>
+        <w:t>process_data_dag.py</w:t>
+      </w:r>
+      <w:r>
+        <w:rPr>
+          <w:b/>
+          <w:bCs/>
+          <w:lang w:val="en-US"/>
+        </w:rPr>
+        <w:t>:</w:t>
+      </w:r>
+      <w:r>
+        <w:rPr>
+          <w:b/>
+          <w:bCs/>
+          <w:lang w:val="en-US"/>
+        </w:rPr>
+        <w:br/>
+      </w:r>
+      <w:r>
+        <w:rPr>
+          <w:b/>
+          <w:bCs/>
+          <w:lang w:val="en-US"/>
+        </w:rPr>
+        <w:tab/>
+      </w:r>
+    </w:p>
+    <w:p>
+      <w:pPr>
+        <w:pStyle w:val="Akapitzlist"/>
+        <w:numPr>
+          <w:ilvl w:val="0"/>
+          <w:numId w:val="10"/>
+        </w:numPr>
+        <w:rPr>
+          <w:lang w:val="en-US"/>
+        </w:rPr>
+      </w:pPr>
+      <w:proofErr w:type="spellStart"/>
+      <w:r>
+        <w:rPr>
+          <w:lang w:val="en-US"/>
+        </w:rPr>
+        <w:t>Pobiera</w:t>
+      </w:r>
+      <w:proofErr w:type="spellEnd"/>
+      <w:r>
+        <w:rPr>
+          <w:lang w:val="en-US"/>
+        </w:rPr>
+        <w:t xml:space="preserve"> </w:t>
+      </w:r>
+      <w:proofErr w:type="spellStart"/>
+      <w:r>
+        <w:rPr>
+          <w:lang w:val="en-US"/>
+        </w:rPr>
+        <w:t>dane</w:t>
+      </w:r>
+      <w:proofErr w:type="spellEnd"/>
+    </w:p>
+    <w:p>
+      <w:pPr>
+        <w:pStyle w:val="Akapitzlist"/>
+        <w:numPr>
+          <w:ilvl w:val="0"/>
+          <w:numId w:val="10"/>
+        </w:numPr>
+        <w:rPr>
+          <w:lang w:val="en-US"/>
+        </w:rPr>
+      </w:pPr>
+      <w:proofErr w:type="spellStart"/>
+      <w:r>
+        <w:rPr>
+          <w:lang w:val="en-US"/>
+        </w:rPr>
+        <w:t>Usuwa</w:t>
+      </w:r>
+      <w:proofErr w:type="spellEnd"/>
+      <w:r>
+        <w:rPr>
+          <w:lang w:val="en-US"/>
+        </w:rPr>
+        <w:t xml:space="preserve"> </w:t>
+      </w:r>
+      <w:proofErr w:type="spellStart"/>
+      <w:r>
+        <w:rPr>
+          <w:lang w:val="en-US"/>
+        </w:rPr>
+        <w:t>duplikaty</w:t>
+      </w:r>
+      <w:proofErr w:type="spellEnd"/>
+      <w:r>
+        <w:rPr>
+          <w:lang w:val="en-US"/>
+        </w:rPr>
+        <w:t xml:space="preserve">, </w:t>
+      </w:r>
+      <w:proofErr w:type="spellStart"/>
+      <w:r>
+        <w:rPr>
+          <w:lang w:val="en-US"/>
+        </w:rPr>
+        <w:t>uzupelnia</w:t>
+      </w:r>
+      <w:proofErr w:type="spellEnd"/>
+      <w:r>
+        <w:rPr>
+          <w:lang w:val="en-US"/>
+        </w:rPr>
+        <w:t xml:space="preserve"> </w:t>
+      </w:r>
+      <w:proofErr w:type="spellStart"/>
+      <w:r>
+        <w:rPr>
+          <w:lang w:val="en-US"/>
+        </w:rPr>
+        <w:t>braki</w:t>
+      </w:r>
+      <w:proofErr w:type="spellEnd"/>
+      <w:r>
+        <w:rPr>
+          <w:lang w:val="en-US"/>
+        </w:rPr>
+        <w:t xml:space="preserve"> </w:t>
+      </w:r>
+    </w:p>
+    <w:p>
+      <w:pPr>
+        <w:pStyle w:val="Akapitzlist"/>
+        <w:numPr>
+          <w:ilvl w:val="0"/>
+          <w:numId w:val="10"/>
+        </w:numPr>
+      </w:pPr>
+      <w:r>
+        <w:t>Zapisuje przetworzone dane do processed_</w:t>
+      </w:r>
+      <w:r>
+        <w:t xml:space="preserve">data.csv w folderze </w:t>
+      </w:r>
+      <w:proofErr w:type="spellStart"/>
+      <w:r>
+        <w:t>procesed_data</w:t>
+      </w:r>
+      <w:proofErr w:type="spellEnd"/>
+    </w:p>
+    <w:p>
+      <w:pPr>
+        <w:pStyle w:val="Akapitzlist"/>
+        <w:numPr>
+          <w:ilvl w:val="0"/>
+          <w:numId w:val="10"/>
+        </w:numPr>
+      </w:pPr>
+      <w:r>
+        <w:t xml:space="preserve">Tworzy wizualizacje przy użyciu </w:t>
+      </w:r>
+      <w:proofErr w:type="spellStart"/>
+      <w:r>
+        <w:t>matplota</w:t>
+      </w:r>
+      <w:proofErr w:type="spellEnd"/>
+    </w:p>
+    <w:p/>
+    <w:p>
+      <w:pPr>
+        <w:rPr>
+          <w:b/>
+          <w:bCs/>
+        </w:rPr>
+      </w:pPr>
+      <w:r>
+        <w:rPr>
+          <w:b/>
+          <w:bCs/>
+        </w:rPr>
+        <w:lastRenderedPageBreak/>
+        <w:t>Model_training_dag.py</w:t>
+      </w:r>
+    </w:p>
+    <w:p>
+      <w:pPr>
+        <w:pStyle w:val="Akapitzlist"/>
+        <w:numPr>
+          <w:ilvl w:val="0"/>
+          <w:numId w:val="11"/>
+        </w:numPr>
+      </w:pPr>
+      <w:r>
+        <w:t xml:space="preserve">Pobiera </w:t>
+      </w:r>
+      <w:proofErr w:type="spellStart"/>
+      <w:r>
+        <w:t>przetworozne</w:t>
+      </w:r>
+      <w:proofErr w:type="spellEnd"/>
+      <w:r>
+        <w:t xml:space="preserve"> dane</w:t>
+      </w:r>
+    </w:p>
+    <w:p>
+      <w:pPr>
+        <w:pStyle w:val="Akapitzlist"/>
+        <w:numPr>
+          <w:ilvl w:val="0"/>
+          <w:numId w:val="11"/>
+        </w:numPr>
+      </w:pPr>
+      <w:r>
+        <w:t>Ustawia docelowa zmienna (</w:t>
+      </w:r>
+      <w:proofErr w:type="spellStart"/>
+      <w:r>
+        <w:t>Delay</w:t>
+      </w:r>
+      <w:proofErr w:type="spellEnd"/>
+      <w:r>
+        <w:t>)</w:t>
+      </w:r>
+    </w:p>
+    <w:p>
+      <w:pPr>
+        <w:pStyle w:val="Akapitzlist"/>
+        <w:numPr>
+          <w:ilvl w:val="0"/>
+          <w:numId w:val="11"/>
+        </w:numPr>
+      </w:pPr>
+      <w:r>
+        <w:t>Dzieli dane i trenuje model</w:t>
+      </w:r>
+    </w:p>
+    <w:p>
+      <w:pPr>
+        <w:pStyle w:val="Akapitzlist"/>
+        <w:numPr>
+          <w:ilvl w:val="0"/>
+          <w:numId w:val="11"/>
+        </w:numPr>
+      </w:pPr>
+      <w:r>
+        <w:t>Zapisuje raport i model</w:t>
+      </w:r>
+    </w:p>
+    <w:p/>
+    <w:p>
+      <w:pPr>
+        <w:rPr>
+          <w:b/>
+          <w:bCs/>
+        </w:rPr>
+      </w:pPr>
+      <w:r>
+        <w:rPr>
+          <w:b/>
+          <w:bCs/>
+        </w:rPr>
+        <w:t>Wyniki:</w:t>
+      </w:r>
+    </w:p>
+    <w:p>
+      <w:pPr>
+        <w:rPr>
+          <w:lang w:val="en-US"/>
+        </w:rPr>
+      </w:pPr>
+      <w:r>
+        <w:rPr>
+          <w:b/>
+          <w:bCs/>
+          <w:lang w:val="en-US"/>
+        </w:rPr>
+        <w:t>Model</w:t>
+      </w:r>
+      <w:r>
+        <w:rPr>
+          <w:lang w:val="en-US"/>
+        </w:rPr>
+        <w:t xml:space="preserve">: </w:t>
+      </w:r>
+      <w:proofErr w:type="spellStart"/>
+      <w:r>
+        <w:rPr>
+          <w:lang w:val="en-US"/>
+        </w:rPr>
+        <w:t>XGBoostClassifier</w:t>
+      </w:r>
+      <w:proofErr w:type="spellEnd"/>
+    </w:p>
+    <w:p>
+      <w:pPr>
+        <w:rPr>
+          <w:b/>
+          <w:bCs/>
+          <w:lang w:val="en-US"/>
+        </w:rPr>
+      </w:pPr>
+      <w:proofErr w:type="spellStart"/>
+      <w:r>
+        <w:rPr>
+          <w:b/>
+          <w:bCs/>
+          <w:lang w:val="en-US"/>
+        </w:rPr>
+        <w:t>Dokładność</w:t>
+      </w:r>
+      <w:proofErr w:type="spellEnd"/>
+      <w:r>
+        <w:rPr>
+          <w:b/>
+          <w:bCs/>
+          <w:lang w:val="en-US"/>
+        </w:rPr>
+        <w:t xml:space="preserve">: </w:t>
+      </w:r>
+      <w:r>
+        <w:rPr>
+          <w:b/>
+          <w:bCs/>
+          <w:lang w:val="en-US"/>
+        </w:rPr>
+        <w:t>58.26%</w:t>
+      </w:r>
+    </w:p>
+    <w:p>
+      <w:pPr>
+        <w:rPr>
+          <w:lang w:val="en-US"/>
+        </w:rPr>
+      </w:pPr>
+      <w:r>
+        <w:rPr>
+          <w:b/>
+          <w:bCs/>
+          <w:lang w:val="en-US"/>
+        </w:rPr>
+        <w:t>Macro Average</w:t>
+      </w:r>
+      <w:r>
+        <w:rPr>
+          <w:lang w:val="en-US"/>
+        </w:rPr>
+        <w:t>:</w:t>
+      </w:r>
+    </w:p>
+    <w:p>
+      <w:pPr>
+        <w:numPr>
+          <w:ilvl w:val="0"/>
+          <w:numId w:val="12"/>
+        </w:numPr>
+      </w:pPr>
+      <w:r>
+        <w:t>Precision: 0.58</w:t>
+      </w:r>
+    </w:p>
+    <w:p>
+      <w:pPr>
+        <w:numPr>
+          <w:ilvl w:val="0"/>
+          <w:numId w:val="12"/>
+        </w:numPr>
+      </w:pPr>
+      <w:proofErr w:type="spellStart"/>
+      <w:r>
+        <w:t>Recall</w:t>
+      </w:r>
+      <w:proofErr w:type="spellEnd"/>
+      <w:r>
+        <w:t>: 0.58</w:t>
+      </w:r>
+    </w:p>
+    <w:p>
+      <w:pPr>
+        <w:numPr>
+          <w:ilvl w:val="0"/>
+          <w:numId w:val="12"/>
+        </w:numPr>
+      </w:pPr>
+      <w:r>
+        <w:t>F1-score: 0.57</w:t>
+      </w:r>
+    </w:p>
+    <w:p>
+      <w:proofErr w:type="spellStart"/>
+      <w:r>
+        <w:rPr>
+          <w:b/>
+          <w:bCs/>
+        </w:rPr>
+        <w:t>Weighted</w:t>
+      </w:r>
+      <w:proofErr w:type="spellEnd"/>
+      <w:r>
+        <w:rPr>
+          <w:b/>
+          <w:bCs/>
+        </w:rPr>
+        <w:t xml:space="preserve"> </w:t>
+      </w:r>
+      <w:proofErr w:type="spellStart"/>
+      <w:r>
+        <w:rPr>
+          <w:b/>
+          <w:bCs/>
+        </w:rPr>
+        <w:t>Average</w:t>
+      </w:r>
+      <w:proofErr w:type="spellEnd"/>
+      <w:r>
+        <w:t>:</w:t>
+      </w:r>
+    </w:p>
+    <w:p>
+      <w:pPr>
+        <w:numPr>
+          <w:ilvl w:val="0"/>
+          <w:numId w:val="13"/>
+        </w:numPr>
+      </w:pPr>
+      <w:r>
+        <w:t>Precision: 0.58</w:t>
+      </w:r>
+    </w:p>
+    <w:p>
+      <w:pPr>
+        <w:numPr>
+          <w:ilvl w:val="0"/>
+          <w:numId w:val="13"/>
+        </w:numPr>
+      </w:pPr>
+      <w:proofErr w:type="spellStart"/>
+      <w:r>
+        <w:t>Recall</w:t>
+      </w:r>
+      <w:proofErr w:type="spellEnd"/>
+      <w:r>
+        <w:t>: 0.58</w:t>
+      </w:r>
+    </w:p>
+    <w:p>
+      <w:pPr>
+        <w:numPr>
+          <w:ilvl w:val="0"/>
+          <w:numId w:val="13"/>
+        </w:numPr>
+      </w:pPr>
+      <w:r>
+        <w:t>F1-score: 0.58</w:t>
+      </w:r>
+    </w:p>
+    <w:p/>
     <w:sectPr>
       <w:pgSz w:w="11906" w:h="16838"/>
       <w:pgMar w:top="1417" w:right="1417" w:bottom="1417" w:left="1417" w:header="708" w:footer="708" w:gutter="0"/>
@@ -2553,6 +3188,304 @@
     </w:lvl>
   </w:abstractNum>
   <w:abstractNum w:abstractNumId="1" w15:restartNumberingAfterBreak="0">
+    <w:nsid w:val="0E852E96"/>
+    <w:multiLevelType w:val="multilevel"/>
+    <w:tmpl w:val="EFAEAD76"/>
+    <w:lvl w:ilvl="0">
+      <w:start w:val="1"/>
+      <w:numFmt w:val="bullet"/>
+      <w:lvlText w:val=""/>
+      <w:lvlJc w:val="left"/>
+      <w:pPr>
+        <w:tabs>
+          <w:tab w:val="num" w:pos="720"/>
+        </w:tabs>
+        <w:ind w:left="720" w:hanging="360"/>
+      </w:pPr>
+      <w:rPr>
+        <w:rFonts w:ascii="Symbol" w:hAnsi="Symbol" w:hint="default"/>
+        <w:sz w:val="20"/>
+      </w:rPr>
+    </w:lvl>
+    <w:lvl w:ilvl="1" w:tentative="1">
+      <w:start w:val="1"/>
+      <w:numFmt w:val="bullet"/>
+      <w:lvlText w:val="o"/>
+      <w:lvlJc w:val="left"/>
+      <w:pPr>
+        <w:tabs>
+          <w:tab w:val="num" w:pos="1440"/>
+        </w:tabs>
+        <w:ind w:left="1440" w:hanging="360"/>
+      </w:pPr>
+      <w:rPr>
+        <w:rFonts w:ascii="Courier New" w:hAnsi="Courier New" w:hint="default"/>
+        <w:sz w:val="20"/>
+      </w:rPr>
+    </w:lvl>
+    <w:lvl w:ilvl="2" w:tentative="1">
+      <w:start w:val="1"/>
+      <w:numFmt w:val="bullet"/>
+      <w:lvlText w:val=""/>
+      <w:lvlJc w:val="left"/>
+      <w:pPr>
+        <w:tabs>
+          <w:tab w:val="num" w:pos="2160"/>
+        </w:tabs>
+        <w:ind w:left="2160" w:hanging="360"/>
+      </w:pPr>
+      <w:rPr>
+        <w:rFonts w:ascii="Wingdings" w:hAnsi="Wingdings" w:hint="default"/>
+        <w:sz w:val="20"/>
+      </w:rPr>
+    </w:lvl>
+    <w:lvl w:ilvl="3" w:tentative="1">
+      <w:start w:val="1"/>
+      <w:numFmt w:val="bullet"/>
+      <w:lvlText w:val=""/>
+      <w:lvlJc w:val="left"/>
+      <w:pPr>
+        <w:tabs>
+          <w:tab w:val="num" w:pos="2880"/>
+        </w:tabs>
+        <w:ind w:left="2880" w:hanging="360"/>
+      </w:pPr>
+      <w:rPr>
+        <w:rFonts w:ascii="Wingdings" w:hAnsi="Wingdings" w:hint="default"/>
+        <w:sz w:val="20"/>
+      </w:rPr>
+    </w:lvl>
+    <w:lvl w:ilvl="4" w:tentative="1">
+      <w:start w:val="1"/>
+      <w:numFmt w:val="bullet"/>
+      <w:lvlText w:val=""/>
+      <w:lvlJc w:val="left"/>
+      <w:pPr>
+        <w:tabs>
+          <w:tab w:val="num" w:pos="3600"/>
+        </w:tabs>
+        <w:ind w:left="3600" w:hanging="360"/>
+      </w:pPr>
+      <w:rPr>
+        <w:rFonts w:ascii="Wingdings" w:hAnsi="Wingdings" w:hint="default"/>
+        <w:sz w:val="20"/>
+      </w:rPr>
+    </w:lvl>
+    <w:lvl w:ilvl="5" w:tentative="1">
+      <w:start w:val="1"/>
+      <w:numFmt w:val="bullet"/>
+      <w:lvlText w:val=""/>
+      <w:lvlJc w:val="left"/>
+      <w:pPr>
+        <w:tabs>
+          <w:tab w:val="num" w:pos="4320"/>
+        </w:tabs>
+        <w:ind w:left="4320" w:hanging="360"/>
+      </w:pPr>
+      <w:rPr>
+        <w:rFonts w:ascii="Wingdings" w:hAnsi="Wingdings" w:hint="default"/>
+        <w:sz w:val="20"/>
+      </w:rPr>
+    </w:lvl>
+    <w:lvl w:ilvl="6" w:tentative="1">
+      <w:start w:val="1"/>
+      <w:numFmt w:val="bullet"/>
+      <w:lvlText w:val=""/>
+      <w:lvlJc w:val="left"/>
+      <w:pPr>
+        <w:tabs>
+          <w:tab w:val="num" w:pos="5040"/>
+        </w:tabs>
+        <w:ind w:left="5040" w:hanging="360"/>
+      </w:pPr>
+      <w:rPr>
+        <w:rFonts w:ascii="Wingdings" w:hAnsi="Wingdings" w:hint="default"/>
+        <w:sz w:val="20"/>
+      </w:rPr>
+    </w:lvl>
+    <w:lvl w:ilvl="7" w:tentative="1">
+      <w:start w:val="1"/>
+      <w:numFmt w:val="bullet"/>
+      <w:lvlText w:val=""/>
+      <w:lvlJc w:val="left"/>
+      <w:pPr>
+        <w:tabs>
+          <w:tab w:val="num" w:pos="5760"/>
+        </w:tabs>
+        <w:ind w:left="5760" w:hanging="360"/>
+      </w:pPr>
+      <w:rPr>
+        <w:rFonts w:ascii="Wingdings" w:hAnsi="Wingdings" w:hint="default"/>
+        <w:sz w:val="20"/>
+      </w:rPr>
+    </w:lvl>
+    <w:lvl w:ilvl="8" w:tentative="1">
+      <w:start w:val="1"/>
+      <w:numFmt w:val="bullet"/>
+      <w:lvlText w:val=""/>
+      <w:lvlJc w:val="left"/>
+      <w:pPr>
+        <w:tabs>
+          <w:tab w:val="num" w:pos="6480"/>
+        </w:tabs>
+        <w:ind w:left="6480" w:hanging="360"/>
+      </w:pPr>
+      <w:rPr>
+        <w:rFonts w:ascii="Wingdings" w:hAnsi="Wingdings" w:hint="default"/>
+        <w:sz w:val="20"/>
+      </w:rPr>
+    </w:lvl>
+  </w:abstractNum>
+  <w:abstractNum w:abstractNumId="2" w15:restartNumberingAfterBreak="0">
+    <w:nsid w:val="1116247C"/>
+    <w:multiLevelType w:val="multilevel"/>
+    <w:tmpl w:val="C52CD436"/>
+    <w:lvl w:ilvl="0">
+      <w:start w:val="1"/>
+      <w:numFmt w:val="bullet"/>
+      <w:lvlText w:val=""/>
+      <w:lvlJc w:val="left"/>
+      <w:pPr>
+        <w:tabs>
+          <w:tab w:val="num" w:pos="720"/>
+        </w:tabs>
+        <w:ind w:left="720" w:hanging="360"/>
+      </w:pPr>
+      <w:rPr>
+        <w:rFonts w:ascii="Symbol" w:hAnsi="Symbol" w:hint="default"/>
+        <w:sz w:val="20"/>
+      </w:rPr>
+    </w:lvl>
+    <w:lvl w:ilvl="1" w:tentative="1">
+      <w:start w:val="1"/>
+      <w:numFmt w:val="bullet"/>
+      <w:lvlText w:val="o"/>
+      <w:lvlJc w:val="left"/>
+      <w:pPr>
+        <w:tabs>
+          <w:tab w:val="num" w:pos="1440"/>
+        </w:tabs>
+        <w:ind w:left="1440" w:hanging="360"/>
+      </w:pPr>
+      <w:rPr>
+        <w:rFonts w:ascii="Courier New" w:hAnsi="Courier New" w:hint="default"/>
+        <w:sz w:val="20"/>
+      </w:rPr>
+    </w:lvl>
+    <w:lvl w:ilvl="2" w:tentative="1">
+      <w:start w:val="1"/>
+      <w:numFmt w:val="bullet"/>
+      <w:lvlText w:val=""/>
+      <w:lvlJc w:val="left"/>
+      <w:pPr>
+        <w:tabs>
+          <w:tab w:val="num" w:pos="2160"/>
+        </w:tabs>
+        <w:ind w:left="2160" w:hanging="360"/>
+      </w:pPr>
+      <w:rPr>
+        <w:rFonts w:ascii="Wingdings" w:hAnsi="Wingdings" w:hint="default"/>
+        <w:sz w:val="20"/>
+      </w:rPr>
+    </w:lvl>
+    <w:lvl w:ilvl="3" w:tentative="1">
+      <w:start w:val="1"/>
+      <w:numFmt w:val="bullet"/>
+      <w:lvlText w:val=""/>
+      <w:lvlJc w:val="left"/>
+      <w:pPr>
+        <w:tabs>
+          <w:tab w:val="num" w:pos="2880"/>
+        </w:tabs>
+        <w:ind w:left="2880" w:hanging="360"/>
+      </w:pPr>
+      <w:rPr>
+        <w:rFonts w:ascii="Wingdings" w:hAnsi="Wingdings" w:hint="default"/>
+        <w:sz w:val="20"/>
+      </w:rPr>
+    </w:lvl>
+    <w:lvl w:ilvl="4" w:tentative="1">
+      <w:start w:val="1"/>
+      <w:numFmt w:val="bullet"/>
+      <w:lvlText w:val=""/>
+      <w:lvlJc w:val="left"/>
+      <w:pPr>
+        <w:tabs>
+          <w:tab w:val="num" w:pos="3600"/>
+        </w:tabs>
+        <w:ind w:left="3600" w:hanging="360"/>
+      </w:pPr>
+      <w:rPr>
+        <w:rFonts w:ascii="Wingdings" w:hAnsi="Wingdings" w:hint="default"/>
+        <w:sz w:val="20"/>
+      </w:rPr>
+    </w:lvl>
+    <w:lvl w:ilvl="5" w:tentative="1">
+      <w:start w:val="1"/>
+      <w:numFmt w:val="bullet"/>
+      <w:lvlText w:val=""/>
+      <w:lvlJc w:val="left"/>
+      <w:pPr>
+        <w:tabs>
+          <w:tab w:val="num" w:pos="4320"/>
+        </w:tabs>
+        <w:ind w:left="4320" w:hanging="360"/>
+      </w:pPr>
+      <w:rPr>
+        <w:rFonts w:ascii="Wingdings" w:hAnsi="Wingdings" w:hint="default"/>
+        <w:sz w:val="20"/>
+      </w:rPr>
+    </w:lvl>
+    <w:lvl w:ilvl="6" w:tentative="1">
+      <w:start w:val="1"/>
+      <w:numFmt w:val="bullet"/>
+      <w:lvlText w:val=""/>
+      <w:lvlJc w:val="left"/>
+      <w:pPr>
+        <w:tabs>
+          <w:tab w:val="num" w:pos="5040"/>
+        </w:tabs>
+        <w:ind w:left="5040" w:hanging="360"/>
+      </w:pPr>
+      <w:rPr>
+        <w:rFonts w:ascii="Wingdings" w:hAnsi="Wingdings" w:hint="default"/>
+        <w:sz w:val="20"/>
+      </w:rPr>
+    </w:lvl>
+    <w:lvl w:ilvl="7" w:tentative="1">
+      <w:start w:val="1"/>
+      <w:numFmt w:val="bullet"/>
+      <w:lvlText w:val=""/>
+      <w:lvlJc w:val="left"/>
+      <w:pPr>
+        <w:tabs>
+          <w:tab w:val="num" w:pos="5760"/>
+        </w:tabs>
+        <w:ind w:left="5760" w:hanging="360"/>
+      </w:pPr>
+      <w:rPr>
+        <w:rFonts w:ascii="Wingdings" w:hAnsi="Wingdings" w:hint="default"/>
+        <w:sz w:val="20"/>
+      </w:rPr>
+    </w:lvl>
+    <w:lvl w:ilvl="8" w:tentative="1">
+      <w:start w:val="1"/>
+      <w:numFmt w:val="bullet"/>
+      <w:lvlText w:val=""/>
+      <w:lvlJc w:val="left"/>
+      <w:pPr>
+        <w:tabs>
+          <w:tab w:val="num" w:pos="6480"/>
+        </w:tabs>
+        <w:ind w:left="6480" w:hanging="360"/>
+      </w:pPr>
+      <w:rPr>
+        <w:rFonts w:ascii="Wingdings" w:hAnsi="Wingdings" w:hint="default"/>
+        <w:sz w:val="20"/>
+      </w:rPr>
+    </w:lvl>
+  </w:abstractNum>
+  <w:abstractNum w:abstractNumId="3" w15:restartNumberingAfterBreak="0">
     <w:nsid w:val="2404744E"/>
     <w:multiLevelType w:val="multilevel"/>
     <w:tmpl w:val="5164B848"/>
@@ -2669,7 +3602,7 @@
       </w:pPr>
     </w:lvl>
   </w:abstractNum>
-  <w:abstractNum w:abstractNumId="2" w15:restartNumberingAfterBreak="0">
+  <w:abstractNum w:abstractNumId="4" w15:restartNumberingAfterBreak="0">
     <w:nsid w:val="2CC375A0"/>
     <w:multiLevelType w:val="multilevel"/>
     <w:tmpl w:val="9ABA558C"/>
@@ -2818,7 +3751,120 @@
       </w:rPr>
     </w:lvl>
   </w:abstractNum>
-  <w:abstractNum w:abstractNumId="3" w15:restartNumberingAfterBreak="0">
+  <w:abstractNum w:abstractNumId="5" w15:restartNumberingAfterBreak="0">
+    <w:nsid w:val="356229E3"/>
+    <w:multiLevelType w:val="hybridMultilevel"/>
+    <w:tmpl w:val="4012463C"/>
+    <w:lvl w:ilvl="0" w:tplc="04150001">
+      <w:start w:val="1"/>
+      <w:numFmt w:val="bullet"/>
+      <w:lvlText w:val=""/>
+      <w:lvlJc w:val="left"/>
+      <w:pPr>
+        <w:ind w:left="720" w:hanging="360"/>
+      </w:pPr>
+      <w:rPr>
+        <w:rFonts w:ascii="Symbol" w:hAnsi="Symbol" w:hint="default"/>
+      </w:rPr>
+    </w:lvl>
+    <w:lvl w:ilvl="1" w:tplc="04150003" w:tentative="1">
+      <w:start w:val="1"/>
+      <w:numFmt w:val="bullet"/>
+      <w:lvlText w:val="o"/>
+      <w:lvlJc w:val="left"/>
+      <w:pPr>
+        <w:ind w:left="1440" w:hanging="360"/>
+      </w:pPr>
+      <w:rPr>
+        <w:rFonts w:ascii="Courier New" w:hAnsi="Courier New" w:cs="Courier New" w:hint="default"/>
+      </w:rPr>
+    </w:lvl>
+    <w:lvl w:ilvl="2" w:tplc="04150005" w:tentative="1">
+      <w:start w:val="1"/>
+      <w:numFmt w:val="bullet"/>
+      <w:lvlText w:val=""/>
+      <w:lvlJc w:val="left"/>
+      <w:pPr>
+        <w:ind w:left="2160" w:hanging="360"/>
+      </w:pPr>
+      <w:rPr>
+        <w:rFonts w:ascii="Wingdings" w:hAnsi="Wingdings" w:hint="default"/>
+      </w:rPr>
+    </w:lvl>
+    <w:lvl w:ilvl="3" w:tplc="04150001" w:tentative="1">
+      <w:start w:val="1"/>
+      <w:numFmt w:val="bullet"/>
+      <w:lvlText w:val=""/>
+      <w:lvlJc w:val="left"/>
+      <w:pPr>
+        <w:ind w:left="2880" w:hanging="360"/>
+      </w:pPr>
+      <w:rPr>
+        <w:rFonts w:ascii="Symbol" w:hAnsi="Symbol" w:hint="default"/>
+      </w:rPr>
+    </w:lvl>
+    <w:lvl w:ilvl="4" w:tplc="04150003" w:tentative="1">
+      <w:start w:val="1"/>
+      <w:numFmt w:val="bullet"/>
+      <w:lvlText w:val="o"/>
+      <w:lvlJc w:val="left"/>
+      <w:pPr>
+        <w:ind w:left="3600" w:hanging="360"/>
+      </w:pPr>
+      <w:rPr>
+        <w:rFonts w:ascii="Courier New" w:hAnsi="Courier New" w:cs="Courier New" w:hint="default"/>
+      </w:rPr>
+    </w:lvl>
+    <w:lvl w:ilvl="5" w:tplc="04150005" w:tentative="1">
+      <w:start w:val="1"/>
+      <w:numFmt w:val="bullet"/>
+      <w:lvlText w:val=""/>
+      <w:lvlJc w:val="left"/>
+      <w:pPr>
+        <w:ind w:left="4320" w:hanging="360"/>
+      </w:pPr>
+      <w:rPr>
+        <w:rFonts w:ascii="Wingdings" w:hAnsi="Wingdings" w:hint="default"/>
+      </w:rPr>
+    </w:lvl>
+    <w:lvl w:ilvl="6" w:tplc="04150001" w:tentative="1">
+      <w:start w:val="1"/>
+      <w:numFmt w:val="bullet"/>
+      <w:lvlText w:val=""/>
+      <w:lvlJc w:val="left"/>
+      <w:pPr>
+        <w:ind w:left="5040" w:hanging="360"/>
+      </w:pPr>
+      <w:rPr>
+        <w:rFonts w:ascii="Symbol" w:hAnsi="Symbol" w:hint="default"/>
+      </w:rPr>
+    </w:lvl>
+    <w:lvl w:ilvl="7" w:tplc="04150003" w:tentative="1">
+      <w:start w:val="1"/>
+      <w:numFmt w:val="bullet"/>
+      <w:lvlText w:val="o"/>
+      <w:lvlJc w:val="left"/>
+      <w:pPr>
+        <w:ind w:left="5760" w:hanging="360"/>
+      </w:pPr>
+      <w:rPr>
+        <w:rFonts w:ascii="Courier New" w:hAnsi="Courier New" w:cs="Courier New" w:hint="default"/>
+      </w:rPr>
+    </w:lvl>
+    <w:lvl w:ilvl="8" w:tplc="04150005" w:tentative="1">
+      <w:start w:val="1"/>
+      <w:numFmt w:val="bullet"/>
+      <w:lvlText w:val=""/>
+      <w:lvlJc w:val="left"/>
+      <w:pPr>
+        <w:ind w:left="6480" w:hanging="360"/>
+      </w:pPr>
+      <w:rPr>
+        <w:rFonts w:ascii="Wingdings" w:hAnsi="Wingdings" w:hint="default"/>
+      </w:rPr>
+    </w:lvl>
+  </w:abstractNum>
+  <w:abstractNum w:abstractNumId="6" w15:restartNumberingAfterBreak="0">
     <w:nsid w:val="46072FA1"/>
     <w:multiLevelType w:val="multilevel"/>
     <w:tmpl w:val="CF347C34"/>
@@ -2967,7 +4013,120 @@
       </w:rPr>
     </w:lvl>
   </w:abstractNum>
-  <w:abstractNum w:abstractNumId="4" w15:restartNumberingAfterBreak="0">
+  <w:abstractNum w:abstractNumId="7" w15:restartNumberingAfterBreak="0">
+    <w:nsid w:val="4DFB5A82"/>
+    <w:multiLevelType w:val="hybridMultilevel"/>
+    <w:tmpl w:val="DDF0F35E"/>
+    <w:lvl w:ilvl="0" w:tplc="04150001">
+      <w:start w:val="1"/>
+      <w:numFmt w:val="bullet"/>
+      <w:lvlText w:val=""/>
+      <w:lvlJc w:val="left"/>
+      <w:pPr>
+        <w:ind w:left="720" w:hanging="360"/>
+      </w:pPr>
+      <w:rPr>
+        <w:rFonts w:ascii="Symbol" w:hAnsi="Symbol" w:hint="default"/>
+      </w:rPr>
+    </w:lvl>
+    <w:lvl w:ilvl="1" w:tplc="04150003" w:tentative="1">
+      <w:start w:val="1"/>
+      <w:numFmt w:val="bullet"/>
+      <w:lvlText w:val="o"/>
+      <w:lvlJc w:val="left"/>
+      <w:pPr>
+        <w:ind w:left="1440" w:hanging="360"/>
+      </w:pPr>
+      <w:rPr>
+        <w:rFonts w:ascii="Courier New" w:hAnsi="Courier New" w:cs="Courier New" w:hint="default"/>
+      </w:rPr>
+    </w:lvl>
+    <w:lvl w:ilvl="2" w:tplc="04150005" w:tentative="1">
+      <w:start w:val="1"/>
+      <w:numFmt w:val="bullet"/>
+      <w:lvlText w:val=""/>
+      <w:lvlJc w:val="left"/>
+      <w:pPr>
+        <w:ind w:left="2160" w:hanging="360"/>
+      </w:pPr>
+      <w:rPr>
+        <w:rFonts w:ascii="Wingdings" w:hAnsi="Wingdings" w:hint="default"/>
+      </w:rPr>
+    </w:lvl>
+    <w:lvl w:ilvl="3" w:tplc="04150001" w:tentative="1">
+      <w:start w:val="1"/>
+      <w:numFmt w:val="bullet"/>
+      <w:lvlText w:val=""/>
+      <w:lvlJc w:val="left"/>
+      <w:pPr>
+        <w:ind w:left="2880" w:hanging="360"/>
+      </w:pPr>
+      <w:rPr>
+        <w:rFonts w:ascii="Symbol" w:hAnsi="Symbol" w:hint="default"/>
+      </w:rPr>
+    </w:lvl>
+    <w:lvl w:ilvl="4" w:tplc="04150003" w:tentative="1">
+      <w:start w:val="1"/>
+      <w:numFmt w:val="bullet"/>
+      <w:lvlText w:val="o"/>
+      <w:lvlJc w:val="left"/>
+      <w:pPr>
+        <w:ind w:left="3600" w:hanging="360"/>
+      </w:pPr>
+      <w:rPr>
+        <w:rFonts w:ascii="Courier New" w:hAnsi="Courier New" w:cs="Courier New" w:hint="default"/>
+      </w:rPr>
+    </w:lvl>
+    <w:lvl w:ilvl="5" w:tplc="04150005" w:tentative="1">
+      <w:start w:val="1"/>
+      <w:numFmt w:val="bullet"/>
+      <w:lvlText w:val=""/>
+      <w:lvlJc w:val="left"/>
+      <w:pPr>
+        <w:ind w:left="4320" w:hanging="360"/>
+      </w:pPr>
+      <w:rPr>
+        <w:rFonts w:ascii="Wingdings" w:hAnsi="Wingdings" w:hint="default"/>
+      </w:rPr>
+    </w:lvl>
+    <w:lvl w:ilvl="6" w:tplc="04150001" w:tentative="1">
+      <w:start w:val="1"/>
+      <w:numFmt w:val="bullet"/>
+      <w:lvlText w:val=""/>
+      <w:lvlJc w:val="left"/>
+      <w:pPr>
+        <w:ind w:left="5040" w:hanging="360"/>
+      </w:pPr>
+      <w:rPr>
+        <w:rFonts w:ascii="Symbol" w:hAnsi="Symbol" w:hint="default"/>
+      </w:rPr>
+    </w:lvl>
+    <w:lvl w:ilvl="7" w:tplc="04150003" w:tentative="1">
+      <w:start w:val="1"/>
+      <w:numFmt w:val="bullet"/>
+      <w:lvlText w:val="o"/>
+      <w:lvlJc w:val="left"/>
+      <w:pPr>
+        <w:ind w:left="5760" w:hanging="360"/>
+      </w:pPr>
+      <w:rPr>
+        <w:rFonts w:ascii="Courier New" w:hAnsi="Courier New" w:cs="Courier New" w:hint="default"/>
+      </w:rPr>
+    </w:lvl>
+    <w:lvl w:ilvl="8" w:tplc="04150005" w:tentative="1">
+      <w:start w:val="1"/>
+      <w:numFmt w:val="bullet"/>
+      <w:lvlText w:val=""/>
+      <w:lvlJc w:val="left"/>
+      <w:pPr>
+        <w:ind w:left="6480" w:hanging="360"/>
+      </w:pPr>
+      <w:rPr>
+        <w:rFonts w:ascii="Wingdings" w:hAnsi="Wingdings" w:hint="default"/>
+      </w:rPr>
+    </w:lvl>
+  </w:abstractNum>
+  <w:abstractNum w:abstractNumId="8" w15:restartNumberingAfterBreak="0">
     <w:nsid w:val="51A1585A"/>
     <w:multiLevelType w:val="multilevel"/>
     <w:tmpl w:val="73B08FC2"/>
@@ -3084,7 +4243,7 @@
       </w:pPr>
     </w:lvl>
   </w:abstractNum>
-  <w:abstractNum w:abstractNumId="5" w15:restartNumberingAfterBreak="0">
+  <w:abstractNum w:abstractNumId="9" w15:restartNumberingAfterBreak="0">
     <w:nsid w:val="63EF2185"/>
     <w:multiLevelType w:val="multilevel"/>
     <w:tmpl w:val="3566DFB2"/>
@@ -3201,7 +4360,120 @@
       </w:pPr>
     </w:lvl>
   </w:abstractNum>
-  <w:abstractNum w:abstractNumId="6" w15:restartNumberingAfterBreak="0">
+  <w:abstractNum w:abstractNumId="10" w15:restartNumberingAfterBreak="0">
+    <w:nsid w:val="6F5D1DFC"/>
+    <w:multiLevelType w:val="hybridMultilevel"/>
+    <w:tmpl w:val="14CE6C48"/>
+    <w:lvl w:ilvl="0" w:tplc="04150001">
+      <w:start w:val="1"/>
+      <w:numFmt w:val="bullet"/>
+      <w:lvlText w:val=""/>
+      <w:lvlJc w:val="left"/>
+      <w:pPr>
+        <w:ind w:left="720" w:hanging="360"/>
+      </w:pPr>
+      <w:rPr>
+        <w:rFonts w:ascii="Symbol" w:hAnsi="Symbol" w:hint="default"/>
+      </w:rPr>
+    </w:lvl>
+    <w:lvl w:ilvl="1" w:tplc="04150003" w:tentative="1">
+      <w:start w:val="1"/>
+      <w:numFmt w:val="bullet"/>
+      <w:lvlText w:val="o"/>
+      <w:lvlJc w:val="left"/>
+      <w:pPr>
+        <w:ind w:left="1440" w:hanging="360"/>
+      </w:pPr>
+      <w:rPr>
+        <w:rFonts w:ascii="Courier New" w:hAnsi="Courier New" w:cs="Courier New" w:hint="default"/>
+      </w:rPr>
+    </w:lvl>
+    <w:lvl w:ilvl="2" w:tplc="04150005" w:tentative="1">
+      <w:start w:val="1"/>
+      <w:numFmt w:val="bullet"/>
+      <w:lvlText w:val=""/>
+      <w:lvlJc w:val="left"/>
+      <w:pPr>
+        <w:ind w:left="2160" w:hanging="360"/>
+      </w:pPr>
+      <w:rPr>
+        <w:rFonts w:ascii="Wingdings" w:hAnsi="Wingdings" w:hint="default"/>
+      </w:rPr>
+    </w:lvl>
+    <w:lvl w:ilvl="3" w:tplc="04150001" w:tentative="1">
+      <w:start w:val="1"/>
+      <w:numFmt w:val="bullet"/>
+      <w:lvlText w:val=""/>
+      <w:lvlJc w:val="left"/>
+      <w:pPr>
+        <w:ind w:left="2880" w:hanging="360"/>
+      </w:pPr>
+      <w:rPr>
+        <w:rFonts w:ascii="Symbol" w:hAnsi="Symbol" w:hint="default"/>
+      </w:rPr>
+    </w:lvl>
+    <w:lvl w:ilvl="4" w:tplc="04150003" w:tentative="1">
+      <w:start w:val="1"/>
+      <w:numFmt w:val="bullet"/>
+      <w:lvlText w:val="o"/>
+      <w:lvlJc w:val="left"/>
+      <w:pPr>
+        <w:ind w:left="3600" w:hanging="360"/>
+      </w:pPr>
+      <w:rPr>
+        <w:rFonts w:ascii="Courier New" w:hAnsi="Courier New" w:cs="Courier New" w:hint="default"/>
+      </w:rPr>
+    </w:lvl>
+    <w:lvl w:ilvl="5" w:tplc="04150005" w:tentative="1">
+      <w:start w:val="1"/>
+      <w:numFmt w:val="bullet"/>
+      <w:lvlText w:val=""/>
+      <w:lvlJc w:val="left"/>
+      <w:pPr>
+        <w:ind w:left="4320" w:hanging="360"/>
+      </w:pPr>
+      <w:rPr>
+        <w:rFonts w:ascii="Wingdings" w:hAnsi="Wingdings" w:hint="default"/>
+      </w:rPr>
+    </w:lvl>
+    <w:lvl w:ilvl="6" w:tplc="04150001" w:tentative="1">
+      <w:start w:val="1"/>
+      <w:numFmt w:val="bullet"/>
+      <w:lvlText w:val=""/>
+      <w:lvlJc w:val="left"/>
+      <w:pPr>
+        <w:ind w:left="5040" w:hanging="360"/>
+      </w:pPr>
+      <w:rPr>
+        <w:rFonts w:ascii="Symbol" w:hAnsi="Symbol" w:hint="default"/>
+      </w:rPr>
+    </w:lvl>
+    <w:lvl w:ilvl="7" w:tplc="04150003" w:tentative="1">
+      <w:start w:val="1"/>
+      <w:numFmt w:val="bullet"/>
+      <w:lvlText w:val="o"/>
+      <w:lvlJc w:val="left"/>
+      <w:pPr>
+        <w:ind w:left="5760" w:hanging="360"/>
+      </w:pPr>
+      <w:rPr>
+        <w:rFonts w:ascii="Courier New" w:hAnsi="Courier New" w:cs="Courier New" w:hint="default"/>
+      </w:rPr>
+    </w:lvl>
+    <w:lvl w:ilvl="8" w:tplc="04150005" w:tentative="1">
+      <w:start w:val="1"/>
+      <w:numFmt w:val="bullet"/>
+      <w:lvlText w:val=""/>
+      <w:lvlJc w:val="left"/>
+      <w:pPr>
+        <w:ind w:left="6480" w:hanging="360"/>
+      </w:pPr>
+      <w:rPr>
+        <w:rFonts w:ascii="Wingdings" w:hAnsi="Wingdings" w:hint="default"/>
+      </w:rPr>
+    </w:lvl>
+  </w:abstractNum>
+  <w:abstractNum w:abstractNumId="11" w15:restartNumberingAfterBreak="0">
     <w:nsid w:val="7BC75926"/>
     <w:multiLevelType w:val="multilevel"/>
     <w:tmpl w:val="ABDA4770"/>
@@ -3350,7 +4622,7 @@
       </w:rPr>
     </w:lvl>
   </w:abstractNum>
-  <w:abstractNum w:abstractNumId="7" w15:restartNumberingAfterBreak="0">
+  <w:abstractNum w:abstractNumId="12" w15:restartNumberingAfterBreak="0">
     <w:nsid w:val="7DE50DAD"/>
     <w:multiLevelType w:val="multilevel"/>
     <w:tmpl w:val="8B6E9FB0"/>
@@ -3472,28 +4744,43 @@
     </w:lvl>
   </w:abstractNum>
   <w:num w:numId="1" w16cid:durableId="295188227">
-    <w:abstractNumId w:val="1"/>
+    <w:abstractNumId w:val="3"/>
   </w:num>
   <w:num w:numId="2" w16cid:durableId="552733436">
-    <w:abstractNumId w:val="2"/>
+    <w:abstractNumId w:val="4"/>
   </w:num>
   <w:num w:numId="3" w16cid:durableId="1060591667">
     <w:abstractNumId w:val="0"/>
   </w:num>
   <w:num w:numId="4" w16cid:durableId="1372420296">
+    <w:abstractNumId w:val="12"/>
+  </w:num>
+  <w:num w:numId="5" w16cid:durableId="566768538">
+    <w:abstractNumId w:val="9"/>
+  </w:num>
+  <w:num w:numId="6" w16cid:durableId="673650428">
+    <w:abstractNumId w:val="6"/>
+  </w:num>
+  <w:num w:numId="7" w16cid:durableId="2011176916">
+    <w:abstractNumId w:val="11"/>
+  </w:num>
+  <w:num w:numId="8" w16cid:durableId="931164520">
+    <w:abstractNumId w:val="8"/>
+  </w:num>
+  <w:num w:numId="9" w16cid:durableId="1173913310">
+    <w:abstractNumId w:val="10"/>
+  </w:num>
+  <w:num w:numId="10" w16cid:durableId="1894924270">
     <w:abstractNumId w:val="7"/>
   </w:num>
-  <w:num w:numId="5" w16cid:durableId="566768538">
+  <w:num w:numId="11" w16cid:durableId="1975911021">
     <w:abstractNumId w:val="5"/>
   </w:num>
-  <w:num w:numId="6" w16cid:durableId="673650428">
-    <w:abstractNumId w:val="3"/>
+  <w:num w:numId="12" w16cid:durableId="48305576">
+    <w:abstractNumId w:val="1"/>
   </w:num>
-  <w:num w:numId="7" w16cid:durableId="2011176916">
-    <w:abstractNumId w:val="6"/>
-  </w:num>
-  <w:num w:numId="8" w16cid:durableId="931164520">
-    <w:abstractNumId w:val="4"/>
+  <w:num w:numId="13" w16cid:durableId="1463885803">
+    <w:abstractNumId w:val="2"/>
   </w:num>
 </w:numbering>
 </file>

--- a/Dokumentacja.docx
+++ b/Dokumentacja.docx
@@ -539,21 +539,7 @@
           <w:rPr>
             <w:rStyle w:val="Hipercze"/>
           </w:rPr>
-          <w:t>[Link-</w:t>
-        </w:r>
-        <w:proofErr w:type="spellStart"/>
-        <w:r>
-          <w:rPr>
-            <w:rStyle w:val="Hipercze"/>
-          </w:rPr>
-          <w:t>dataset</w:t>
-        </w:r>
-        <w:proofErr w:type="spellEnd"/>
-        <w:r>
-          <w:rPr>
-            <w:rStyle w:val="Hipercze"/>
-          </w:rPr>
-          <w:t>]</w:t>
+          <w:t>[Link-dataset]</w:t>
         </w:r>
       </w:hyperlink>
       <w:r>
@@ -567,84 +553,68 @@
           <w:lang w:val="en-US"/>
         </w:rPr>
       </w:pPr>
-      <w:proofErr w:type="spellStart"/>
       <w:r>
         <w:rPr>
           <w:lang w:val="en-US"/>
         </w:rPr>
-        <w:t>Kolumny</w:t>
-      </w:r>
-      <w:proofErr w:type="spellEnd"/>
-      <w:r>
+        <w:t xml:space="preserve">Kolumny:  </w:t>
+      </w:r>
+    </w:p>
+    <w:p>
+      <w:pPr>
         <w:rPr>
           <w:lang w:val="en-US"/>
         </w:rPr>
-        <w:t xml:space="preserve">:  </w:t>
-      </w:r>
-    </w:p>
-    <w:p>
-      <w:pPr>
+      </w:pPr>
+      <w:r>
         <w:rPr>
           <w:lang w:val="en-US"/>
         </w:rPr>
-      </w:pPr>
-      <w:r>
+        <w:t xml:space="preserve">- Airline  </w:t>
+      </w:r>
+    </w:p>
+    <w:p>
+      <w:pPr>
         <w:rPr>
           <w:lang w:val="en-US"/>
         </w:rPr>
-        <w:t xml:space="preserve">- Airline  </w:t>
-      </w:r>
-    </w:p>
-    <w:p>
-      <w:pPr>
+      </w:pPr>
+      <w:r>
         <w:rPr>
           <w:lang w:val="en-US"/>
         </w:rPr>
-      </w:pPr>
-      <w:r>
+        <w:t xml:space="preserve">- Flight  </w:t>
+      </w:r>
+    </w:p>
+    <w:p>
+      <w:pPr>
         <w:rPr>
           <w:lang w:val="en-US"/>
         </w:rPr>
-        <w:t xml:space="preserve">- Flight  </w:t>
-      </w:r>
-    </w:p>
-    <w:p>
-      <w:pPr>
+      </w:pPr>
+      <w:r>
         <w:rPr>
           <w:lang w:val="en-US"/>
         </w:rPr>
-      </w:pPr>
-      <w:r>
+        <w:t xml:space="preserve">- Airport From  </w:t>
+      </w:r>
+    </w:p>
+    <w:p>
+      <w:pPr>
         <w:rPr>
           <w:lang w:val="en-US"/>
         </w:rPr>
-        <w:t xml:space="preserve">- Airport From  </w:t>
-      </w:r>
-    </w:p>
-    <w:p>
-      <w:pPr>
+      </w:pPr>
+      <w:r>
         <w:rPr>
           <w:lang w:val="en-US"/>
         </w:rPr>
-      </w:pPr>
-      <w:r>
-        <w:rPr>
-          <w:lang w:val="en-US"/>
-        </w:rPr>
         <w:t xml:space="preserve">- Airport To  </w:t>
       </w:r>
     </w:p>
     <w:p>
       <w:r>
-        <w:t xml:space="preserve">- </w:t>
-      </w:r>
-      <w:proofErr w:type="spellStart"/>
-      <w:r>
-        <w:t>DayOfWeek</w:t>
-      </w:r>
-      <w:proofErr w:type="spellEnd"/>
-      <w:r>
-        <w:t xml:space="preserve">  </w:t>
+        <w:t xml:space="preserve">- DayOfWeek  </w:t>
       </w:r>
     </w:p>
     <w:p>
@@ -705,47 +675,7 @@
     </w:p>
     <w:p>
       <w:r>
-        <w:t xml:space="preserve">EDA </w:t>
-      </w:r>
-      <w:proofErr w:type="spellStart"/>
-      <w:r>
-        <w:t>zostalo</w:t>
-      </w:r>
-      <w:proofErr w:type="spellEnd"/>
-      <w:r>
-        <w:t xml:space="preserve"> przeprowadzone przy pomocy </w:t>
-      </w:r>
-      <w:proofErr w:type="spellStart"/>
-      <w:r>
-        <w:t>Sweetviz</w:t>
-      </w:r>
-      <w:proofErr w:type="spellEnd"/>
-      <w:r>
-        <w:t xml:space="preserve">, </w:t>
-      </w:r>
-      <w:proofErr w:type="spellStart"/>
-      <w:r>
-        <w:t>pandas</w:t>
-      </w:r>
-      <w:proofErr w:type="spellEnd"/>
-      <w:r>
-        <w:t xml:space="preserve">, </w:t>
-      </w:r>
-      <w:proofErr w:type="spellStart"/>
-      <w:r>
-        <w:t>seaborn</w:t>
-      </w:r>
-      <w:proofErr w:type="spellEnd"/>
-      <w:r>
-        <w:t xml:space="preserve"> i </w:t>
-      </w:r>
-      <w:proofErr w:type="spellStart"/>
-      <w:r>
-        <w:t>matplotlib</w:t>
-      </w:r>
-      <w:proofErr w:type="spellEnd"/>
-      <w:r>
-        <w:t>.</w:t>
+        <w:t>EDA zostalo przeprowadzone przy pomocy Sweetviz, pandas, seaborn i matplotlib.</w:t>
       </w:r>
     </w:p>
     <w:p>
@@ -878,61 +808,13 @@
     <w:p/>
     <w:p>
       <w:r>
-        <w:t xml:space="preserve">Analiza raportu </w:t>
-      </w:r>
-      <w:proofErr w:type="spellStart"/>
-      <w:r>
-        <w:t>sweetviz</w:t>
-      </w:r>
-      <w:proofErr w:type="spellEnd"/>
-      <w:r>
-        <w:t>:</w:t>
+        <w:t>Analiza raportu sweetviz:</w:t>
       </w:r>
       <w:r>
         <w:br/>
       </w:r>
       <w:r>
-        <w:t xml:space="preserve">Dane zawierają informacje o lotach, takie jak linia lotnicza, numer lotu, lotnisko wylotu i przylotu, dzień tygodnia, czas wylotu, długość lotu oraz status opóźnienia. Zmienna docelowa </w:t>
-      </w:r>
-      <w:proofErr w:type="spellStart"/>
-      <w:r>
-        <w:t>Delay</w:t>
-      </w:r>
-      <w:proofErr w:type="spellEnd"/>
-      <w:r>
-        <w:t xml:space="preserve"> wskazuje, czy dany lot był opóźniony (1) czy nie (0), co czyni ten zestaw danych odpowiednim do klasyfikacji binarnej. Kolumny kategoryczne, takie jak  </w:t>
-      </w:r>
-      <w:proofErr w:type="spellStart"/>
-      <w:r>
-        <w:t>Airline</w:t>
-      </w:r>
-      <w:proofErr w:type="spellEnd"/>
-      <w:r>
-        <w:t xml:space="preserve">, Flight, </w:t>
-      </w:r>
-      <w:proofErr w:type="spellStart"/>
-      <w:r>
-        <w:t>AirportFrom</w:t>
-      </w:r>
-      <w:proofErr w:type="spellEnd"/>
-      <w:r>
-        <w:t xml:space="preserve">, </w:t>
-      </w:r>
-      <w:proofErr w:type="spellStart"/>
-      <w:r>
-        <w:t>AirportTo</w:t>
-      </w:r>
-      <w:proofErr w:type="spellEnd"/>
-      <w:r>
-        <w:t xml:space="preserve">  i  </w:t>
-      </w:r>
-      <w:proofErr w:type="spellStart"/>
-      <w:r>
-        <w:t>DayOfWeek</w:t>
-      </w:r>
-      <w:proofErr w:type="spellEnd"/>
-      <w:r>
-        <w:t xml:space="preserve">, wymagają zakodowania, aby mogły być użyte w modelu. Nie wykryto brakujących danych, co upraszcza przetwarzanie. Analiza wskazuje również, że czas </w:t>
+        <w:t xml:space="preserve">Dane zawierają informacje o lotach, takie jak linia lotnicza, numer lotu, lotnisko wylotu i przylotu, dzień tygodnia, czas wylotu, długość lotu oraz status opóźnienia. Zmienna docelowa Delay wskazuje, czy dany lot był opóźniony (1) czy nie (0), co czyni ten zestaw danych odpowiednim do klasyfikacji binarnej. Kolumny kategoryczne, takie jak  Airline, Flight, AirportFrom, AirportTo  i  DayOfWeek, wymagają zakodowania, aby mogły być użyte w modelu. Nie wykryto brakujących danych, co upraszcza przetwarzanie. Analiza wskazuje również, że czas </w:t>
       </w:r>
       <w:r>
         <w:lastRenderedPageBreak/>
@@ -975,23 +857,13 @@
           <w:lang w:val="en-US"/>
         </w:rPr>
       </w:pPr>
-      <w:proofErr w:type="spellStart"/>
       <w:r>
         <w:rPr>
           <w:b/>
           <w:bCs/>
           <w:lang w:val="en-US"/>
         </w:rPr>
-        <w:t>XGBoost</w:t>
-      </w:r>
-      <w:proofErr w:type="spellEnd"/>
-      <w:r>
-        <w:rPr>
-          <w:b/>
-          <w:bCs/>
-          <w:lang w:val="en-US"/>
-        </w:rPr>
-        <w:t xml:space="preserve"> Classifier (Extreme Gradient Boosting)</w:t>
+        <w:t>XGBoost Classifier (Extreme Gradient Boosting)</w:t>
       </w:r>
       <w:r>
         <w:rPr>
@@ -1007,7 +879,6 @@
           <w:numId w:val="1"/>
         </w:numPr>
       </w:pPr>
-      <w:proofErr w:type="spellStart"/>
       <w:r>
         <w:rPr>
           <w:b/>
@@ -1015,7 +886,6 @@
         </w:rPr>
         <w:t>Accuracy</w:t>
       </w:r>
-      <w:proofErr w:type="spellEnd"/>
       <w:r>
         <w:t>: 0.6638</w:t>
       </w:r>
@@ -1045,7 +915,6 @@
           <w:numId w:val="1"/>
         </w:numPr>
       </w:pPr>
-      <w:proofErr w:type="spellStart"/>
       <w:r>
         <w:rPr>
           <w:b/>
@@ -1053,7 +922,6 @@
         </w:rPr>
         <w:t>Recall</w:t>
       </w:r>
-      <w:proofErr w:type="spellEnd"/>
       <w:r>
         <w:t>: 0.5006</w:t>
       </w:r>
@@ -1088,17 +956,8 @@
           <w:b/>
           <w:bCs/>
         </w:rPr>
-        <w:t xml:space="preserve">F1 </w:t>
-      </w:r>
-      <w:proofErr w:type="spellStart"/>
-      <w:r>
-        <w:rPr>
-          <w:b/>
-          <w:bCs/>
-        </w:rPr>
-        <w:t>Score</w:t>
-      </w:r>
-      <w:proofErr w:type="spellEnd"/>
+        <w:t>F1 Score</w:t>
+      </w:r>
       <w:r>
         <w:t>: 0.5701</w:t>
       </w:r>
@@ -1118,23 +977,7 @@
         <w:t>Opis</w:t>
       </w:r>
       <w:r>
-        <w:t xml:space="preserve">: </w:t>
-      </w:r>
-      <w:proofErr w:type="spellStart"/>
-      <w:r>
-        <w:t>XGBoost</w:t>
-      </w:r>
-      <w:proofErr w:type="spellEnd"/>
-      <w:r>
-        <w:t xml:space="preserve"> to wydajny model gradient </w:t>
-      </w:r>
-      <w:proofErr w:type="spellStart"/>
-      <w:r>
-        <w:t>boosting</w:t>
-      </w:r>
-      <w:proofErr w:type="spellEnd"/>
-      <w:r>
-        <w:t>, który często osiąga dobre wyniki na dużych zbiorach danych. Jego wysoka dokładność i AUC sugerują, że dobrze rozpoznaje wzorce w danych dotyczących opóźnień lotów.</w:t>
+        <w:t>: XGBoost to wydajny model gradient boosting, który często osiąga dobre wyniki na dużych zbiorach danych. Jego wysoka dokładność i AUC sugerują, że dobrze rozpoznaje wzorce w danych dotyczących opóźnień lotów.</w:t>
       </w:r>
       <w:r>
         <w:br/>
@@ -1153,23 +996,13 @@
           <w:lang w:val="en-US"/>
         </w:rPr>
       </w:pPr>
-      <w:proofErr w:type="spellStart"/>
       <w:r>
         <w:rPr>
           <w:b/>
           <w:bCs/>
           <w:lang w:val="en-US"/>
         </w:rPr>
-        <w:t>LightGBM</w:t>
-      </w:r>
-      <w:proofErr w:type="spellEnd"/>
-      <w:r>
-        <w:rPr>
-          <w:b/>
-          <w:bCs/>
-          <w:lang w:val="en-US"/>
-        </w:rPr>
-        <w:t xml:space="preserve"> Classifier (Light Gradient Boosting Machine)</w:t>
+        <w:t>LightGBM Classifier (Light Gradient Boosting Machine)</w:t>
       </w:r>
       <w:r>
         <w:rPr>
@@ -1185,7 +1018,6 @@
           <w:numId w:val="1"/>
         </w:numPr>
       </w:pPr>
-      <w:proofErr w:type="spellStart"/>
       <w:r>
         <w:rPr>
           <w:b/>
@@ -1193,7 +1025,6 @@
         </w:rPr>
         <w:t>Accuracy</w:t>
       </w:r>
-      <w:proofErr w:type="spellEnd"/>
       <w:r>
         <w:t>: 0.6576</w:t>
       </w:r>
@@ -1223,7 +1054,6 @@
           <w:numId w:val="1"/>
         </w:numPr>
       </w:pPr>
-      <w:proofErr w:type="spellStart"/>
       <w:r>
         <w:rPr>
           <w:b/>
@@ -1231,7 +1061,6 @@
         </w:rPr>
         <w:t>Recall</w:t>
       </w:r>
-      <w:proofErr w:type="spellEnd"/>
       <w:r>
         <w:t>: 0.4549</w:t>
       </w:r>
@@ -1266,17 +1095,8 @@
           <w:b/>
           <w:bCs/>
         </w:rPr>
-        <w:t xml:space="preserve">F1 </w:t>
-      </w:r>
-      <w:proofErr w:type="spellStart"/>
-      <w:r>
-        <w:rPr>
-          <w:b/>
-          <w:bCs/>
-        </w:rPr>
-        <w:t>Score</w:t>
-      </w:r>
-      <w:proofErr w:type="spellEnd"/>
+        <w:t>F1 Score</w:t>
+      </w:r>
       <w:r>
         <w:t>: 0.5421</w:t>
       </w:r>
@@ -1296,31 +1116,7 @@
         <w:t>Opis</w:t>
       </w:r>
       <w:r>
-        <w:t xml:space="preserve">: </w:t>
-      </w:r>
-      <w:proofErr w:type="spellStart"/>
-      <w:r>
-        <w:t>LightGBM</w:t>
-      </w:r>
-      <w:proofErr w:type="spellEnd"/>
-      <w:r>
-        <w:t xml:space="preserve"> jest zoptymalizowanym modelem gradient </w:t>
-      </w:r>
-      <w:proofErr w:type="spellStart"/>
-      <w:r>
-        <w:t>boosting</w:t>
-      </w:r>
-      <w:proofErr w:type="spellEnd"/>
-      <w:r>
-        <w:t xml:space="preserve">, który działa szybko przy dużych zbiorach danych. Model wykazuje dobrą dokładność oraz przyzwoitą precyzję, co czyni go konkurencyjnym modelem dla </w:t>
-      </w:r>
-      <w:proofErr w:type="spellStart"/>
-      <w:r>
-        <w:t>XGBoost</w:t>
-      </w:r>
-      <w:proofErr w:type="spellEnd"/>
-      <w:r>
-        <w:t>.</w:t>
+        <w:t>: LightGBM jest zoptymalizowanym modelem gradient boosting, który działa szybko przy dużych zbiorach danych. Model wykazuje dobrą dokładność oraz przyzwoitą precyzję, co czyni go konkurencyjnym modelem dla XGBoost.</w:t>
       </w:r>
     </w:p>
     <w:p>
@@ -1335,33 +1131,8 @@
           <w:b/>
           <w:bCs/>
         </w:rPr>
-        <w:t xml:space="preserve">Gradient </w:t>
-      </w:r>
-      <w:proofErr w:type="spellStart"/>
-      <w:r>
-        <w:rPr>
-          <w:b/>
-          <w:bCs/>
-        </w:rPr>
-        <w:t>Boosting</w:t>
-      </w:r>
-      <w:proofErr w:type="spellEnd"/>
-      <w:r>
-        <w:rPr>
-          <w:b/>
-          <w:bCs/>
-        </w:rPr>
-        <w:t xml:space="preserve"> </w:t>
-      </w:r>
-      <w:proofErr w:type="spellStart"/>
-      <w:r>
-        <w:rPr>
-          <w:b/>
-          <w:bCs/>
-        </w:rPr>
-        <w:t>Classifier</w:t>
-      </w:r>
-      <w:proofErr w:type="spellEnd"/>
+        <w:t>Gradient Boosting Classifier</w:t>
+      </w:r>
       <w:r>
         <w:t>:</w:t>
       </w:r>
@@ -1373,7 +1144,6 @@
           <w:numId w:val="1"/>
         </w:numPr>
       </w:pPr>
-      <w:proofErr w:type="spellStart"/>
       <w:r>
         <w:rPr>
           <w:b/>
@@ -1381,7 +1151,6 @@
         </w:rPr>
         <w:t>Accuracy</w:t>
       </w:r>
-      <w:proofErr w:type="spellEnd"/>
       <w:r>
         <w:t>: 0.6475</w:t>
       </w:r>
@@ -1411,7 +1180,6 @@
           <w:numId w:val="1"/>
         </w:numPr>
       </w:pPr>
-      <w:proofErr w:type="spellStart"/>
       <w:r>
         <w:rPr>
           <w:b/>
@@ -1419,7 +1187,6 @@
         </w:rPr>
         <w:t>Recall</w:t>
       </w:r>
-      <w:proofErr w:type="spellEnd"/>
       <w:r>
         <w:t>: 0.4066</w:t>
       </w:r>
@@ -1454,17 +1221,8 @@
           <w:b/>
           <w:bCs/>
         </w:rPr>
-        <w:t xml:space="preserve">F1 </w:t>
-      </w:r>
-      <w:proofErr w:type="spellStart"/>
-      <w:r>
-        <w:rPr>
-          <w:b/>
-          <w:bCs/>
-        </w:rPr>
-        <w:t>Score</w:t>
-      </w:r>
-      <w:proofErr w:type="spellEnd"/>
+        <w:t>F1 Score</w:t>
+      </w:r>
       <w:r>
         <w:t>: 0.5068</w:t>
       </w:r>
@@ -1484,31 +1242,7 @@
         <w:t>Opis</w:t>
       </w:r>
       <w:r>
-        <w:t xml:space="preserve">: Klasyczny Gradient </w:t>
-      </w:r>
-      <w:proofErr w:type="spellStart"/>
-      <w:r>
-        <w:t>Boosting</w:t>
-      </w:r>
-      <w:proofErr w:type="spellEnd"/>
-      <w:r>
-        <w:t xml:space="preserve"> również okazał się skuteczny, choć nieco słabszy niż </w:t>
-      </w:r>
-      <w:proofErr w:type="spellStart"/>
-      <w:r>
-        <w:t>XGBoost</w:t>
-      </w:r>
-      <w:proofErr w:type="spellEnd"/>
-      <w:r>
-        <w:t xml:space="preserve"> i </w:t>
-      </w:r>
-      <w:proofErr w:type="spellStart"/>
-      <w:r>
-        <w:t>LightGBM</w:t>
-      </w:r>
-      <w:proofErr w:type="spellEnd"/>
-      <w:r>
-        <w:t>. Model nadal może być wartościowy, jeśli zależy nam na stabilnych wynikach w klasyfikacji opóźnień lotów.</w:t>
+        <w:t>: Klasyczny Gradient Boosting również okazał się skuteczny, choć nieco słabszy niż XGBoost i LightGBM. Model nadal może być wartościowy, jeśli zależy nam na stabilnych wynikach w klasyfikacji opóźnień lotów.</w:t>
       </w:r>
     </w:p>
     <w:p>
@@ -1524,17 +1258,8 @@
           <w:bCs/>
         </w:rPr>
         <w:lastRenderedPageBreak/>
-        <w:t xml:space="preserve">Wybór Modelu i </w:t>
-      </w:r>
-      <w:proofErr w:type="spellStart"/>
-      <w:r>
-        <w:rPr>
-          <w:b/>
-          <w:bCs/>
-        </w:rPr>
-        <w:t>Tuning</w:t>
-      </w:r>
-      <w:proofErr w:type="spellEnd"/>
+        <w:t>Wybór Modelu i Tuning</w:t>
+      </w:r>
     </w:p>
     <w:p>
       <w:pPr>
@@ -1553,7 +1278,6 @@
       <w:r>
         <w:t xml:space="preserve">: Na podstawie najwyższej dokładności oraz AUC, </w:t>
       </w:r>
-      <w:proofErr w:type="spellStart"/>
       <w:r>
         <w:rPr>
           <w:b/>
@@ -1561,7 +1285,6 @@
         </w:rPr>
         <w:t>XGBoost</w:t>
       </w:r>
-      <w:proofErr w:type="spellEnd"/>
       <w:r>
         <w:t xml:space="preserve"> jest najlepszym modelem.</w:t>
       </w:r>
@@ -1573,7 +1296,6 @@
           <w:numId w:val="2"/>
         </w:numPr>
       </w:pPr>
-      <w:proofErr w:type="spellStart"/>
       <w:r>
         <w:rPr>
           <w:b/>
@@ -1581,7 +1303,6 @@
         </w:rPr>
         <w:t>Tuning</w:t>
       </w:r>
-      <w:proofErr w:type="spellEnd"/>
       <w:r>
         <w:t>: Próba dostrojenia nie poprawiła wyników, co oznacza, że wybrana konfiguracja pierwotna była optymalna.</w:t>
       </w:r>
@@ -1603,15 +1324,7 @@
     </w:p>
     <w:p>
       <w:r>
-        <w:t>Dokładność (</w:t>
-      </w:r>
-      <w:proofErr w:type="spellStart"/>
-      <w:r>
-        <w:t>Accuracy</w:t>
-      </w:r>
-      <w:proofErr w:type="spellEnd"/>
-      <w:r>
-        <w:t>): 0.6650</w:t>
+        <w:t>Dokładność (Accuracy): 0.6650</w:t>
       </w:r>
     </w:p>
     <w:p>
@@ -1655,41 +1368,17 @@
       </w:r>
       <w:r>
         <w:br/>
-        <w:t xml:space="preserve">Celem projektu było stworzenie dwóch zautomatyzowanych potoków danych (DAG-ów) w Apache </w:t>
-      </w:r>
-      <w:proofErr w:type="spellStart"/>
-      <w:r>
-        <w:t>Airflow</w:t>
-      </w:r>
-      <w:proofErr w:type="spellEnd"/>
-      <w:r>
-        <w:t>:</w:t>
-      </w:r>
-    </w:p>
-    <w:p>
-      <w:r>
-        <w:t xml:space="preserve">DAG 1: Pobieranie danych, dzielenie ich na zbiory treningowe i testowe oraz zapisywanie ich do Google </w:t>
-      </w:r>
-      <w:proofErr w:type="spellStart"/>
-      <w:r>
-        <w:t>Sheets</w:t>
-      </w:r>
-      <w:proofErr w:type="spellEnd"/>
-      <w:r>
-        <w:t>.</w:t>
-      </w:r>
-    </w:p>
-    <w:p>
-      <w:r>
-        <w:t xml:space="preserve">DAG 2: Pobieranie przetworzonych danych, ich czyszczenie i standaryzacja, a następnie zapisanie wyników z mapowaniami klucz-wartość do Google </w:t>
-      </w:r>
-      <w:proofErr w:type="spellStart"/>
-      <w:r>
-        <w:t>Sheets</w:t>
-      </w:r>
-      <w:proofErr w:type="spellEnd"/>
-      <w:r>
-        <w:t>.</w:t>
+        <w:t>Celem projektu było stworzenie dwóch zautomatyzowanych potoków danych (DAG-ów) w Apache Airflow:</w:t>
+      </w:r>
+    </w:p>
+    <w:p>
+      <w:r>
+        <w:t>DAG 1: Pobieranie danych, dzielenie ich na zbiory treningowe i testowe oraz zapisywanie ich do Google Sheets.</w:t>
+      </w:r>
+    </w:p>
+    <w:p>
+      <w:r>
+        <w:t>DAG 2: Pobieranie przetworzonych danych, ich czyszczenie i standaryzacja, a następnie zapisanie wyników z mapowaniami klucz-wartość do Google Sheets.</w:t>
       </w:r>
     </w:p>
     <w:p/>
@@ -1749,15 +1438,7 @@
         </w:numPr>
       </w:pPr>
       <w:r>
-        <w:t>Dane w formacie .</w:t>
-      </w:r>
-      <w:proofErr w:type="spellStart"/>
-      <w:r>
-        <w:t>csv</w:t>
-      </w:r>
-      <w:proofErr w:type="spellEnd"/>
-      <w:r>
-        <w:t xml:space="preserve"> są wczytywane z lokalnej ścieżki.</w:t>
+        <w:t>Dane w formacie .csv są wczytywane z lokalnej ścieżki.</w:t>
       </w:r>
     </w:p>
     <w:p>
@@ -1786,23 +1467,7 @@
         </w:numPr>
       </w:pPr>
       <w:r>
-        <w:t xml:space="preserve">Dane są dzielone przy użyciu funkcji </w:t>
-      </w:r>
-      <w:proofErr w:type="spellStart"/>
-      <w:r>
-        <w:t>train_test_split</w:t>
-      </w:r>
-      <w:proofErr w:type="spellEnd"/>
-      <w:r>
-        <w:t xml:space="preserve"> z biblioteki </w:t>
-      </w:r>
-      <w:proofErr w:type="spellStart"/>
-      <w:r>
-        <w:t>scikit-learn</w:t>
-      </w:r>
-      <w:proofErr w:type="spellEnd"/>
-      <w:r>
-        <w:t xml:space="preserve"> na:</w:t>
+        <w:t>Dane są dzielone przy użyciu funkcji train_test_split z biblioteki scikit-learn na:</w:t>
       </w:r>
     </w:p>
     <w:p>
@@ -1824,15 +1489,7 @@
         </w:numPr>
       </w:pPr>
       <w:r>
-        <w:t xml:space="preserve">Zbiór </w:t>
-      </w:r>
-      <w:proofErr w:type="spellStart"/>
-      <w:r>
-        <w:t>douczeniowy</w:t>
-      </w:r>
-      <w:proofErr w:type="spellEnd"/>
-      <w:r>
-        <w:t xml:space="preserve"> (30%)</w:t>
+        <w:t>Zbiór douczeniowy (30%)</w:t>
       </w:r>
     </w:p>
     <w:p>
@@ -1847,17 +1504,8 @@
           <w:b/>
           <w:bCs/>
         </w:rPr>
-        <w:t xml:space="preserve">Zapis do Google </w:t>
-      </w:r>
-      <w:proofErr w:type="spellStart"/>
-      <w:r>
-        <w:rPr>
-          <w:b/>
-          <w:bCs/>
-        </w:rPr>
-        <w:t>Sheets</w:t>
-      </w:r>
-      <w:proofErr w:type="spellEnd"/>
+        <w:t>Zapis do Google Sheets</w:t>
+      </w:r>
       <w:r>
         <w:t>:</w:t>
       </w:r>
@@ -1870,31 +1518,7 @@
         </w:numPr>
       </w:pPr>
       <w:r>
-        <w:t xml:space="preserve">Oba zbiory są zapisywane do osobnych arkuszy w Google </w:t>
-      </w:r>
-      <w:proofErr w:type="spellStart"/>
-      <w:r>
-        <w:t>Sheets</w:t>
-      </w:r>
-      <w:proofErr w:type="spellEnd"/>
-      <w:r>
-        <w:t xml:space="preserve"> (</w:t>
-      </w:r>
-      <w:proofErr w:type="spellStart"/>
-      <w:r>
-        <w:t>Zbiór_Modelowy</w:t>
-      </w:r>
-      <w:proofErr w:type="spellEnd"/>
-      <w:r>
-        <w:t xml:space="preserve"> i </w:t>
-      </w:r>
-      <w:proofErr w:type="spellStart"/>
-      <w:r>
-        <w:t>Zbiór_Douczeniowy</w:t>
-      </w:r>
-      <w:proofErr w:type="spellEnd"/>
-      <w:r>
-        <w:t>).</w:t>
+        <w:t>Oba zbiory są zapisywane do osobnych arkuszy w Google Sheets (Zbiór_Modelowy i Zbiór_Douczeniowy).</w:t>
       </w:r>
     </w:p>
     <w:p/>
@@ -1940,17 +1564,8 @@
           <w:b/>
           <w:bCs/>
         </w:rPr>
-        <w:t xml:space="preserve">Pobieranie danych z Google </w:t>
-      </w:r>
-      <w:proofErr w:type="spellStart"/>
-      <w:r>
-        <w:rPr>
-          <w:b/>
-          <w:bCs/>
-        </w:rPr>
-        <w:t>Sheets</w:t>
-      </w:r>
-      <w:proofErr w:type="spellEnd"/>
+        <w:t>Pobieranie danych z Google Sheets</w:t>
+      </w:r>
       <w:r>
         <w:t>:</w:t>
       </w:r>
@@ -1963,15 +1578,7 @@
         </w:numPr>
       </w:pPr>
       <w:r>
-        <w:t xml:space="preserve">Wczytywane są dane z arkusza </w:t>
-      </w:r>
-      <w:proofErr w:type="spellStart"/>
-      <w:r>
-        <w:t>Zbiór_Modelowy</w:t>
-      </w:r>
-      <w:proofErr w:type="spellEnd"/>
-      <w:r>
-        <w:t>.</w:t>
+        <w:t>Wczytywane są dane z arkusza Zbiór_Modelowy.</w:t>
       </w:r>
     </w:p>
     <w:p>
@@ -2011,15 +1618,7 @@
         </w:numPr>
       </w:pPr>
       <w:r>
-        <w:t xml:space="preserve">Obsługa brakujących wartości poprzez ich zastąpienie wartością </w:t>
-      </w:r>
-      <w:proofErr w:type="spellStart"/>
-      <w:r>
-        <w:t>Unknown</w:t>
-      </w:r>
-      <w:proofErr w:type="spellEnd"/>
-      <w:r>
-        <w:t>.</w:t>
+        <w:t>Obsługa brakujących wartości poprzez ich zastąpienie wartością Unknown.</w:t>
       </w:r>
     </w:p>
     <w:p>
@@ -2048,15 +1647,7 @@
         </w:numPr>
       </w:pPr>
       <w:r>
-        <w:t xml:space="preserve">Zmienne kategoryczne są zamieniane na wartości liczbowe za pomocą </w:t>
-      </w:r>
-      <w:proofErr w:type="spellStart"/>
-      <w:r>
-        <w:t>LabelEncoder</w:t>
-      </w:r>
-      <w:proofErr w:type="spellEnd"/>
-      <w:r>
-        <w:t>.</w:t>
+        <w:t>Zmienne kategoryczne są zamieniane na wartości liczbowe za pomocą LabelEncoder.</w:t>
       </w:r>
     </w:p>
     <w:p>
@@ -2067,15 +1658,7 @@
         </w:numPr>
       </w:pPr>
       <w:r>
-        <w:t>Tworzenie mapowań klucz-wartość dla zmiennych kategorycznych w formacie JSON (</w:t>
-      </w:r>
-      <w:proofErr w:type="spellStart"/>
-      <w:r>
-        <w:t>label_mappings.json</w:t>
-      </w:r>
-      <w:proofErr w:type="spellEnd"/>
-      <w:r>
-        <w:t>).</w:t>
+        <w:t>Tworzenie mapowań klucz-wartość dla zmiennych kategorycznych w formacie JSON (label_mappings.json).</w:t>
       </w:r>
     </w:p>
     <w:p>
@@ -2105,23 +1688,7 @@
         </w:numPr>
       </w:pPr>
       <w:r>
-        <w:t xml:space="preserve">Przekształcone dane zapisywane są do Google </w:t>
-      </w:r>
-      <w:proofErr w:type="spellStart"/>
-      <w:r>
-        <w:t>Sheets</w:t>
-      </w:r>
-      <w:proofErr w:type="spellEnd"/>
-      <w:r>
-        <w:t xml:space="preserve"> w arkuszu </w:t>
-      </w:r>
-      <w:proofErr w:type="spellStart"/>
-      <w:r>
-        <w:t>Przetworzone_Dane</w:t>
-      </w:r>
-      <w:proofErr w:type="spellEnd"/>
-      <w:r>
-        <w:t>.</w:t>
+        <w:t>Przekształcone dane zapisywane są do Google Sheets w arkuszu Przetworzone_Dane.</w:t>
       </w:r>
     </w:p>
     <w:p>
@@ -2151,17 +1718,8 @@
           <w:b/>
           <w:bCs/>
         </w:rPr>
-        <w:t xml:space="preserve">Apache </w:t>
-      </w:r>
-      <w:proofErr w:type="spellStart"/>
-      <w:r>
-        <w:rPr>
-          <w:b/>
-          <w:bCs/>
-        </w:rPr>
-        <w:t>Airflow</w:t>
-      </w:r>
-      <w:proofErr w:type="spellEnd"/>
+        <w:t>Apache Airflow</w:t>
+      </w:r>
     </w:p>
     <w:p>
       <w:pPr>
@@ -2171,15 +1729,7 @@
         </w:numPr>
       </w:pPr>
       <w:r>
-        <w:t xml:space="preserve">Konteneryzowany za pomocą </w:t>
-      </w:r>
-      <w:proofErr w:type="spellStart"/>
-      <w:r>
-        <w:t>docker-compose</w:t>
-      </w:r>
-      <w:proofErr w:type="spellEnd"/>
-      <w:r>
-        <w:t>.</w:t>
+        <w:t>Konteneryzowany za pomocą docker-compose.</w:t>
       </w:r>
     </w:p>
     <w:p>
@@ -2217,13 +1767,8 @@
           <w:numId w:val="6"/>
         </w:numPr>
       </w:pPr>
-      <w:proofErr w:type="spellStart"/>
-      <w:r>
-        <w:t>scikit-learn</w:t>
-      </w:r>
-      <w:proofErr w:type="spellEnd"/>
-      <w:r>
-        <w:t xml:space="preserve"> do podziału danych i standaryzacji.</w:t>
+      <w:r>
+        <w:t>scikit-learn do podziału danych i standaryzacji.</w:t>
       </w:r>
     </w:p>
     <w:p>
@@ -2233,13 +1778,8 @@
           <w:numId w:val="6"/>
         </w:numPr>
       </w:pPr>
-      <w:proofErr w:type="spellStart"/>
-      <w:r>
-        <w:t>pandas</w:t>
-      </w:r>
-      <w:proofErr w:type="spellEnd"/>
-      <w:r>
-        <w:t xml:space="preserve"> do manipulacji danymi.</w:t>
+      <w:r>
+        <w:t>pandas do manipulacji danymi.</w:t>
       </w:r>
     </w:p>
     <w:p>
@@ -2250,46 +1790,22 @@
         </w:numPr>
       </w:pPr>
       <w:r>
-        <w:t xml:space="preserve">Plik </w:t>
-      </w:r>
-      <w:proofErr w:type="spellStart"/>
-      <w:r>
-        <w:t>docker-compose.yaml</w:t>
-      </w:r>
-      <w:proofErr w:type="spellEnd"/>
-      <w:r>
-        <w:t xml:space="preserve"> został zaktualizowany o wymagane biblioteki.</w:t>
-      </w:r>
-    </w:p>
-    <w:p>
-      <w:pPr>
-        <w:rPr>
-          <w:b/>
-          <w:bCs/>
-        </w:rPr>
-      </w:pPr>
-      <w:r>
-        <w:rPr>
-          <w:b/>
-          <w:bCs/>
-        </w:rPr>
-        <w:t xml:space="preserve">Google </w:t>
-      </w:r>
-      <w:proofErr w:type="spellStart"/>
-      <w:r>
-        <w:rPr>
-          <w:b/>
-          <w:bCs/>
-        </w:rPr>
-        <w:t>Sheets</w:t>
-      </w:r>
-      <w:proofErr w:type="spellEnd"/>
-      <w:r>
-        <w:rPr>
-          <w:b/>
-          <w:bCs/>
-        </w:rPr>
-        <w:t xml:space="preserve"> API</w:t>
+        <w:t>Plik docker-compose.yaml został zaktualizowany o wymagane biblioteki.</w:t>
+      </w:r>
+    </w:p>
+    <w:p>
+      <w:pPr>
+        <w:rPr>
+          <w:b/>
+          <w:bCs/>
+        </w:rPr>
+      </w:pPr>
+      <w:r>
+        <w:rPr>
+          <w:b/>
+          <w:bCs/>
+        </w:rPr>
+        <w:t>Google Sheets API</w:t>
       </w:r>
     </w:p>
     <w:p>
@@ -2300,23 +1816,7 @@
         </w:numPr>
       </w:pPr>
       <w:r>
-        <w:t xml:space="preserve">Utworzono konto serwisowe na platformie Google </w:t>
-      </w:r>
-      <w:proofErr w:type="spellStart"/>
-      <w:r>
-        <w:t>Cloud</w:t>
-      </w:r>
-      <w:proofErr w:type="spellEnd"/>
-      <w:r>
-        <w:t xml:space="preserve"> </w:t>
-      </w:r>
-      <w:proofErr w:type="spellStart"/>
-      <w:r>
-        <w:t>Console</w:t>
-      </w:r>
-      <w:proofErr w:type="spellEnd"/>
-      <w:r>
-        <w:t>.</w:t>
+        <w:t>Utworzono konto serwisowe na platformie Google Cloud Console.</w:t>
       </w:r>
     </w:p>
     <w:p>
@@ -2327,15 +1827,7 @@
         </w:numPr>
       </w:pPr>
       <w:r>
-        <w:t xml:space="preserve">Pobieranie danych za pomocą biblioteki </w:t>
-      </w:r>
-      <w:proofErr w:type="spellStart"/>
-      <w:r>
-        <w:t>gspread</w:t>
-      </w:r>
-      <w:proofErr w:type="spellEnd"/>
-      <w:r>
-        <w:t>.</w:t>
+        <w:t>Pobieranie danych za pomocą biblioteki gspread.</w:t>
       </w:r>
     </w:p>
     <w:p>
@@ -2371,7 +1863,6 @@
           <w:numId w:val="8"/>
         </w:numPr>
       </w:pPr>
-      <w:proofErr w:type="spellStart"/>
       <w:r>
         <w:rPr>
           <w:b/>
@@ -2379,7 +1870,6 @@
         </w:rPr>
         <w:t>flightdelay.json</w:t>
       </w:r>
-      <w:proofErr w:type="spellEnd"/>
       <w:r>
         <w:t>:</w:t>
       </w:r>
@@ -2402,7 +1892,6 @@
           <w:numId w:val="8"/>
         </w:numPr>
       </w:pPr>
-      <w:proofErr w:type="spellStart"/>
       <w:r>
         <w:rPr>
           <w:b/>
@@ -2410,7 +1899,6 @@
         </w:rPr>
         <w:t>label_mappings.json</w:t>
       </w:r>
-      <w:proofErr w:type="spellEnd"/>
       <w:r>
         <w:t>:</w:t>
       </w:r>
@@ -2430,8 +1918,14 @@
     <w:p>
       <w:pPr>
         <w:pStyle w:val="Nagwek1"/>
-      </w:pPr>
-      <w:r>
+        <w:rPr>
+          <w:lang w:val="en-US"/>
+        </w:rPr>
+      </w:pPr>
+      <w:r>
+        <w:rPr>
+          <w:lang w:val="en-US"/>
+        </w:rPr>
         <w:t>Ćwiczenia 4</w:t>
       </w:r>
     </w:p>
@@ -2441,181 +1935,53 @@
           <w:lang w:val="en-US"/>
         </w:rPr>
       </w:pPr>
-      <w:proofErr w:type="spellStart"/>
       <w:r>
         <w:rPr>
           <w:lang w:val="en-US"/>
         </w:rPr>
-        <w:t>Stworzono</w:t>
-      </w:r>
-      <w:proofErr w:type="spellEnd"/>
+        <w:t>Stworzono 2 dagi model_training_dag.py i proces</w:t>
+      </w:r>
       <w:r>
         <w:rPr>
           <w:lang w:val="en-US"/>
         </w:rPr>
-        <w:t xml:space="preserve"> 2 </w:t>
-      </w:r>
-      <w:proofErr w:type="spellStart"/>
+        <w:t>s</w:t>
+      </w:r>
       <w:r>
         <w:rPr>
           <w:lang w:val="en-US"/>
         </w:rPr>
-        <w:t>dagi</w:t>
-      </w:r>
-      <w:proofErr w:type="spellEnd"/>
+        <w:t>_data_dag.py, dodano wymagane foldery w /airflow tj. models,processed_data, reports i visualizati</w:t>
+      </w:r>
       <w:r>
         <w:rPr>
           <w:lang w:val="en-US"/>
         </w:rPr>
-        <w:t xml:space="preserve"> model_training_dag.py </w:t>
-      </w:r>
-      <w:proofErr w:type="spellStart"/>
-      <w:r>
+        <w:t>ons.</w:t>
+      </w:r>
+    </w:p>
+    <w:p>
+      <w:pPr>
         <w:rPr>
           <w:lang w:val="en-US"/>
         </w:rPr>
-        <w:t>i</w:t>
-      </w:r>
-      <w:proofErr w:type="spellEnd"/>
-      <w:r>
-        <w:rPr>
+      </w:pPr>
+    </w:p>
+    <w:p>
+      <w:pPr>
+        <w:rPr>
+          <w:b/>
+          <w:bCs/>
           <w:lang w:val="en-US"/>
         </w:rPr>
-        <w:t xml:space="preserve"> proces</w:t>
-      </w:r>
-      <w:r>
-        <w:rPr>
+      </w:pPr>
+      <w:r>
+        <w:rPr>
+          <w:b/>
+          <w:bCs/>
           <w:lang w:val="en-US"/>
         </w:rPr>
-        <w:t>s</w:t>
-      </w:r>
-      <w:r>
-        <w:rPr>
-          <w:lang w:val="en-US"/>
-        </w:rPr>
-        <w:t xml:space="preserve">_data_dag.py, </w:t>
-      </w:r>
-      <w:proofErr w:type="spellStart"/>
-      <w:r>
-        <w:rPr>
-          <w:lang w:val="en-US"/>
-        </w:rPr>
-        <w:t>dodano</w:t>
-      </w:r>
-      <w:proofErr w:type="spellEnd"/>
-      <w:r>
-        <w:rPr>
-          <w:lang w:val="en-US"/>
-        </w:rPr>
-        <w:t xml:space="preserve"> </w:t>
-      </w:r>
-      <w:proofErr w:type="spellStart"/>
-      <w:r>
-        <w:rPr>
-          <w:lang w:val="en-US"/>
-        </w:rPr>
-        <w:t>wymagane</w:t>
-      </w:r>
-      <w:proofErr w:type="spellEnd"/>
-      <w:r>
-        <w:rPr>
-          <w:lang w:val="en-US"/>
-        </w:rPr>
-        <w:t xml:space="preserve"> </w:t>
-      </w:r>
-      <w:proofErr w:type="spellStart"/>
-      <w:r>
-        <w:rPr>
-          <w:lang w:val="en-US"/>
-        </w:rPr>
-        <w:t>foldery</w:t>
-      </w:r>
-      <w:proofErr w:type="spellEnd"/>
-      <w:r>
-        <w:rPr>
-          <w:lang w:val="en-US"/>
-        </w:rPr>
-        <w:t xml:space="preserve"> w /airflow </w:t>
-      </w:r>
-      <w:proofErr w:type="spellStart"/>
-      <w:r>
-        <w:rPr>
-          <w:lang w:val="en-US"/>
-        </w:rPr>
-        <w:t>tj</w:t>
-      </w:r>
-      <w:proofErr w:type="spellEnd"/>
-      <w:r>
-        <w:rPr>
-          <w:lang w:val="en-US"/>
-        </w:rPr>
-        <w:t xml:space="preserve">. </w:t>
-      </w:r>
-      <w:proofErr w:type="spellStart"/>
-      <w:r>
-        <w:rPr>
-          <w:lang w:val="en-US"/>
-        </w:rPr>
-        <w:t>models,processed_data</w:t>
-      </w:r>
-      <w:proofErr w:type="spellEnd"/>
-      <w:r>
-        <w:rPr>
-          <w:lang w:val="en-US"/>
-        </w:rPr>
-        <w:t xml:space="preserve">, reports </w:t>
-      </w:r>
-      <w:proofErr w:type="spellStart"/>
-      <w:r>
-        <w:rPr>
-          <w:lang w:val="en-US"/>
-        </w:rPr>
-        <w:t>i</w:t>
-      </w:r>
-      <w:proofErr w:type="spellEnd"/>
-      <w:r>
-        <w:rPr>
-          <w:lang w:val="en-US"/>
-        </w:rPr>
-        <w:t xml:space="preserve"> visualizati</w:t>
-      </w:r>
-      <w:r>
-        <w:rPr>
-          <w:lang w:val="en-US"/>
-        </w:rPr>
-        <w:t>ons.</w:t>
-      </w:r>
-    </w:p>
-    <w:p>
-      <w:pPr>
-        <w:rPr>
-          <w:lang w:val="en-US"/>
-        </w:rPr>
-      </w:pPr>
-    </w:p>
-    <w:p>
-      <w:pPr>
-        <w:rPr>
-          <w:b/>
-          <w:bCs/>
-          <w:lang w:val="en-US"/>
-        </w:rPr>
-      </w:pPr>
-      <w:r>
-        <w:rPr>
-          <w:b/>
-          <w:bCs/>
-          <w:lang w:val="en-US"/>
-        </w:rPr>
-        <w:t>process_data_dag.py</w:t>
-      </w:r>
-      <w:r>
-        <w:rPr>
-          <w:b/>
-          <w:bCs/>
-          <w:lang w:val="en-US"/>
-        </w:rPr>
-        <w:t>:</w:t>
+        <w:t>process_data_dag.py:</w:t>
       </w:r>
       <w:r>
         <w:rPr>
@@ -2645,28 +2011,12 @@
           <w:lang w:val="en-US"/>
         </w:rPr>
       </w:pPr>
-      <w:proofErr w:type="spellStart"/>
       <w:r>
         <w:rPr>
           <w:lang w:val="en-US"/>
         </w:rPr>
-        <w:t>Pobiera</w:t>
-      </w:r>
-      <w:proofErr w:type="spellEnd"/>
-      <w:r>
-        <w:rPr>
-          <w:lang w:val="en-US"/>
-        </w:rPr>
-        <w:t xml:space="preserve"> </w:t>
-      </w:r>
-      <w:proofErr w:type="spellStart"/>
-      <w:r>
-        <w:rPr>
-          <w:lang w:val="en-US"/>
-        </w:rPr>
-        <w:t>dane</w:t>
-      </w:r>
-      <w:proofErr w:type="spellEnd"/>
+        <w:t>Pobiera dane</w:t>
+      </w:r>
     </w:p>
     <w:p>
       <w:pPr>
@@ -2679,61 +2029,11 @@
           <w:lang w:val="en-US"/>
         </w:rPr>
       </w:pPr>
-      <w:proofErr w:type="spellStart"/>
       <w:r>
         <w:rPr>
           <w:lang w:val="en-US"/>
         </w:rPr>
-        <w:t>Usuwa</w:t>
-      </w:r>
-      <w:proofErr w:type="spellEnd"/>
-      <w:r>
-        <w:rPr>
-          <w:lang w:val="en-US"/>
-        </w:rPr>
-        <w:t xml:space="preserve"> </w:t>
-      </w:r>
-      <w:proofErr w:type="spellStart"/>
-      <w:r>
-        <w:rPr>
-          <w:lang w:val="en-US"/>
-        </w:rPr>
-        <w:t>duplikaty</w:t>
-      </w:r>
-      <w:proofErr w:type="spellEnd"/>
-      <w:r>
-        <w:rPr>
-          <w:lang w:val="en-US"/>
-        </w:rPr>
-        <w:t xml:space="preserve">, </w:t>
-      </w:r>
-      <w:proofErr w:type="spellStart"/>
-      <w:r>
-        <w:rPr>
-          <w:lang w:val="en-US"/>
-        </w:rPr>
-        <w:t>uzupelnia</w:t>
-      </w:r>
-      <w:proofErr w:type="spellEnd"/>
-      <w:r>
-        <w:rPr>
-          <w:lang w:val="en-US"/>
-        </w:rPr>
-        <w:t xml:space="preserve"> </w:t>
-      </w:r>
-      <w:proofErr w:type="spellStart"/>
-      <w:r>
-        <w:rPr>
-          <w:lang w:val="en-US"/>
-        </w:rPr>
-        <w:t>braki</w:t>
-      </w:r>
-      <w:proofErr w:type="spellEnd"/>
-      <w:r>
-        <w:rPr>
-          <w:lang w:val="en-US"/>
-        </w:rPr>
-        <w:t xml:space="preserve"> </w:t>
+        <w:t xml:space="preserve">Usuwa duplikaty, uzupelnia braki </w:t>
       </w:r>
     </w:p>
     <w:p>
@@ -2748,13 +2048,8 @@
         <w:t>Zapisuje przetworzone dane do processed_</w:t>
       </w:r>
       <w:r>
-        <w:t xml:space="preserve">data.csv w folderze </w:t>
-      </w:r>
-      <w:proofErr w:type="spellStart"/>
-      <w:r>
-        <w:t>procesed_data</w:t>
-      </w:r>
-      <w:proofErr w:type="spellEnd"/>
+        <w:t>data.csv w folderze procesed_data</w:t>
+      </w:r>
     </w:p>
     <w:p>
       <w:pPr>
@@ -2765,13 +2060,8 @@
         </w:numPr>
       </w:pPr>
       <w:r>
-        <w:t xml:space="preserve">Tworzy wizualizacje przy użyciu </w:t>
-      </w:r>
-      <w:proofErr w:type="spellStart"/>
-      <w:r>
-        <w:t>matplota</w:t>
-      </w:r>
-      <w:proofErr w:type="spellEnd"/>
+        <w:t>Tworzy wizualizacje przy użyciu matplota</w:t>
+      </w:r>
     </w:p>
     <w:p/>
     <w:p>
@@ -2799,15 +2089,7 @@
         </w:numPr>
       </w:pPr>
       <w:r>
-        <w:t xml:space="preserve">Pobiera </w:t>
-      </w:r>
-      <w:proofErr w:type="spellStart"/>
-      <w:r>
-        <w:t>przetworozne</w:t>
-      </w:r>
-      <w:proofErr w:type="spellEnd"/>
-      <w:r>
-        <w:t xml:space="preserve"> dane</w:t>
+        <w:t>Pobiera przetworozne dane</w:t>
       </w:r>
     </w:p>
     <w:p>
@@ -2819,15 +2101,7 @@
         </w:numPr>
       </w:pPr>
       <w:r>
-        <w:t>Ustawia docelowa zmienna (</w:t>
-      </w:r>
-      <w:proofErr w:type="spellStart"/>
-      <w:r>
-        <w:t>Delay</w:t>
-      </w:r>
-      <w:proofErr w:type="spellEnd"/>
-      <w:r>
-        <w:t>)</w:t>
+        <w:t>Ustawia docelowa zmienna (Delay)</w:t>
       </w:r>
     </w:p>
     <w:p>
@@ -2888,50 +2162,24 @@
         <w:rPr>
           <w:lang w:val="en-US"/>
         </w:rPr>
-        <w:t xml:space="preserve">: </w:t>
-      </w:r>
-      <w:proofErr w:type="spellStart"/>
-      <w:r>
-        <w:rPr>
+        <w:t>: XGBoostClassifier</w:t>
+      </w:r>
+    </w:p>
+    <w:p>
+      <w:pPr>
+        <w:rPr>
+          <w:b/>
+          <w:bCs/>
           <w:lang w:val="en-US"/>
         </w:rPr>
-        <w:t>XGBoostClassifier</w:t>
-      </w:r>
-      <w:proofErr w:type="spellEnd"/>
-    </w:p>
-    <w:p>
-      <w:pPr>
+      </w:pPr>
+      <w:r>
         <w:rPr>
           <w:b/>
           <w:bCs/>
           <w:lang w:val="en-US"/>
         </w:rPr>
-      </w:pPr>
-      <w:proofErr w:type="spellStart"/>
-      <w:r>
-        <w:rPr>
-          <w:b/>
-          <w:bCs/>
-          <w:lang w:val="en-US"/>
-        </w:rPr>
-        <w:t>Dokładność</w:t>
-      </w:r>
-      <w:proofErr w:type="spellEnd"/>
-      <w:r>
-        <w:rPr>
-          <w:b/>
-          <w:bCs/>
-          <w:lang w:val="en-US"/>
-        </w:rPr>
-        <w:t xml:space="preserve">: </w:t>
-      </w:r>
-      <w:r>
-        <w:rPr>
-          <w:b/>
-          <w:bCs/>
-          <w:lang w:val="en-US"/>
-        </w:rPr>
-        <w:t>58.26%</w:t>
+        <w:t>Dokładność: 58.26%</w:t>
       </w:r>
     </w:p>
     <w:p>
@@ -2973,13 +2221,8 @@
           <w:numId w:val="12"/>
         </w:numPr>
       </w:pPr>
-      <w:proofErr w:type="spellStart"/>
-      <w:r>
-        <w:t>Recall</w:t>
-      </w:r>
-      <w:proofErr w:type="spellEnd"/>
-      <w:r>
-        <w:t>: 0.58</w:t>
+      <w:r>
+        <w:t>Recall: 0.58</w:t>
       </w:r>
     </w:p>
     <w:p>
@@ -2994,31 +2237,13 @@
       </w:r>
     </w:p>
     <w:p>
-      <w:proofErr w:type="spellStart"/>
-      <w:r>
-        <w:rPr>
-          <w:b/>
-          <w:bCs/>
-        </w:rPr>
-        <w:t>Weighted</w:t>
-      </w:r>
-      <w:proofErr w:type="spellEnd"/>
-      <w:r>
-        <w:rPr>
-          <w:b/>
-          <w:bCs/>
-        </w:rPr>
-        <w:t xml:space="preserve"> </w:t>
-      </w:r>
-      <w:proofErr w:type="spellStart"/>
-      <w:r>
-        <w:rPr>
-          <w:b/>
-          <w:bCs/>
-        </w:rPr>
-        <w:t>Average</w:t>
-      </w:r>
-      <w:proofErr w:type="spellEnd"/>
+      <w:r>
+        <w:rPr>
+          <w:b/>
+          <w:bCs/>
+        </w:rPr>
+        <w:t>Weighted Average</w:t>
+      </w:r>
       <w:r>
         <w:t>:</w:t>
       </w:r>
@@ -3041,13 +2266,8 @@
           <w:numId w:val="13"/>
         </w:numPr>
       </w:pPr>
-      <w:proofErr w:type="spellStart"/>
-      <w:r>
-        <w:t>Recall</w:t>
-      </w:r>
-      <w:proofErr w:type="spellEnd"/>
-      <w:r>
-        <w:t>: 0.58</w:t>
+      <w:r>
+        <w:t>Recall: 0.58</w:t>
       </w:r>
     </w:p>
     <w:p>
@@ -3062,6 +2282,19 @@
       </w:r>
     </w:p>
     <w:p/>
+    <w:p>
+      <w:pPr>
+        <w:pStyle w:val="Nagwek1"/>
+      </w:pPr>
+      <w:r>
+        <w:t>Ćwiczenia 5</w:t>
+      </w:r>
+    </w:p>
+    <w:p>
+      <w:r>
+        <w:t>Stworzono daga do monitorowania, nie udało się ustawić wysyłania mail’a.</w:t>
+      </w:r>
+    </w:p>
     <w:sectPr>
       <w:pgSz w:w="11906" w:h="16838"/>
       <w:pgMar w:top="1417" w:right="1417" w:bottom="1417" w:left="1417" w:header="708" w:footer="708" w:gutter="0"/>
@@ -5387,6 +4620,7 @@
   <w:style w:type="character" w:default="1" w:styleId="Domylnaczcionkaakapitu">
     <w:name w:val="Default Paragraph Font"/>
     <w:uiPriority w:val="1"/>
+    <w:semiHidden/>
     <w:unhideWhenUsed/>
   </w:style>
   <w:style w:type="table" w:default="1" w:styleId="Standardowy">

--- a/Dokumentacja.docx
+++ b/Dokumentacja.docx
@@ -2291,10 +2291,555 @@
       </w:r>
     </w:p>
     <w:p>
+      <w:pPr>
+        <w:rPr>
+          <w:rStyle w:val="Nagwek1Znak"/>
+        </w:rPr>
+      </w:pPr>
       <w:r>
         <w:t>Stworzono daga do monitorowania, nie udało się ustawić wysyłania mail’a.</w:t>
       </w:r>
-    </w:p>
+      <w:r>
+        <w:br/>
+      </w:r>
+      <w:r>
+        <w:br/>
+      </w:r>
+      <w:r>
+        <w:br/>
+      </w:r>
+      <w:r>
+        <w:rPr>
+          <w:rStyle w:val="Nagwek1Znak"/>
+        </w:rPr>
+        <w:t>Ćwiczenia 6</w:t>
+      </w:r>
+    </w:p>
+    <w:p>
+      <w:pPr>
+        <w:rPr>
+          <w:b/>
+          <w:bCs/>
+        </w:rPr>
+      </w:pPr>
+      <w:r>
+        <w:t>Stworzono api przyjmujące dane w JSON np.</w:t>
+      </w:r>
+      <w:r>
+        <w:br/>
+      </w:r>
+      <w:r>
+        <w:rPr>
+          <w:rFonts w:ascii="Consolas" w:eastAsia="Times New Roman" w:hAnsi="Consolas" w:cs="Courier New"/>
+          <w:b/>
+          <w:bCs/>
+          <w:color w:val="FFFFFF"/>
+          <w:kern w:val="0"/>
+          <w:sz w:val="18"/>
+          <w:szCs w:val="18"/>
+          <w:lang w:eastAsia="pl-PL"/>
+          <w14:ligatures w14:val="none"/>
+        </w:rPr>
+        <w:t xml:space="preserve"> </w:t>
+      </w:r>
+      <w:r>
+        <w:rPr>
+          <w:b/>
+          <w:bCs/>
+        </w:rPr>
+        <w:t>{</w:t>
+      </w:r>
+    </w:p>
+    <w:p>
+      <w:pPr>
+        <w:rPr>
+          <w:b/>
+          <w:bCs/>
+        </w:rPr>
+      </w:pPr>
+      <w:r>
+        <w:rPr>
+          <w:b/>
+          <w:bCs/>
+        </w:rPr>
+        <w:t xml:space="preserve">  "Airline": 1,</w:t>
+      </w:r>
+    </w:p>
+    <w:p>
+      <w:pPr>
+        <w:rPr>
+          <w:b/>
+          <w:bCs/>
+        </w:rPr>
+      </w:pPr>
+      <w:r>
+        <w:rPr>
+          <w:b/>
+          <w:bCs/>
+        </w:rPr>
+        <w:t xml:space="preserve">  "AirportFrom": 1,</w:t>
+      </w:r>
+    </w:p>
+    <w:p>
+      <w:pPr>
+        <w:rPr>
+          <w:b/>
+          <w:bCs/>
+          <w:lang w:val="en-US"/>
+        </w:rPr>
+      </w:pPr>
+      <w:r>
+        <w:rPr>
+          <w:b/>
+          <w:bCs/>
+        </w:rPr>
+        <w:t xml:space="preserve">  </w:t>
+      </w:r>
+      <w:r>
+        <w:rPr>
+          <w:b/>
+          <w:bCs/>
+          <w:lang w:val="en-US"/>
+        </w:rPr>
+        <w:t xml:space="preserve">"AirportTo": </w:t>
+      </w:r>
+      <w:r>
+        <w:rPr>
+          <w:b/>
+          <w:bCs/>
+          <w:lang w:val="en-US"/>
+        </w:rPr>
+        <w:t>1</w:t>
+      </w:r>
+      <w:r>
+        <w:rPr>
+          <w:b/>
+          <w:bCs/>
+          <w:lang w:val="en-US"/>
+        </w:rPr>
+        <w:t>,</w:t>
+      </w:r>
+    </w:p>
+    <w:p>
+      <w:pPr>
+        <w:rPr>
+          <w:b/>
+          <w:bCs/>
+          <w:lang w:val="en-US"/>
+        </w:rPr>
+      </w:pPr>
+      <w:r>
+        <w:rPr>
+          <w:b/>
+          <w:bCs/>
+          <w:lang w:val="en-US"/>
+        </w:rPr>
+        <w:t xml:space="preserve">  "DayOfWeek": </w:t>
+      </w:r>
+      <w:r>
+        <w:rPr>
+          <w:b/>
+          <w:bCs/>
+          <w:lang w:val="en-US"/>
+        </w:rPr>
+        <w:t>1</w:t>
+      </w:r>
+      <w:r>
+        <w:rPr>
+          <w:b/>
+          <w:bCs/>
+          <w:lang w:val="en-US"/>
+        </w:rPr>
+        <w:t>,</w:t>
+      </w:r>
+    </w:p>
+    <w:p>
+      <w:pPr>
+        <w:rPr>
+          <w:b/>
+          <w:bCs/>
+          <w:lang w:val="en-US"/>
+        </w:rPr>
+      </w:pPr>
+      <w:r>
+        <w:rPr>
+          <w:b/>
+          <w:bCs/>
+          <w:lang w:val="en-US"/>
+        </w:rPr>
+        <w:t xml:space="preserve">  "Time</w:t>
+      </w:r>
+      <w:r>
+        <w:rPr>
+          <w:b/>
+          <w:bCs/>
+          <w:lang w:val="en-US"/>
+        </w:rPr>
+        <w:t>”:1</w:t>
+      </w:r>
+      <w:r>
+        <w:rPr>
+          <w:b/>
+          <w:bCs/>
+          <w:lang w:val="en-US"/>
+        </w:rPr>
+        <w:t>,</w:t>
+      </w:r>
+    </w:p>
+    <w:p>
+      <w:pPr>
+        <w:rPr>
+          <w:b/>
+          <w:bCs/>
+          <w:lang w:val="en-US"/>
+        </w:rPr>
+      </w:pPr>
+      <w:r>
+        <w:rPr>
+          <w:b/>
+          <w:bCs/>
+          <w:lang w:val="en-US"/>
+        </w:rPr>
+        <w:t xml:space="preserve">  </w:t>
+      </w:r>
+      <w:r>
+        <w:rPr>
+          <w:b/>
+          <w:bCs/>
+          <w:lang w:val="en-US"/>
+        </w:rPr>
+        <w:t>"Lenght": 100</w:t>
+      </w:r>
+    </w:p>
+    <w:p>
+      <w:pPr>
+        <w:rPr>
+          <w:b/>
+          <w:bCs/>
+          <w:lang w:val="en-US"/>
+        </w:rPr>
+      </w:pPr>
+      <w:r>
+        <w:rPr>
+          <w:b/>
+          <w:bCs/>
+          <w:lang w:val="en-US"/>
+        </w:rPr>
+        <w:t>}</w:t>
+      </w:r>
+    </w:p>
+    <w:p>
+      <w:pPr>
+        <w:rPr>
+          <w:lang w:val="en-US"/>
+        </w:rPr>
+      </w:pPr>
+      <w:r>
+        <w:rPr>
+          <w:lang w:val="en-US"/>
+        </w:rPr>
+        <w:lastRenderedPageBreak/>
+        <w:t xml:space="preserve">I zwracajacę </w:t>
+      </w:r>
+    </w:p>
+    <w:p>
+      <w:pPr>
+        <w:rPr>
+          <w:b/>
+          <w:bCs/>
+        </w:rPr>
+      </w:pPr>
+      <w:r>
+        <w:rPr>
+          <w:b/>
+          <w:bCs/>
+        </w:rPr>
+        <w:t>{</w:t>
+      </w:r>
+    </w:p>
+    <w:p>
+      <w:pPr>
+        <w:rPr>
+          <w:b/>
+          <w:bCs/>
+        </w:rPr>
+      </w:pPr>
+      <w:r>
+        <w:rPr>
+          <w:b/>
+          <w:bCs/>
+        </w:rPr>
+        <w:t>„prediction”:0 lub 1</w:t>
+      </w:r>
+    </w:p>
+    <w:p>
+      <w:pPr>
+        <w:rPr>
+          <w:b/>
+          <w:bCs/>
+        </w:rPr>
+      </w:pPr>
+      <w:r>
+        <w:rPr>
+          <w:b/>
+          <w:bCs/>
+        </w:rPr>
+        <w:t>}</w:t>
+      </w:r>
+    </w:p>
+    <w:p>
+      <w:r>
+        <w:t>Dodano</w:t>
+      </w:r>
+      <w:r>
+        <w:t xml:space="preserve"> dockerfile z portem serwisu 5000.</w:t>
+      </w:r>
+      <w:r>
+        <w:t>Dodano obraz do dockerhub’a.</w:t>
+      </w:r>
+    </w:p>
+    <w:p>
+      <w:pPr>
+        <w:rPr>
+          <w:lang w:val="en-US"/>
+        </w:rPr>
+      </w:pPr>
+      <w:r>
+        <w:rPr>
+          <w:lang w:val="en-US"/>
+        </w:rPr>
+        <w:t>Uruchomienie</w:t>
+      </w:r>
+      <w:r>
+        <w:rPr>
+          <w:lang w:val="en-US"/>
+        </w:rPr>
+        <w:t xml:space="preserve"> docker</w:t>
+      </w:r>
+      <w:r>
+        <w:rPr>
+          <w:lang w:val="en-US"/>
+        </w:rPr>
+        <w:t>:</w:t>
+      </w:r>
+    </w:p>
+    <w:p>
+      <w:pPr>
+        <w:rPr>
+          <w:lang w:val="en-US"/>
+        </w:rPr>
+      </w:pPr>
+      <w:r>
+        <w:rPr>
+          <w:lang w:val="en-US"/>
+        </w:rPr>
+        <w:t>docker pull bartoszkunc/flight_pred_app:latest</w:t>
+      </w:r>
+    </w:p>
+    <w:p>
+      <w:pPr>
+        <w:rPr>
+          <w:lang w:val="en-US"/>
+        </w:rPr>
+      </w:pPr>
+      <w:r>
+        <w:rPr>
+          <w:lang w:val="en-US"/>
+        </w:rPr>
+        <w:t xml:space="preserve">docker run -p </w:t>
+      </w:r>
+      <w:r>
+        <w:rPr>
+          <w:lang w:val="en-US"/>
+        </w:rPr>
+        <w:t>5</w:t>
+      </w:r>
+      <w:r>
+        <w:rPr>
+          <w:lang w:val="en-US"/>
+        </w:rPr>
+        <w:t>000:</w:t>
+      </w:r>
+      <w:r>
+        <w:rPr>
+          <w:lang w:val="en-US"/>
+        </w:rPr>
+        <w:t>5</w:t>
+      </w:r>
+      <w:r>
+        <w:rPr>
+          <w:lang w:val="en-US"/>
+        </w:rPr>
+        <w:t>000 bartoszkunc/flight_pred_app:latest</w:t>
+      </w:r>
+      <w:r>
+        <w:rPr>
+          <w:lang w:val="en-US"/>
+        </w:rPr>
+        <w:br/>
+        <w:t xml:space="preserve">w przeglądrace: </w:t>
+      </w:r>
+      <w:r>
+        <w:rPr>
+          <w:lang w:val="en-US"/>
+        </w:rPr>
+        <w:t>http://localhost:5000/docs</w:t>
+      </w:r>
+    </w:p>
+    <w:p>
+      <w:r>
+        <w:rPr>
+          <w:lang w:val="en-US"/>
+        </w:rPr>
+        <w:br/>
+      </w:r>
+      <w:r>
+        <w:t>Postman:</w:t>
+      </w:r>
+      <w:r>
+        <w:br/>
+      </w:r>
+      <w:r>
+        <w:t>New -&gt; HTTP</w:t>
+      </w:r>
+    </w:p>
+    <w:p>
+      <w:r>
+        <w:t>Zmiana pakietu na POST</w:t>
+      </w:r>
+      <w:r>
+        <w:br/>
+        <w:t>adres:</w:t>
+      </w:r>
+      <w:r>
+        <w:t xml:space="preserve"> </w:t>
+      </w:r>
+      <w:hyperlink r:id="rId9" w:history="1">
+        <w:r>
+          <w:rPr>
+            <w:rStyle w:val="Hipercze"/>
+          </w:rPr>
+          <w:t>http://127.0.0.1:5000/predict</w:t>
+        </w:r>
+      </w:hyperlink>
+      <w:r>
+        <w:br/>
+        <w:t>raw JSON ustawiony w zakładce body np.:</w:t>
+      </w:r>
+      <w:r>
+        <w:br/>
+      </w:r>
+      <w:r>
+        <w:t>{</w:t>
+      </w:r>
+    </w:p>
+    <w:p>
+      <w:pPr>
+        <w:rPr>
+          <w:lang w:val="en-US"/>
+        </w:rPr>
+      </w:pPr>
+      <w:r>
+        <w:t xml:space="preserve">    </w:t>
+      </w:r>
+      <w:r>
+        <w:rPr>
+          <w:lang w:val="en-US"/>
+        </w:rPr>
+        <w:t>"Airline": 2,</w:t>
+      </w:r>
+    </w:p>
+    <w:p>
+      <w:pPr>
+        <w:rPr>
+          <w:lang w:val="en-US"/>
+        </w:rPr>
+      </w:pPr>
+      <w:r>
+        <w:rPr>
+          <w:lang w:val="en-US"/>
+        </w:rPr>
+        <w:t>    "AirportFrom": 8,</w:t>
+      </w:r>
+    </w:p>
+    <w:p>
+      <w:pPr>
+        <w:rPr>
+          <w:lang w:val="en-US"/>
+        </w:rPr>
+      </w:pPr>
+      <w:r>
+        <w:rPr>
+          <w:lang w:val="en-US"/>
+        </w:rPr>
+        <w:t>    "AirportTo": 197,</w:t>
+      </w:r>
+    </w:p>
+    <w:p>
+      <w:pPr>
+        <w:rPr>
+          <w:lang w:val="en-US"/>
+        </w:rPr>
+      </w:pPr>
+      <w:r>
+        <w:rPr>
+          <w:lang w:val="en-US"/>
+        </w:rPr>
+        <w:t>    "DayOfWeek":2,</w:t>
+      </w:r>
+    </w:p>
+    <w:p>
+      <w:pPr>
+        <w:rPr>
+          <w:lang w:val="en-US"/>
+        </w:rPr>
+      </w:pPr>
+      <w:r>
+        <w:rPr>
+          <w:lang w:val="en-US"/>
+        </w:rPr>
+        <w:t>    "Time": 30,</w:t>
+      </w:r>
+    </w:p>
+    <w:p>
+      <w:r>
+        <w:rPr>
+          <w:lang w:val="en-US"/>
+        </w:rPr>
+        <w:t xml:space="preserve">    </w:t>
+      </w:r>
+      <w:r>
+        <w:t>"Lenght": 202</w:t>
+      </w:r>
+    </w:p>
+    <w:p>
+      <w:r>
+        <w:t>}</w:t>
+      </w:r>
+    </w:p>
+    <w:p>
+      <w:r>
+        <w:t>Output:</w:t>
+      </w:r>
+      <w:r>
+        <w:br/>
+      </w:r>
+      <w:r>
+        <w:t>{</w:t>
+      </w:r>
+    </w:p>
+    <w:p>
+      <w:r>
+        <w:t>    "prediction": 0</w:t>
+      </w:r>
+    </w:p>
+    <w:p>
+      <w:r>
+        <w:t>}</w:t>
+      </w:r>
+    </w:p>
+    <w:p/>
+    <w:p/>
     <w:sectPr>
       <w:pgSz w:w="11906" w:h="16838"/>
       <w:pgMar w:top="1417" w:right="1417" w:bottom="1417" w:left="1417" w:header="708" w:footer="708" w:gutter="0"/>
@@ -4620,7 +5165,6 @@
   <w:style w:type="character" w:default="1" w:styleId="Domylnaczcionkaakapitu">
     <w:name w:val="Default Paragraph Font"/>
     <w:uiPriority w:val="1"/>
-    <w:semiHidden/>
     <w:unhideWhenUsed/>
   </w:style>
   <w:style w:type="table" w:default="1" w:styleId="Standardowy">
@@ -5014,6 +5558,36 @@
       <w:szCs w:val="24"/>
     </w:rPr>
   </w:style>
+  <w:style w:type="paragraph" w:styleId="HTML-wstpniesformatowany">
+    <w:name w:val="HTML Preformatted"/>
+    <w:basedOn w:val="Normalny"/>
+    <w:link w:val="HTML-wstpniesformatowanyZnak"/>
+    <w:uiPriority w:val="99"/>
+    <w:semiHidden/>
+    <w:unhideWhenUsed/>
+    <w:rsid w:val="000F32E9"/>
+    <w:pPr>
+      <w:spacing w:after="0" w:line="240" w:lineRule="auto"/>
+    </w:pPr>
+    <w:rPr>
+      <w:rFonts w:ascii="Consolas" w:hAnsi="Consolas"/>
+      <w:sz w:val="20"/>
+      <w:szCs w:val="20"/>
+    </w:rPr>
+  </w:style>
+  <w:style w:type="character" w:customStyle="1" w:styleId="HTML-wstpniesformatowanyZnak">
+    <w:name w:val="HTML - wstępnie sformatowany Znak"/>
+    <w:basedOn w:val="Domylnaczcionkaakapitu"/>
+    <w:link w:val="HTML-wstpniesformatowany"/>
+    <w:uiPriority w:val="99"/>
+    <w:semiHidden/>
+    <w:rsid w:val="000F32E9"/>
+    <w:rPr>
+      <w:rFonts w:ascii="Consolas" w:hAnsi="Consolas"/>
+      <w:sz w:val="20"/>
+      <w:szCs w:val="20"/>
+    </w:rPr>
+  </w:style>
 </w:styles>
 </file>
 
